--- a/doc/开发文档/开发文档.docx
+++ b/doc/开发文档/开发文档.docx
@@ -81,7 +81,7 @@
           <w:r>
             <w:fldChar w:fldCharType="separate"/>
           </w:r>
-          <w:hyperlink w:anchor="_Toc45481397" w:history="1">
+          <w:hyperlink w:anchor="_Toc45484253" w:history="1">
             <w:r>
               <w:rPr>
                 <w:rStyle w:val="a6"/>
@@ -108,7 +108,7 @@
                 <w:noProof/>
                 <w:webHidden/>
               </w:rPr>
-              <w:instrText xml:space="preserve"> PAGEREF _Toc45481397 \h </w:instrText>
+              <w:instrText xml:space="preserve"> PAGEREF _Toc45484253 \h </w:instrText>
             </w:r>
             <w:r>
               <w:rPr>
@@ -149,7 +149,7 @@
               <w:noProof/>
             </w:rPr>
           </w:pPr>
-          <w:hyperlink w:anchor="_Toc45481398" w:history="1">
+          <w:hyperlink w:anchor="_Toc45484254" w:history="1">
             <w:r>
               <w:rPr>
                 <w:rStyle w:val="a6"/>
@@ -176,7 +176,7 @@
                 <w:noProof/>
                 <w:webHidden/>
               </w:rPr>
-              <w:instrText xml:space="preserve"> PAGEREF _Toc45481398 \h </w:instrText>
+              <w:instrText xml:space="preserve"> PAGEREF _Toc45484254 \h </w:instrText>
             </w:r>
             <w:r>
               <w:rPr>
@@ -217,7 +217,7 @@
               <w:noProof/>
             </w:rPr>
           </w:pPr>
-          <w:hyperlink w:anchor="_Toc45481399" w:history="1">
+          <w:hyperlink w:anchor="_Toc45484255" w:history="1">
             <w:r>
               <w:rPr>
                 <w:rStyle w:val="a6"/>
@@ -244,7 +244,7 @@
                 <w:noProof/>
                 <w:webHidden/>
               </w:rPr>
-              <w:instrText xml:space="preserve"> PAGEREF _Toc45481399 \h </w:instrText>
+              <w:instrText xml:space="preserve"> PAGEREF _Toc45484255 \h </w:instrText>
             </w:r>
             <w:r>
               <w:rPr>
@@ -285,7 +285,7 @@
               <w:noProof/>
             </w:rPr>
           </w:pPr>
-          <w:hyperlink w:anchor="_Toc45481400" w:history="1">
+          <w:hyperlink w:anchor="_Toc45484256" w:history="1">
             <w:r>
               <w:rPr>
                 <w:rStyle w:val="a6"/>
@@ -312,7 +312,7 @@
                 <w:noProof/>
                 <w:webHidden/>
               </w:rPr>
-              <w:instrText xml:space="preserve"> PAGEREF _Toc45481400 \h </w:instrText>
+              <w:instrText xml:space="preserve"> PAGEREF _Toc45484256 \h </w:instrText>
             </w:r>
             <w:r>
               <w:rPr>
@@ -353,7 +353,7 @@
               <w:noProof/>
             </w:rPr>
           </w:pPr>
-          <w:hyperlink w:anchor="_Toc45481401" w:history="1">
+          <w:hyperlink w:anchor="_Toc45484257" w:history="1">
             <w:r>
               <w:rPr>
                 <w:rStyle w:val="a6"/>
@@ -380,7 +380,7 @@
                 <w:noProof/>
                 <w:webHidden/>
               </w:rPr>
-              <w:instrText xml:space="preserve"> PAGEREF _Toc45481401 \h </w:instrText>
+              <w:instrText xml:space="preserve"> PAGEREF _Toc45484257 \h </w:instrText>
             </w:r>
             <w:r>
               <w:rPr>
@@ -421,7 +421,7 @@
               <w:noProof/>
             </w:rPr>
           </w:pPr>
-          <w:hyperlink w:anchor="_Toc45481402" w:history="1">
+          <w:hyperlink w:anchor="_Toc45484258" w:history="1">
             <w:r>
               <w:rPr>
                 <w:rStyle w:val="a6"/>
@@ -448,7 +448,7 @@
                 <w:noProof/>
                 <w:webHidden/>
               </w:rPr>
-              <w:instrText xml:space="preserve"> PAGEREF _Toc45481402 \h </w:instrText>
+              <w:instrText xml:space="preserve"> PAGEREF _Toc45484258 \h </w:instrText>
             </w:r>
             <w:r>
               <w:rPr>
@@ -489,7 +489,7 @@
               <w:noProof/>
             </w:rPr>
           </w:pPr>
-          <w:hyperlink w:anchor="_Toc45481403" w:history="1">
+          <w:hyperlink w:anchor="_Toc45484259" w:history="1">
             <w:r>
               <w:rPr>
                 <w:rStyle w:val="a6"/>
@@ -516,7 +516,7 @@
                 <w:noProof/>
                 <w:webHidden/>
               </w:rPr>
-              <w:instrText xml:space="preserve"> PAGEREF _Toc45481403 \h </w:instrText>
+              <w:instrText xml:space="preserve"> PAGEREF _Toc45484259 \h </w:instrText>
             </w:r>
             <w:r>
               <w:rPr>
@@ -557,7 +557,7 @@
               <w:noProof/>
             </w:rPr>
           </w:pPr>
-          <w:hyperlink w:anchor="_Toc45481404" w:history="1">
+          <w:hyperlink w:anchor="_Toc45484260" w:history="1">
             <w:r>
               <w:rPr>
                 <w:rStyle w:val="a6"/>
@@ -584,7 +584,7 @@
                 <w:noProof/>
                 <w:webHidden/>
               </w:rPr>
-              <w:instrText xml:space="preserve"> PAGEREF _Toc45481404 \h </w:instrText>
+              <w:instrText xml:space="preserve"> PAGEREF _Toc45484260 \h </w:instrText>
             </w:r>
             <w:r>
               <w:rPr>
@@ -625,7 +625,7 @@
               <w:noProof/>
             </w:rPr>
           </w:pPr>
-          <w:hyperlink w:anchor="_Toc45481405" w:history="1">
+          <w:hyperlink w:anchor="_Toc45484261" w:history="1">
             <w:r>
               <w:rPr>
                 <w:rStyle w:val="a6"/>
@@ -652,7 +652,7 @@
                 <w:noProof/>
                 <w:webHidden/>
               </w:rPr>
-              <w:instrText xml:space="preserve"> PAGEREF _Toc45481405 \h </w:instrText>
+              <w:instrText xml:space="preserve"> PAGEREF _Toc45484261 \h </w:instrText>
             </w:r>
             <w:r>
               <w:rPr>
@@ -693,7 +693,7 @@
               <w:noProof/>
             </w:rPr>
           </w:pPr>
-          <w:hyperlink w:anchor="_Toc45481406" w:history="1">
+          <w:hyperlink w:anchor="_Toc45484262" w:history="1">
             <w:r>
               <w:rPr>
                 <w:rStyle w:val="a6"/>
@@ -720,7 +720,7 @@
                 <w:noProof/>
                 <w:webHidden/>
               </w:rPr>
-              <w:instrText xml:space="preserve"> PAGEREF _Toc45481406 \h </w:instrText>
+              <w:instrText xml:space="preserve"> PAGEREF _Toc45484262 \h </w:instrText>
             </w:r>
             <w:r>
               <w:rPr>
@@ -761,7 +761,7 @@
               <w:noProof/>
             </w:rPr>
           </w:pPr>
-          <w:hyperlink w:anchor="_Toc45481407" w:history="1">
+          <w:hyperlink w:anchor="_Toc45484263" w:history="1">
             <w:r>
               <w:rPr>
                 <w:rStyle w:val="a6"/>
@@ -788,7 +788,7 @@
                 <w:noProof/>
                 <w:webHidden/>
               </w:rPr>
-              <w:instrText xml:space="preserve"> PAGEREF _Toc45481407 \h </w:instrText>
+              <w:instrText xml:space="preserve"> PAGEREF _Toc45484263 \h </w:instrText>
             </w:r>
             <w:r>
               <w:rPr>
@@ -829,7 +829,7 @@
               <w:noProof/>
             </w:rPr>
           </w:pPr>
-          <w:hyperlink w:anchor="_Toc45481408" w:history="1">
+          <w:hyperlink w:anchor="_Toc45484264" w:history="1">
             <w:r>
               <w:rPr>
                 <w:rStyle w:val="a6"/>
@@ -856,7 +856,7 @@
                 <w:noProof/>
                 <w:webHidden/>
               </w:rPr>
-              <w:instrText xml:space="preserve"> PAGEREF _Toc45481408 \h </w:instrText>
+              <w:instrText xml:space="preserve"> PAGEREF _Toc45484264 \h </w:instrText>
             </w:r>
             <w:r>
               <w:rPr>
@@ -897,7 +897,7 @@
               <w:noProof/>
             </w:rPr>
           </w:pPr>
-          <w:hyperlink w:anchor="_Toc45481409" w:history="1">
+          <w:hyperlink w:anchor="_Toc45484265" w:history="1">
             <w:r>
               <w:rPr>
                 <w:rStyle w:val="a6"/>
@@ -924,7 +924,7 @@
                 <w:noProof/>
                 <w:webHidden/>
               </w:rPr>
-              <w:instrText xml:space="preserve"> PAGEREF _Toc45481409 \h </w:instrText>
+              <w:instrText xml:space="preserve"> PAGEREF _Toc45484265 \h </w:instrText>
             </w:r>
             <w:r>
               <w:rPr>
@@ -965,7 +965,7 @@
               <w:noProof/>
             </w:rPr>
           </w:pPr>
-          <w:hyperlink w:anchor="_Toc45481410" w:history="1">
+          <w:hyperlink w:anchor="_Toc45484266" w:history="1">
             <w:r>
               <w:rPr>
                 <w:rStyle w:val="a6"/>
@@ -992,7 +992,7 @@
                 <w:noProof/>
                 <w:webHidden/>
               </w:rPr>
-              <w:instrText xml:space="preserve"> PAGEREF _Toc45481410 \h </w:instrText>
+              <w:instrText xml:space="preserve"> PAGEREF _Toc45484266 \h </w:instrText>
             </w:r>
             <w:r>
               <w:rPr>
@@ -1033,7 +1033,7 @@
               <w:noProof/>
             </w:rPr>
           </w:pPr>
-          <w:hyperlink w:anchor="_Toc45481411" w:history="1">
+          <w:hyperlink w:anchor="_Toc45484267" w:history="1">
             <w:r>
               <w:rPr>
                 <w:rStyle w:val="a6"/>
@@ -1060,7 +1060,7 @@
                 <w:noProof/>
                 <w:webHidden/>
               </w:rPr>
-              <w:instrText xml:space="preserve"> PAGEREF _Toc45481411 \h </w:instrText>
+              <w:instrText xml:space="preserve"> PAGEREF _Toc45484267 \h </w:instrText>
             </w:r>
             <w:r>
               <w:rPr>
@@ -1101,7 +1101,7 @@
               <w:noProof/>
             </w:rPr>
           </w:pPr>
-          <w:hyperlink w:anchor="_Toc45481412" w:history="1">
+          <w:hyperlink w:anchor="_Toc45484268" w:history="1">
             <w:r>
               <w:rPr>
                 <w:rStyle w:val="a6"/>
@@ -1128,7 +1128,7 @@
                 <w:noProof/>
                 <w:webHidden/>
               </w:rPr>
-              <w:instrText xml:space="preserve"> PAGEREF _Toc45481412 \h </w:instrText>
+              <w:instrText xml:space="preserve"> PAGEREF _Toc45484268 \h </w:instrText>
             </w:r>
             <w:r>
               <w:rPr>
@@ -1169,7 +1169,7 @@
               <w:noProof/>
             </w:rPr>
           </w:pPr>
-          <w:hyperlink w:anchor="_Toc45481413" w:history="1">
+          <w:hyperlink w:anchor="_Toc45484269" w:history="1">
             <w:r>
               <w:rPr>
                 <w:rStyle w:val="a6"/>
@@ -1196,7 +1196,7 @@
                 <w:noProof/>
                 <w:webHidden/>
               </w:rPr>
-              <w:instrText xml:space="preserve"> PAGEREF _Toc45481413 \h </w:instrText>
+              <w:instrText xml:space="preserve"> PAGEREF _Toc45484269 \h </w:instrText>
             </w:r>
             <w:r>
               <w:rPr>
@@ -1237,7 +1237,7 @@
               <w:noProof/>
             </w:rPr>
           </w:pPr>
-          <w:hyperlink w:anchor="_Toc45481414" w:history="1">
+          <w:hyperlink w:anchor="_Toc45484270" w:history="1">
             <w:r>
               <w:rPr>
                 <w:rStyle w:val="a6"/>
@@ -1264,7 +1264,7 @@
                 <w:noProof/>
                 <w:webHidden/>
               </w:rPr>
-              <w:instrText xml:space="preserve"> PAGEREF _Toc45481414 \h </w:instrText>
+              <w:instrText xml:space="preserve"> PAGEREF _Toc45484270 \h </w:instrText>
             </w:r>
             <w:r>
               <w:rPr>
@@ -1305,7 +1305,7 @@
               <w:noProof/>
             </w:rPr>
           </w:pPr>
-          <w:hyperlink w:anchor="_Toc45481415" w:history="1">
+          <w:hyperlink w:anchor="_Toc45484271" w:history="1">
             <w:r>
               <w:rPr>
                 <w:rStyle w:val="a6"/>
@@ -1332,7 +1332,7 @@
                 <w:noProof/>
                 <w:webHidden/>
               </w:rPr>
-              <w:instrText xml:space="preserve"> PAGEREF _Toc45481415 \h </w:instrText>
+              <w:instrText xml:space="preserve"> PAGEREF _Toc45484271 \h </w:instrText>
             </w:r>
             <w:r>
               <w:rPr>
@@ -1373,7 +1373,7 @@
               <w:noProof/>
             </w:rPr>
           </w:pPr>
-          <w:hyperlink w:anchor="_Toc45481416" w:history="1">
+          <w:hyperlink w:anchor="_Toc45484272" w:history="1">
             <w:r>
               <w:rPr>
                 <w:rStyle w:val="a6"/>
@@ -1400,7 +1400,7 @@
                 <w:noProof/>
                 <w:webHidden/>
               </w:rPr>
-              <w:instrText xml:space="preserve"> PAGEREF _Toc45481416 \h </w:instrText>
+              <w:instrText xml:space="preserve"> PAGEREF _Toc45484272 \h </w:instrText>
             </w:r>
             <w:r>
               <w:rPr>
@@ -1441,7 +1441,7 @@
               <w:noProof/>
             </w:rPr>
           </w:pPr>
-          <w:hyperlink w:anchor="_Toc45481417" w:history="1">
+          <w:hyperlink w:anchor="_Toc45484273" w:history="1">
             <w:r>
               <w:rPr>
                 <w:rStyle w:val="a6"/>
@@ -1468,7 +1468,7 @@
                 <w:noProof/>
                 <w:webHidden/>
               </w:rPr>
-              <w:instrText xml:space="preserve"> PAGEREF _Toc45481417 \h </w:instrText>
+              <w:instrText xml:space="preserve"> PAGEREF _Toc45484273 \h </w:instrText>
             </w:r>
             <w:r>
               <w:rPr>
@@ -1509,7 +1509,7 @@
               <w:noProof/>
             </w:rPr>
           </w:pPr>
-          <w:hyperlink w:anchor="_Toc45481418" w:history="1">
+          <w:hyperlink w:anchor="_Toc45484274" w:history="1">
             <w:r>
               <w:rPr>
                 <w:rStyle w:val="a6"/>
@@ -1536,7 +1536,7 @@
                 <w:noProof/>
                 <w:webHidden/>
               </w:rPr>
-              <w:instrText xml:space="preserve"> PAGEREF _Toc45481418 \h </w:instrText>
+              <w:instrText xml:space="preserve"> PAGEREF _Toc45484274 \h </w:instrText>
             </w:r>
             <w:r>
               <w:rPr>
@@ -1577,7 +1577,7 @@
               <w:noProof/>
             </w:rPr>
           </w:pPr>
-          <w:hyperlink w:anchor="_Toc45481419" w:history="1">
+          <w:hyperlink w:anchor="_Toc45484275" w:history="1">
             <w:r>
               <w:rPr>
                 <w:rStyle w:val="a6"/>
@@ -1604,7 +1604,7 @@
                 <w:noProof/>
                 <w:webHidden/>
               </w:rPr>
-              <w:instrText xml:space="preserve"> PAGEREF _Toc45481419 \h </w:instrText>
+              <w:instrText xml:space="preserve"> PAGEREF _Toc45484275 \h </w:instrText>
             </w:r>
             <w:r>
               <w:rPr>
@@ -1645,7 +1645,7 @@
               <w:noProof/>
             </w:rPr>
           </w:pPr>
-          <w:hyperlink w:anchor="_Toc45481420" w:history="1">
+          <w:hyperlink w:anchor="_Toc45484276" w:history="1">
             <w:r>
               <w:rPr>
                 <w:rStyle w:val="a6"/>
@@ -1672,7 +1672,7 @@
                 <w:noProof/>
                 <w:webHidden/>
               </w:rPr>
-              <w:instrText xml:space="preserve"> PAGEREF _Toc45481420 \h </w:instrText>
+              <w:instrText xml:space="preserve"> PAGEREF _Toc45484276 \h </w:instrText>
             </w:r>
             <w:r>
               <w:rPr>
@@ -1713,7 +1713,7 @@
               <w:noProof/>
             </w:rPr>
           </w:pPr>
-          <w:hyperlink w:anchor="_Toc45481421" w:history="1">
+          <w:hyperlink w:anchor="_Toc45484277" w:history="1">
             <w:r>
               <w:rPr>
                 <w:rStyle w:val="a6"/>
@@ -1740,7 +1740,7 @@
                 <w:noProof/>
                 <w:webHidden/>
               </w:rPr>
-              <w:instrText xml:space="preserve"> PAGEREF _Toc45481421 \h </w:instrText>
+              <w:instrText xml:space="preserve"> PAGEREF _Toc45484277 \h </w:instrText>
             </w:r>
             <w:r>
               <w:rPr>
@@ -1781,7 +1781,7 @@
               <w:noProof/>
             </w:rPr>
           </w:pPr>
-          <w:hyperlink w:anchor="_Toc45481422" w:history="1">
+          <w:hyperlink w:anchor="_Toc45484278" w:history="1">
             <w:r>
               <w:rPr>
                 <w:rStyle w:val="a6"/>
@@ -1808,7 +1808,7 @@
                 <w:noProof/>
                 <w:webHidden/>
               </w:rPr>
-              <w:instrText xml:space="preserve"> PAGEREF _Toc45481422 \h </w:instrText>
+              <w:instrText xml:space="preserve"> PAGEREF _Toc45484278 \h </w:instrText>
             </w:r>
             <w:r>
               <w:rPr>
@@ -1849,7 +1849,7 @@
               <w:noProof/>
             </w:rPr>
           </w:pPr>
-          <w:hyperlink w:anchor="_Toc45481423" w:history="1">
+          <w:hyperlink w:anchor="_Toc45484279" w:history="1">
             <w:r>
               <w:rPr>
                 <w:rStyle w:val="a6"/>
@@ -1876,7 +1876,7 @@
                 <w:noProof/>
                 <w:webHidden/>
               </w:rPr>
-              <w:instrText xml:space="preserve"> PAGEREF _Toc45481423 \h </w:instrText>
+              <w:instrText xml:space="preserve"> PAGEREF _Toc45484279 \h </w:instrText>
             </w:r>
             <w:r>
               <w:rPr>
@@ -1917,7 +1917,7 @@
               <w:noProof/>
             </w:rPr>
           </w:pPr>
-          <w:hyperlink w:anchor="_Toc45481424" w:history="1">
+          <w:hyperlink w:anchor="_Toc45484280" w:history="1">
             <w:r>
               <w:rPr>
                 <w:rStyle w:val="a6"/>
@@ -1944,7 +1944,7 @@
                 <w:noProof/>
                 <w:webHidden/>
               </w:rPr>
-              <w:instrText xml:space="preserve"> PAGEREF _Toc45481424 \h </w:instrText>
+              <w:instrText xml:space="preserve"> PAGEREF _Toc45484280 \h </w:instrText>
             </w:r>
             <w:r>
               <w:rPr>
@@ -1985,7 +1985,7 @@
               <w:noProof/>
             </w:rPr>
           </w:pPr>
-          <w:hyperlink w:anchor="_Toc45481425" w:history="1">
+          <w:hyperlink w:anchor="_Toc45484281" w:history="1">
             <w:r>
               <w:rPr>
                 <w:rStyle w:val="a6"/>
@@ -2012,7 +2012,7 @@
                 <w:noProof/>
                 <w:webHidden/>
               </w:rPr>
-              <w:instrText xml:space="preserve"> PAGEREF _Toc45481425 \h </w:instrText>
+              <w:instrText xml:space="preserve"> PAGEREF _Toc45484281 \h </w:instrText>
             </w:r>
             <w:r>
               <w:rPr>
@@ -2053,7 +2053,7 @@
               <w:noProof/>
             </w:rPr>
           </w:pPr>
-          <w:hyperlink w:anchor="_Toc45481426" w:history="1">
+          <w:hyperlink w:anchor="_Toc45484282" w:history="1">
             <w:r>
               <w:rPr>
                 <w:rStyle w:val="a6"/>
@@ -2080,7 +2080,7 @@
                 <w:noProof/>
                 <w:webHidden/>
               </w:rPr>
-              <w:instrText xml:space="preserve"> PAGEREF _Toc45481426 \h </w:instrText>
+              <w:instrText xml:space="preserve"> PAGEREF _Toc45484282 \h </w:instrText>
             </w:r>
             <w:r>
               <w:rPr>
@@ -2121,7 +2121,7 @@
               <w:noProof/>
             </w:rPr>
           </w:pPr>
-          <w:hyperlink w:anchor="_Toc45481427" w:history="1">
+          <w:hyperlink w:anchor="_Toc45484283" w:history="1">
             <w:r>
               <w:rPr>
                 <w:rStyle w:val="a6"/>
@@ -2148,7 +2148,7 @@
                 <w:noProof/>
                 <w:webHidden/>
               </w:rPr>
-              <w:instrText xml:space="preserve"> PAGEREF _Toc45481427 \h </w:instrText>
+              <w:instrText xml:space="preserve"> PAGEREF _Toc45484283 \h </w:instrText>
             </w:r>
             <w:r>
               <w:rPr>
@@ -2189,7 +2189,7 @@
               <w:noProof/>
             </w:rPr>
           </w:pPr>
-          <w:hyperlink w:anchor="_Toc45481428" w:history="1">
+          <w:hyperlink w:anchor="_Toc45484284" w:history="1">
             <w:r>
               <w:rPr>
                 <w:rStyle w:val="a6"/>
@@ -2216,7 +2216,7 @@
                 <w:noProof/>
                 <w:webHidden/>
               </w:rPr>
-              <w:instrText xml:space="preserve"> PAGEREF _Toc45481428 \h </w:instrText>
+              <w:instrText xml:space="preserve"> PAGEREF _Toc45484284 \h </w:instrText>
             </w:r>
             <w:r>
               <w:rPr>
@@ -2257,7 +2257,7 @@
               <w:noProof/>
             </w:rPr>
           </w:pPr>
-          <w:hyperlink w:anchor="_Toc45481429" w:history="1">
+          <w:hyperlink w:anchor="_Toc45484285" w:history="1">
             <w:r>
               <w:rPr>
                 <w:rStyle w:val="a6"/>
@@ -2284,7 +2284,7 @@
                 <w:noProof/>
                 <w:webHidden/>
               </w:rPr>
-              <w:instrText xml:space="preserve"> PAGEREF _Toc45481429 \h </w:instrText>
+              <w:instrText xml:space="preserve"> PAGEREF _Toc45484285 \h </w:instrText>
             </w:r>
             <w:r>
               <w:rPr>
@@ -2325,7 +2325,7 @@
               <w:noProof/>
             </w:rPr>
           </w:pPr>
-          <w:hyperlink w:anchor="_Toc45481430" w:history="1">
+          <w:hyperlink w:anchor="_Toc45484286" w:history="1">
             <w:r>
               <w:rPr>
                 <w:rStyle w:val="a6"/>
@@ -2352,7 +2352,7 @@
                 <w:noProof/>
                 <w:webHidden/>
               </w:rPr>
-              <w:instrText xml:space="preserve"> PAGEREF _Toc45481430 \h </w:instrText>
+              <w:instrText xml:space="preserve"> PAGEREF _Toc45484286 \h </w:instrText>
             </w:r>
             <w:r>
               <w:rPr>
@@ -2393,7 +2393,7 @@
               <w:noProof/>
             </w:rPr>
           </w:pPr>
-          <w:hyperlink w:anchor="_Toc45481431" w:history="1">
+          <w:hyperlink w:anchor="_Toc45484287" w:history="1">
             <w:r>
               <w:rPr>
                 <w:rStyle w:val="a6"/>
@@ -2420,7 +2420,7 @@
                 <w:noProof/>
                 <w:webHidden/>
               </w:rPr>
-              <w:instrText xml:space="preserve"> PAGEREF _Toc45481431 \h </w:instrText>
+              <w:instrText xml:space="preserve"> PAGEREF _Toc45484287 \h </w:instrText>
             </w:r>
             <w:r>
               <w:rPr>
@@ -2461,7 +2461,7 @@
               <w:noProof/>
             </w:rPr>
           </w:pPr>
-          <w:hyperlink w:anchor="_Toc45481432" w:history="1">
+          <w:hyperlink w:anchor="_Toc45484288" w:history="1">
             <w:r>
               <w:rPr>
                 <w:rStyle w:val="a6"/>
@@ -2488,7 +2488,7 @@
                 <w:noProof/>
                 <w:webHidden/>
               </w:rPr>
-              <w:instrText xml:space="preserve"> PAGEREF _Toc45481432 \h </w:instrText>
+              <w:instrText xml:space="preserve"> PAGEREF _Toc45484288 \h </w:instrText>
             </w:r>
             <w:r>
               <w:rPr>
@@ -2529,7 +2529,7 @@
               <w:noProof/>
             </w:rPr>
           </w:pPr>
-          <w:hyperlink w:anchor="_Toc45481433" w:history="1">
+          <w:hyperlink w:anchor="_Toc45484289" w:history="1">
             <w:r>
               <w:rPr>
                 <w:rStyle w:val="a6"/>
@@ -2556,7 +2556,7 @@
                 <w:noProof/>
                 <w:webHidden/>
               </w:rPr>
-              <w:instrText xml:space="preserve"> PAGEREF _Toc45481433 \h </w:instrText>
+              <w:instrText xml:space="preserve"> PAGEREF _Toc45484289 \h </w:instrText>
             </w:r>
             <w:r>
               <w:rPr>
@@ -2597,7 +2597,7 @@
               <w:noProof/>
             </w:rPr>
           </w:pPr>
-          <w:hyperlink w:anchor="_Toc45481434" w:history="1">
+          <w:hyperlink w:anchor="_Toc45484290" w:history="1">
             <w:r>
               <w:rPr>
                 <w:rStyle w:val="a6"/>
@@ -2624,7 +2624,7 @@
                 <w:noProof/>
                 <w:webHidden/>
               </w:rPr>
-              <w:instrText xml:space="preserve"> PAGEREF _Toc45481434 \h </w:instrText>
+              <w:instrText xml:space="preserve"> PAGEREF _Toc45484290 \h </w:instrText>
             </w:r>
             <w:r>
               <w:rPr>
@@ -2665,7 +2665,7 @@
               <w:noProof/>
             </w:rPr>
           </w:pPr>
-          <w:hyperlink w:anchor="_Toc45481435" w:history="1">
+          <w:hyperlink w:anchor="_Toc45484291" w:history="1">
             <w:r>
               <w:rPr>
                 <w:rStyle w:val="a6"/>
@@ -2692,7 +2692,7 @@
                 <w:noProof/>
                 <w:webHidden/>
               </w:rPr>
-              <w:instrText xml:space="preserve"> PAGEREF _Toc45481435 \h </w:instrText>
+              <w:instrText xml:space="preserve"> PAGEREF _Toc45484291 \h </w:instrText>
             </w:r>
             <w:r>
               <w:rPr>
@@ -2733,7 +2733,7 @@
               <w:noProof/>
             </w:rPr>
           </w:pPr>
-          <w:hyperlink w:anchor="_Toc45481436" w:history="1">
+          <w:hyperlink w:anchor="_Toc45484292" w:history="1">
             <w:r>
               <w:rPr>
                 <w:rStyle w:val="a6"/>
@@ -2760,7 +2760,7 @@
                 <w:noProof/>
                 <w:webHidden/>
               </w:rPr>
-              <w:instrText xml:space="preserve"> PAGEREF _Toc45481436 \h </w:instrText>
+              <w:instrText xml:space="preserve"> PAGEREF _Toc45484292 \h </w:instrText>
             </w:r>
             <w:r>
               <w:rPr>
@@ -2801,7 +2801,7 @@
               <w:noProof/>
             </w:rPr>
           </w:pPr>
-          <w:hyperlink w:anchor="_Toc45481437" w:history="1">
+          <w:hyperlink w:anchor="_Toc45484293" w:history="1">
             <w:r>
               <w:rPr>
                 <w:rStyle w:val="a6"/>
@@ -2828,7 +2828,7 @@
                 <w:noProof/>
                 <w:webHidden/>
               </w:rPr>
-              <w:instrText xml:space="preserve"> PAGEREF _Toc45481437 \h </w:instrText>
+              <w:instrText xml:space="preserve"> PAGEREF _Toc45484293 \h </w:instrText>
             </w:r>
             <w:r>
               <w:rPr>
@@ -2869,7 +2869,7 @@
               <w:noProof/>
             </w:rPr>
           </w:pPr>
-          <w:hyperlink w:anchor="_Toc45481438" w:history="1">
+          <w:hyperlink w:anchor="_Toc45484294" w:history="1">
             <w:r>
               <w:rPr>
                 <w:rStyle w:val="a6"/>
@@ -2896,7 +2896,7 @@
                 <w:noProof/>
                 <w:webHidden/>
               </w:rPr>
-              <w:instrText xml:space="preserve"> PAGEREF _Toc45481438 \h </w:instrText>
+              <w:instrText xml:space="preserve"> PAGEREF _Toc45484294 \h </w:instrText>
             </w:r>
             <w:r>
               <w:rPr>
@@ -2937,7 +2937,7 @@
               <w:noProof/>
             </w:rPr>
           </w:pPr>
-          <w:hyperlink w:anchor="_Toc45481439" w:history="1">
+          <w:hyperlink w:anchor="_Toc45484295" w:history="1">
             <w:r>
               <w:rPr>
                 <w:rStyle w:val="a6"/>
@@ -2964,7 +2964,7 @@
                 <w:noProof/>
                 <w:webHidden/>
               </w:rPr>
-              <w:instrText xml:space="preserve"> PAGEREF _Toc45481439 \h </w:instrText>
+              <w:instrText xml:space="preserve"> PAGEREF _Toc45484295 \h </w:instrText>
             </w:r>
             <w:r>
               <w:rPr>
@@ -3005,7 +3005,7 @@
               <w:noProof/>
             </w:rPr>
           </w:pPr>
-          <w:hyperlink w:anchor="_Toc45481440" w:history="1">
+          <w:hyperlink w:anchor="_Toc45484296" w:history="1">
             <w:r>
               <w:rPr>
                 <w:rStyle w:val="a6"/>
@@ -3032,7 +3032,7 @@
                 <w:noProof/>
                 <w:webHidden/>
               </w:rPr>
-              <w:instrText xml:space="preserve"> PAGEREF _Toc45481440 \h </w:instrText>
+              <w:instrText xml:space="preserve"> PAGEREF _Toc45484296 \h </w:instrText>
             </w:r>
             <w:r>
               <w:rPr>
@@ -3073,7 +3073,7 @@
               <w:noProof/>
             </w:rPr>
           </w:pPr>
-          <w:hyperlink w:anchor="_Toc45481441" w:history="1">
+          <w:hyperlink w:anchor="_Toc45484297" w:history="1">
             <w:r>
               <w:rPr>
                 <w:rStyle w:val="a6"/>
@@ -3100,7 +3100,7 @@
                 <w:noProof/>
                 <w:webHidden/>
               </w:rPr>
-              <w:instrText xml:space="preserve"> PAGEREF _Toc45481441 \h </w:instrText>
+              <w:instrText xml:space="preserve"> PAGEREF _Toc45484297 \h </w:instrText>
             </w:r>
             <w:r>
               <w:rPr>
@@ -3141,7 +3141,7 @@
               <w:noProof/>
             </w:rPr>
           </w:pPr>
-          <w:hyperlink w:anchor="_Toc45481442" w:history="1">
+          <w:hyperlink w:anchor="_Toc45484298" w:history="1">
             <w:r>
               <w:rPr>
                 <w:rStyle w:val="a6"/>
@@ -3168,7 +3168,7 @@
                 <w:noProof/>
                 <w:webHidden/>
               </w:rPr>
-              <w:instrText xml:space="preserve"> PAGEREF _Toc45481442 \h </w:instrText>
+              <w:instrText xml:space="preserve"> PAGEREF _Toc45484298 \h </w:instrText>
             </w:r>
             <w:r>
               <w:rPr>
@@ -3209,7 +3209,7 @@
               <w:noProof/>
             </w:rPr>
           </w:pPr>
-          <w:hyperlink w:anchor="_Toc45481443" w:history="1">
+          <w:hyperlink w:anchor="_Toc45484299" w:history="1">
             <w:r>
               <w:rPr>
                 <w:rStyle w:val="a6"/>
@@ -3236,7 +3236,7 @@
                 <w:noProof/>
                 <w:webHidden/>
               </w:rPr>
-              <w:instrText xml:space="preserve"> PAGEREF _Toc45481443 \h </w:instrText>
+              <w:instrText xml:space="preserve"> PAGEREF _Toc45484299 \h </w:instrText>
             </w:r>
             <w:r>
               <w:rPr>
@@ -3277,7 +3277,7 @@
               <w:noProof/>
             </w:rPr>
           </w:pPr>
-          <w:hyperlink w:anchor="_Toc45481444" w:history="1">
+          <w:hyperlink w:anchor="_Toc45484300" w:history="1">
             <w:r>
               <w:rPr>
                 <w:rStyle w:val="a6"/>
@@ -3304,7 +3304,7 @@
                 <w:noProof/>
                 <w:webHidden/>
               </w:rPr>
-              <w:instrText xml:space="preserve"> PAGEREF _Toc45481444 \h </w:instrText>
+              <w:instrText xml:space="preserve"> PAGEREF _Toc45484300 \h </w:instrText>
             </w:r>
             <w:r>
               <w:rPr>
@@ -3345,7 +3345,7 @@
               <w:noProof/>
             </w:rPr>
           </w:pPr>
-          <w:hyperlink w:anchor="_Toc45481445" w:history="1">
+          <w:hyperlink w:anchor="_Toc45484301" w:history="1">
             <w:r>
               <w:rPr>
                 <w:rStyle w:val="a6"/>
@@ -3372,7 +3372,7 @@
                 <w:noProof/>
                 <w:webHidden/>
               </w:rPr>
-              <w:instrText xml:space="preserve"> PAGEREF _Toc45481445 \h </w:instrText>
+              <w:instrText xml:space="preserve"> PAGEREF _Toc45484301 \h </w:instrText>
             </w:r>
             <w:r>
               <w:rPr>
@@ -3413,7 +3413,7 @@
               <w:noProof/>
             </w:rPr>
           </w:pPr>
-          <w:hyperlink w:anchor="_Toc45481446" w:history="1">
+          <w:hyperlink w:anchor="_Toc45484302" w:history="1">
             <w:r>
               <w:rPr>
                 <w:rStyle w:val="a6"/>
@@ -3440,7 +3440,7 @@
                 <w:noProof/>
                 <w:webHidden/>
               </w:rPr>
-              <w:instrText xml:space="preserve"> PAGEREF _Toc45481446 \h </w:instrText>
+              <w:instrText xml:space="preserve"> PAGEREF _Toc45484302 \h </w:instrText>
             </w:r>
             <w:r>
               <w:rPr>
@@ -3481,7 +3481,7 @@
               <w:noProof/>
             </w:rPr>
           </w:pPr>
-          <w:hyperlink w:anchor="_Toc45481447" w:history="1">
+          <w:hyperlink w:anchor="_Toc45484303" w:history="1">
             <w:r>
               <w:rPr>
                 <w:rStyle w:val="a6"/>
@@ -3508,7 +3508,7 @@
                 <w:noProof/>
                 <w:webHidden/>
               </w:rPr>
-              <w:instrText xml:space="preserve"> PAGEREF _Toc45481447 \h </w:instrText>
+              <w:instrText xml:space="preserve"> PAGEREF _Toc45484303 \h </w:instrText>
             </w:r>
             <w:r>
               <w:rPr>
@@ -3549,13 +3549,13 @@
               <w:noProof/>
             </w:rPr>
           </w:pPr>
-          <w:hyperlink w:anchor="_Toc45481448" w:history="1">
+          <w:hyperlink w:anchor="_Toc45484304" w:history="1">
             <w:r>
               <w:rPr>
                 <w:rStyle w:val="a6"/>
                 <w:noProof/>
               </w:rPr>
-              <w:t>3.3.3Service层</w:t>
+              <w:t>4.3.3Service层</w:t>
             </w:r>
             <w:r>
               <w:rPr>
@@ -3576,7 +3576,7 @@
                 <w:noProof/>
                 <w:webHidden/>
               </w:rPr>
-              <w:instrText xml:space="preserve"> PAGEREF _Toc45481448 \h </w:instrText>
+              <w:instrText xml:space="preserve"> PAGEREF _Toc45484304 \h </w:instrText>
             </w:r>
             <w:r>
               <w:rPr>
@@ -3617,13 +3617,13 @@
               <w:noProof/>
             </w:rPr>
           </w:pPr>
-          <w:hyperlink w:anchor="_Toc45481449" w:history="1">
+          <w:hyperlink w:anchor="_Toc45484305" w:history="1">
             <w:r>
               <w:rPr>
                 <w:rStyle w:val="a6"/>
                 <w:noProof/>
               </w:rPr>
-              <w:t>3.3.4Dao层</w:t>
+              <w:t>4.3.4Dao层</w:t>
             </w:r>
             <w:r>
               <w:rPr>
@@ -3644,7 +3644,7 @@
                 <w:noProof/>
                 <w:webHidden/>
               </w:rPr>
-              <w:instrText xml:space="preserve"> PAGEREF _Toc45481449 \h </w:instrText>
+              <w:instrText xml:space="preserve"> PAGEREF _Toc45484305 \h </w:instrText>
             </w:r>
             <w:r>
               <w:rPr>
@@ -3665,6 +3665,278 @@
                 <w:webHidden/>
               </w:rPr>
               <w:t>47</w:t>
+            </w:r>
+            <w:r>
+              <w:rPr>
+                <w:noProof/>
+                <w:webHidden/>
+              </w:rPr>
+              <w:fldChar w:fldCharType="end"/>
+            </w:r>
+          </w:hyperlink>
+        </w:p>
+        <w:p>
+          <w:pPr>
+            <w:pStyle w:val="TOC2"/>
+            <w:tabs>
+              <w:tab w:val="right" w:leader="dot" w:pos="8296"/>
+            </w:tabs>
+            <w:rPr>
+              <w:noProof/>
+            </w:rPr>
+          </w:pPr>
+          <w:hyperlink w:anchor="_Toc45484306" w:history="1">
+            <w:r>
+              <w:rPr>
+                <w:rStyle w:val="a6"/>
+                <w:noProof/>
+              </w:rPr>
+              <w:t>4.4大数据模块</w:t>
+            </w:r>
+            <w:r>
+              <w:rPr>
+                <w:noProof/>
+                <w:webHidden/>
+              </w:rPr>
+              <w:tab/>
+            </w:r>
+            <w:r>
+              <w:rPr>
+                <w:noProof/>
+                <w:webHidden/>
+              </w:rPr>
+              <w:fldChar w:fldCharType="begin"/>
+            </w:r>
+            <w:r>
+              <w:rPr>
+                <w:noProof/>
+                <w:webHidden/>
+              </w:rPr>
+              <w:instrText xml:space="preserve"> PAGEREF _Toc45484306 \h </w:instrText>
+            </w:r>
+            <w:r>
+              <w:rPr>
+                <w:noProof/>
+                <w:webHidden/>
+              </w:rPr>
+            </w:r>
+            <w:r>
+              <w:rPr>
+                <w:noProof/>
+                <w:webHidden/>
+              </w:rPr>
+              <w:fldChar w:fldCharType="separate"/>
+            </w:r>
+            <w:r>
+              <w:rPr>
+                <w:noProof/>
+                <w:webHidden/>
+              </w:rPr>
+              <w:t>48</w:t>
+            </w:r>
+            <w:r>
+              <w:rPr>
+                <w:noProof/>
+                <w:webHidden/>
+              </w:rPr>
+              <w:fldChar w:fldCharType="end"/>
+            </w:r>
+          </w:hyperlink>
+        </w:p>
+        <w:p>
+          <w:pPr>
+            <w:pStyle w:val="TOC3"/>
+            <w:tabs>
+              <w:tab w:val="right" w:leader="dot" w:pos="8296"/>
+            </w:tabs>
+            <w:rPr>
+              <w:noProof/>
+            </w:rPr>
+          </w:pPr>
+          <w:hyperlink w:anchor="_Toc45484307" w:history="1">
+            <w:r>
+              <w:rPr>
+                <w:rStyle w:val="a6"/>
+                <w:noProof/>
+              </w:rPr>
+              <w:t>4.4.1日志处理与分析</w:t>
+            </w:r>
+            <w:r>
+              <w:rPr>
+                <w:noProof/>
+                <w:webHidden/>
+              </w:rPr>
+              <w:tab/>
+            </w:r>
+            <w:r>
+              <w:rPr>
+                <w:noProof/>
+                <w:webHidden/>
+              </w:rPr>
+              <w:fldChar w:fldCharType="begin"/>
+            </w:r>
+            <w:r>
+              <w:rPr>
+                <w:noProof/>
+                <w:webHidden/>
+              </w:rPr>
+              <w:instrText xml:space="preserve"> PAGEREF _Toc45484307 \h </w:instrText>
+            </w:r>
+            <w:r>
+              <w:rPr>
+                <w:noProof/>
+                <w:webHidden/>
+              </w:rPr>
+            </w:r>
+            <w:r>
+              <w:rPr>
+                <w:noProof/>
+                <w:webHidden/>
+              </w:rPr>
+              <w:fldChar w:fldCharType="separate"/>
+            </w:r>
+            <w:r>
+              <w:rPr>
+                <w:noProof/>
+                <w:webHidden/>
+              </w:rPr>
+              <w:t>48</w:t>
+            </w:r>
+            <w:r>
+              <w:rPr>
+                <w:noProof/>
+                <w:webHidden/>
+              </w:rPr>
+              <w:fldChar w:fldCharType="end"/>
+            </w:r>
+          </w:hyperlink>
+        </w:p>
+        <w:p>
+          <w:pPr>
+            <w:pStyle w:val="TOC3"/>
+            <w:tabs>
+              <w:tab w:val="right" w:leader="dot" w:pos="8296"/>
+            </w:tabs>
+            <w:rPr>
+              <w:noProof/>
+            </w:rPr>
+          </w:pPr>
+          <w:hyperlink w:anchor="_Toc45484308" w:history="1">
+            <w:r>
+              <w:rPr>
+                <w:rStyle w:val="a6"/>
+                <w:noProof/>
+              </w:rPr>
+              <w:t>4.4.2用户聚类</w:t>
+            </w:r>
+            <w:r>
+              <w:rPr>
+                <w:noProof/>
+                <w:webHidden/>
+              </w:rPr>
+              <w:tab/>
+            </w:r>
+            <w:r>
+              <w:rPr>
+                <w:noProof/>
+                <w:webHidden/>
+              </w:rPr>
+              <w:fldChar w:fldCharType="begin"/>
+            </w:r>
+            <w:r>
+              <w:rPr>
+                <w:noProof/>
+                <w:webHidden/>
+              </w:rPr>
+              <w:instrText xml:space="preserve"> PAGEREF _Toc45484308 \h </w:instrText>
+            </w:r>
+            <w:r>
+              <w:rPr>
+                <w:noProof/>
+                <w:webHidden/>
+              </w:rPr>
+            </w:r>
+            <w:r>
+              <w:rPr>
+                <w:noProof/>
+                <w:webHidden/>
+              </w:rPr>
+              <w:fldChar w:fldCharType="separate"/>
+            </w:r>
+            <w:r>
+              <w:rPr>
+                <w:noProof/>
+                <w:webHidden/>
+              </w:rPr>
+              <w:t>50</w:t>
+            </w:r>
+            <w:r>
+              <w:rPr>
+                <w:noProof/>
+                <w:webHidden/>
+              </w:rPr>
+              <w:fldChar w:fldCharType="end"/>
+            </w:r>
+          </w:hyperlink>
+        </w:p>
+        <w:p>
+          <w:pPr>
+            <w:pStyle w:val="TOC3"/>
+            <w:tabs>
+              <w:tab w:val="right" w:leader="dot" w:pos="8296"/>
+            </w:tabs>
+            <w:rPr>
+              <w:noProof/>
+            </w:rPr>
+          </w:pPr>
+          <w:hyperlink w:anchor="_Toc45484309" w:history="1">
+            <w:r>
+              <w:rPr>
+                <w:rStyle w:val="a6"/>
+                <w:noProof/>
+              </w:rPr>
+              <w:t>4.4.3用户个性化推荐</w:t>
+            </w:r>
+            <w:r>
+              <w:rPr>
+                <w:noProof/>
+                <w:webHidden/>
+              </w:rPr>
+              <w:tab/>
+            </w:r>
+            <w:r>
+              <w:rPr>
+                <w:noProof/>
+                <w:webHidden/>
+              </w:rPr>
+              <w:fldChar w:fldCharType="begin"/>
+            </w:r>
+            <w:r>
+              <w:rPr>
+                <w:noProof/>
+                <w:webHidden/>
+              </w:rPr>
+              <w:instrText xml:space="preserve"> PAGEREF _Toc45484309 \h </w:instrText>
+            </w:r>
+            <w:r>
+              <w:rPr>
+                <w:noProof/>
+                <w:webHidden/>
+              </w:rPr>
+            </w:r>
+            <w:r>
+              <w:rPr>
+                <w:noProof/>
+                <w:webHidden/>
+              </w:rPr>
+              <w:fldChar w:fldCharType="separate"/>
+            </w:r>
+            <w:r>
+              <w:rPr>
+                <w:noProof/>
+                <w:webHidden/>
+              </w:rPr>
+              <w:t>51</w:t>
             </w:r>
             <w:r>
               <w:rPr>
@@ -3685,7 +3957,7 @@
               <w:noProof/>
             </w:rPr>
           </w:pPr>
-          <w:hyperlink w:anchor="_Toc45481450" w:history="1">
+          <w:hyperlink w:anchor="_Toc45484310" w:history="1">
             <w:r>
               <w:rPr>
                 <w:rStyle w:val="a6"/>
@@ -3712,7 +3984,7 @@
                 <w:noProof/>
                 <w:webHidden/>
               </w:rPr>
-              <w:instrText xml:space="preserve"> PAGEREF _Toc45481450 \h </w:instrText>
+              <w:instrText xml:space="preserve"> PAGEREF _Toc45484310 \h </w:instrText>
             </w:r>
             <w:r>
               <w:rPr>
@@ -3732,7 +4004,7 @@
                 <w:noProof/>
                 <w:webHidden/>
               </w:rPr>
-              <w:t>48</w:t>
+              <w:t>53</w:t>
             </w:r>
             <w:r>
               <w:rPr>
@@ -3753,7 +4025,7 @@
               <w:noProof/>
             </w:rPr>
           </w:pPr>
-          <w:hyperlink w:anchor="_Toc45481451" w:history="1">
+          <w:hyperlink w:anchor="_Toc45484311" w:history="1">
             <w:r>
               <w:rPr>
                 <w:rStyle w:val="a6"/>
@@ -3780,7 +4052,7 @@
                 <w:noProof/>
                 <w:webHidden/>
               </w:rPr>
-              <w:instrText xml:space="preserve"> PAGEREF _Toc45481451 \h </w:instrText>
+              <w:instrText xml:space="preserve"> PAGEREF _Toc45484311 \h </w:instrText>
             </w:r>
             <w:r>
               <w:rPr>
@@ -3800,7 +4072,7 @@
                 <w:noProof/>
                 <w:webHidden/>
               </w:rPr>
-              <w:t>48</w:t>
+              <w:t>53</w:t>
             </w:r>
             <w:r>
               <w:rPr>
@@ -3821,7 +4093,7 @@
               <w:noProof/>
             </w:rPr>
           </w:pPr>
-          <w:hyperlink w:anchor="_Toc45481452" w:history="1">
+          <w:hyperlink w:anchor="_Toc45484312" w:history="1">
             <w:r>
               <w:rPr>
                 <w:rStyle w:val="a6"/>
@@ -3848,7 +4120,7 @@
                 <w:noProof/>
                 <w:webHidden/>
               </w:rPr>
-              <w:instrText xml:space="preserve"> PAGEREF _Toc45481452 \h </w:instrText>
+              <w:instrText xml:space="preserve"> PAGEREF _Toc45484312 \h </w:instrText>
             </w:r>
             <w:r>
               <w:rPr>
@@ -3868,7 +4140,7 @@
                 <w:noProof/>
                 <w:webHidden/>
               </w:rPr>
-              <w:t>49</w:t>
+              <w:t>54</w:t>
             </w:r>
             <w:r>
               <w:rPr>
@@ -3889,7 +4161,7 @@
               <w:noProof/>
             </w:rPr>
           </w:pPr>
-          <w:hyperlink w:anchor="_Toc45481453" w:history="1">
+          <w:hyperlink w:anchor="_Toc45484313" w:history="1">
             <w:r>
               <w:rPr>
                 <w:rStyle w:val="a6"/>
@@ -3916,7 +4188,7 @@
                 <w:noProof/>
                 <w:webHidden/>
               </w:rPr>
-              <w:instrText xml:space="preserve"> PAGEREF _Toc45481453 \h </w:instrText>
+              <w:instrText xml:space="preserve"> PAGEREF _Toc45484313 \h </w:instrText>
             </w:r>
             <w:r>
               <w:rPr>
@@ -3936,7 +4208,7 @@
                 <w:noProof/>
                 <w:webHidden/>
               </w:rPr>
-              <w:t>50</w:t>
+              <w:t>55</w:t>
             </w:r>
             <w:r>
               <w:rPr>
@@ -3957,7 +4229,7 @@
               <w:noProof/>
             </w:rPr>
           </w:pPr>
-          <w:hyperlink w:anchor="_Toc45481454" w:history="1">
+          <w:hyperlink w:anchor="_Toc45484314" w:history="1">
             <w:r>
               <w:rPr>
                 <w:rStyle w:val="a6"/>
@@ -3984,7 +4256,7 @@
                 <w:noProof/>
                 <w:webHidden/>
               </w:rPr>
-              <w:instrText xml:space="preserve"> PAGEREF _Toc45481454 \h </w:instrText>
+              <w:instrText xml:space="preserve"> PAGEREF _Toc45484314 \h </w:instrText>
             </w:r>
             <w:r>
               <w:rPr>
@@ -4004,7 +4276,7 @@
                 <w:noProof/>
                 <w:webHidden/>
               </w:rPr>
-              <w:t>50</w:t>
+              <w:t>55</w:t>
             </w:r>
             <w:r>
               <w:rPr>
@@ -4025,7 +4297,7 @@
               <w:noProof/>
             </w:rPr>
           </w:pPr>
-          <w:hyperlink w:anchor="_Toc45481455" w:history="1">
+          <w:hyperlink w:anchor="_Toc45484315" w:history="1">
             <w:r>
               <w:rPr>
                 <w:rStyle w:val="a6"/>
@@ -4052,7 +4324,7 @@
                 <w:noProof/>
                 <w:webHidden/>
               </w:rPr>
-              <w:instrText xml:space="preserve"> PAGEREF _Toc45481455 \h </w:instrText>
+              <w:instrText xml:space="preserve"> PAGEREF _Toc45484315 \h </w:instrText>
             </w:r>
             <w:r>
               <w:rPr>
@@ -4072,7 +4344,7 @@
                 <w:noProof/>
                 <w:webHidden/>
               </w:rPr>
-              <w:t>50</w:t>
+              <w:t>55</w:t>
             </w:r>
             <w:r>
               <w:rPr>
@@ -4093,7 +4365,7 @@
               <w:noProof/>
             </w:rPr>
           </w:pPr>
-          <w:hyperlink w:anchor="_Toc45481456" w:history="1">
+          <w:hyperlink w:anchor="_Toc45484316" w:history="1">
             <w:r>
               <w:rPr>
                 <w:rStyle w:val="a6"/>
@@ -4120,7 +4392,7 @@
                 <w:noProof/>
                 <w:webHidden/>
               </w:rPr>
-              <w:instrText xml:space="preserve"> PAGEREF _Toc45481456 \h </w:instrText>
+              <w:instrText xml:space="preserve"> PAGEREF _Toc45484316 \h </w:instrText>
             </w:r>
             <w:r>
               <w:rPr>
@@ -4140,7 +4412,7 @@
                 <w:noProof/>
                 <w:webHidden/>
               </w:rPr>
-              <w:t>51</w:t>
+              <w:t>56</w:t>
             </w:r>
             <w:r>
               <w:rPr>
@@ -4161,7 +4433,7 @@
               <w:noProof/>
             </w:rPr>
           </w:pPr>
-          <w:hyperlink w:anchor="_Toc45481457" w:history="1">
+          <w:hyperlink w:anchor="_Toc45484317" w:history="1">
             <w:r>
               <w:rPr>
                 <w:rStyle w:val="a6"/>
@@ -4188,7 +4460,7 @@
                 <w:noProof/>
                 <w:webHidden/>
               </w:rPr>
-              <w:instrText xml:space="preserve"> PAGEREF _Toc45481457 \h </w:instrText>
+              <w:instrText xml:space="preserve"> PAGEREF _Toc45484317 \h </w:instrText>
             </w:r>
             <w:r>
               <w:rPr>
@@ -4208,7 +4480,7 @@
                 <w:noProof/>
                 <w:webHidden/>
               </w:rPr>
-              <w:t>51</w:t>
+              <w:t>56</w:t>
             </w:r>
             <w:r>
               <w:rPr>
@@ -4239,7 +4511,7 @@
           <w:szCs w:val="36"/>
         </w:rPr>
       </w:pPr>
-      <w:bookmarkStart w:id="0" w:name="_Toc45481397"/>
+      <w:bookmarkStart w:id="0" w:name="_Toc45484253"/>
       <w:r>
         <w:rPr>
           <w:sz w:val="36"/>
@@ -4257,7 +4529,7 @@
           <w:szCs w:val="32"/>
         </w:rPr>
       </w:pPr>
-      <w:bookmarkStart w:id="1" w:name="_Toc45481398"/>
+      <w:bookmarkStart w:id="1" w:name="_Toc45484254"/>
       <w:r>
         <w:rPr>
           <w:sz w:val="32"/>
@@ -4354,7 +4626,16 @@
           <w:sz w:val="24"/>
           <w:szCs w:val="24"/>
         </w:rPr>
-        <w:t>俗话说，物以类聚，人以群分。我们的目标就是找到“相似”的人或物品。这里的“相似”并不是指狭义上相似的同一个类别的人或物品，而是指广义上存在某种关联性的两个人或物品。</w:t>
+        <w:t>俗话说，物以类聚，人以群分。我们的目标就是找到“相似”的人或物品。</w:t>
+      </w:r>
+      <w:r>
+        <w:rPr>
+          <w:rFonts w:ascii="宋体" w:eastAsia="宋体" w:hAnsi="宋体" w:hint="eastAsia"/>
+          <w:sz w:val="24"/>
+          <w:szCs w:val="24"/>
+        </w:rPr>
+        <w:lastRenderedPageBreak/>
+        <w:t>这里的“相似”并不是指狭义上相似的同一个类别的人或物品，而是指广义上存在某种关联性的两个人或物品。</w:t>
       </w:r>
     </w:p>
     <w:p>
@@ -4377,7 +4658,6 @@
           <w:sz w:val="24"/>
           <w:szCs w:val="24"/>
         </w:rPr>
-        <w:lastRenderedPageBreak/>
         <w:t>我们的图书智能推荐系统</w:t>
       </w:r>
       <w:r>
@@ -4405,7 +4685,7 @@
           <w:szCs w:val="32"/>
         </w:rPr>
       </w:pPr>
-      <w:bookmarkStart w:id="2" w:name="_Toc45481399"/>
+      <w:bookmarkStart w:id="2" w:name="_Toc45484255"/>
       <w:r>
         <w:rPr>
           <w:sz w:val="32"/>
@@ -4506,7 +4786,7 @@
           <w:szCs w:val="36"/>
         </w:rPr>
       </w:pPr>
-      <w:bookmarkStart w:id="3" w:name="_Toc45481400"/>
+      <w:bookmarkStart w:id="3" w:name="_Toc45484256"/>
       <w:r>
         <w:rPr>
           <w:rFonts w:hint="eastAsia"/>
@@ -4526,7 +4806,7 @@
         </w:rPr>
       </w:pPr>
       <w:bookmarkStart w:id="4" w:name="_Toc45454663"/>
-      <w:bookmarkStart w:id="5" w:name="_Toc45481401"/>
+      <w:bookmarkStart w:id="5" w:name="_Toc45484257"/>
       <w:r>
         <w:rPr>
           <w:rFonts w:hint="eastAsia"/>
@@ -4547,7 +4827,7 @@
         </w:rPr>
       </w:pPr>
       <w:bookmarkStart w:id="6" w:name="_Toc45454664"/>
-      <w:bookmarkStart w:id="7" w:name="_Toc45481402"/>
+      <w:bookmarkStart w:id="7" w:name="_Toc45484258"/>
       <w:r>
         <w:rPr>
           <w:rFonts w:hint="eastAsia"/>
@@ -5260,7 +5540,7 @@
         </w:rPr>
       </w:pPr>
       <w:bookmarkStart w:id="12" w:name="_Toc45454668"/>
-      <w:bookmarkStart w:id="13" w:name="_Toc45481403"/>
+      <w:bookmarkStart w:id="13" w:name="_Toc45484259"/>
       <w:bookmarkEnd w:id="11"/>
       <w:r>
         <w:rPr>
@@ -5809,7 +6089,7 @@
         </w:rPr>
       </w:pPr>
       <w:bookmarkStart w:id="17" w:name="_Toc45454672"/>
-      <w:bookmarkStart w:id="18" w:name="_Toc45481404"/>
+      <w:bookmarkStart w:id="18" w:name="_Toc45484260"/>
       <w:r>
         <w:rPr>
           <w:rFonts w:hint="eastAsia"/>
@@ -6376,7 +6656,7 @@
         </w:rPr>
       </w:pPr>
       <w:bookmarkStart w:id="22" w:name="_Toc45454676"/>
-      <w:bookmarkStart w:id="23" w:name="_Toc45481405"/>
+      <w:bookmarkStart w:id="23" w:name="_Toc45484261"/>
       <w:r>
         <w:rPr>
           <w:rFonts w:hint="eastAsia"/>
@@ -6472,7 +6752,7 @@
         </w:rPr>
       </w:pPr>
       <w:bookmarkStart w:id="25" w:name="_Toc45454678"/>
-      <w:bookmarkStart w:id="26" w:name="_Toc45481406"/>
+      <w:bookmarkStart w:id="26" w:name="_Toc45484262"/>
       <w:r>
         <w:rPr>
           <w:rFonts w:hint="eastAsia"/>
@@ -7106,7 +7386,7 @@
         </w:rPr>
       </w:pPr>
       <w:bookmarkStart w:id="30" w:name="_Toc45454682"/>
-      <w:bookmarkStart w:id="31" w:name="_Toc45481407"/>
+      <w:bookmarkStart w:id="31" w:name="_Toc45484263"/>
       <w:r>
         <w:rPr>
           <w:rFonts w:hint="eastAsia"/>
@@ -7364,7 +7644,7 @@
         </w:rPr>
       </w:pPr>
       <w:bookmarkStart w:id="34" w:name="_Toc45454685"/>
-      <w:bookmarkStart w:id="35" w:name="_Toc45481408"/>
+      <w:bookmarkStart w:id="35" w:name="_Toc45484264"/>
       <w:r>
         <w:rPr>
           <w:rFonts w:hint="eastAsia"/>
@@ -7666,7 +7946,7 @@
         </w:rPr>
       </w:pPr>
       <w:bookmarkStart w:id="38" w:name="_Toc45454688"/>
-      <w:bookmarkStart w:id="39" w:name="_Toc45481409"/>
+      <w:bookmarkStart w:id="39" w:name="_Toc45484265"/>
       <w:r>
         <w:rPr>
           <w:rFonts w:hint="eastAsia"/>
@@ -8046,7 +8326,7 @@
         </w:rPr>
       </w:pPr>
       <w:bookmarkStart w:id="42" w:name="_Toc45454691"/>
-      <w:bookmarkStart w:id="43" w:name="_Toc45481410"/>
+      <w:bookmarkStart w:id="43" w:name="_Toc45484266"/>
       <w:r>
         <w:rPr>
           <w:rFonts w:hint="eastAsia"/>
@@ -10111,7 +10391,7 @@
         </w:rPr>
       </w:pPr>
       <w:bookmarkStart w:id="46" w:name="_Toc45454694"/>
-      <w:bookmarkStart w:id="47" w:name="_Toc45481411"/>
+      <w:bookmarkStart w:id="47" w:name="_Toc45484267"/>
       <w:r>
         <w:rPr>
           <w:rFonts w:hint="eastAsia"/>
@@ -12614,7 +12894,7 @@
         </w:rPr>
       </w:pPr>
       <w:bookmarkStart w:id="51" w:name="_Toc45454698"/>
-      <w:bookmarkStart w:id="52" w:name="_Toc45481412"/>
+      <w:bookmarkStart w:id="52" w:name="_Toc45484268"/>
       <w:r>
         <w:rPr>
           <w:rFonts w:hint="eastAsia"/>
@@ -13170,7 +13450,7 @@
         </w:rPr>
       </w:pPr>
       <w:bookmarkStart w:id="57" w:name="_Toc45454703"/>
-      <w:bookmarkStart w:id="58" w:name="_Toc45481413"/>
+      <w:bookmarkStart w:id="58" w:name="_Toc45484269"/>
       <w:r>
         <w:rPr>
           <w:rFonts w:hint="eastAsia"/>
@@ -13428,7 +13708,7 @@
         </w:rPr>
       </w:pPr>
       <w:bookmarkStart w:id="62" w:name="_Toc45454707"/>
-      <w:bookmarkStart w:id="63" w:name="_Toc45481414"/>
+      <w:bookmarkStart w:id="63" w:name="_Toc45484270"/>
       <w:r>
         <w:rPr>
           <w:rFonts w:hint="eastAsia"/>
@@ -13803,7 +14083,7 @@
         </w:rPr>
       </w:pPr>
       <w:bookmarkStart w:id="70" w:name="_Toc45454714"/>
-      <w:bookmarkStart w:id="71" w:name="_Toc45481415"/>
+      <w:bookmarkStart w:id="71" w:name="_Toc45484271"/>
       <w:r>
         <w:rPr>
           <w:rFonts w:hint="eastAsia"/>
@@ -13833,7 +14113,7 @@
         </w:rPr>
       </w:pPr>
       <w:bookmarkStart w:id="72" w:name="_Toc45454715"/>
-      <w:bookmarkStart w:id="73" w:name="_Toc45481416"/>
+      <w:bookmarkStart w:id="73" w:name="_Toc45484272"/>
       <w:r>
         <w:rPr>
           <w:sz w:val="28"/>
@@ -14003,7 +14283,7 @@
         </w:rPr>
       </w:pPr>
       <w:bookmarkStart w:id="74" w:name="_Toc45454716"/>
-      <w:bookmarkStart w:id="75" w:name="_Toc45481417"/>
+      <w:bookmarkStart w:id="75" w:name="_Toc45484273"/>
       <w:r>
         <w:rPr>
           <w:sz w:val="28"/>
@@ -14098,7 +14378,7 @@
         </w:rPr>
       </w:pPr>
       <w:bookmarkStart w:id="76" w:name="_Toc45454717"/>
-      <w:bookmarkStart w:id="77" w:name="_Toc45481418"/>
+      <w:bookmarkStart w:id="77" w:name="_Toc45484274"/>
       <w:r>
         <w:rPr>
           <w:sz w:val="28"/>
@@ -14185,7 +14465,7 @@
         </w:rPr>
       </w:pPr>
       <w:bookmarkStart w:id="78" w:name="_Toc45454718"/>
-      <w:bookmarkStart w:id="79" w:name="_Toc45481419"/>
+      <w:bookmarkStart w:id="79" w:name="_Toc45484275"/>
       <w:r>
         <w:rPr>
           <w:sz w:val="28"/>
@@ -14305,7 +14585,7 @@
         </w:rPr>
       </w:pPr>
       <w:bookmarkStart w:id="80" w:name="_Toc45454719"/>
-      <w:bookmarkStart w:id="81" w:name="_Toc45481420"/>
+      <w:bookmarkStart w:id="81" w:name="_Toc45484276"/>
       <w:r>
         <w:rPr>
           <w:sz w:val="28"/>
@@ -14433,7 +14713,7 @@
           <w:szCs w:val="36"/>
         </w:rPr>
       </w:pPr>
-      <w:bookmarkStart w:id="82" w:name="_Toc45481421"/>
+      <w:bookmarkStart w:id="82" w:name="_Toc45484277"/>
       <w:r>
         <w:rPr>
           <w:rFonts w:hint="eastAsia"/>
@@ -14460,7 +14740,7 @@
           <w:szCs w:val="32"/>
         </w:rPr>
       </w:pPr>
-      <w:bookmarkStart w:id="83" w:name="_Toc45481422"/>
+      <w:bookmarkStart w:id="83" w:name="_Toc45484278"/>
       <w:r>
         <w:rPr>
           <w:rFonts w:hint="eastAsia"/>
@@ -15205,7 +15485,7 @@
           <w:szCs w:val="32"/>
         </w:rPr>
       </w:pPr>
-      <w:bookmarkStart w:id="84" w:name="_Toc45481423"/>
+      <w:bookmarkStart w:id="84" w:name="_Toc45484279"/>
       <w:r>
         <w:rPr>
           <w:rFonts w:hint="eastAsia"/>
@@ -15520,7 +15800,7 @@
       <w:pPr>
         <w:pStyle w:val="3"/>
       </w:pPr>
-      <w:bookmarkStart w:id="85" w:name="_Toc45481424"/>
+      <w:bookmarkStart w:id="85" w:name="_Toc45484280"/>
       <w:r>
         <w:rPr>
           <w:rFonts w:hint="eastAsia"/>
@@ -15608,7 +15888,7 @@
       <w:pPr>
         <w:pStyle w:val="3"/>
       </w:pPr>
-      <w:bookmarkStart w:id="86" w:name="_Toc45481425"/>
+      <w:bookmarkStart w:id="86" w:name="_Toc45484281"/>
       <w:r>
         <w:rPr>
           <w:rFonts w:hint="eastAsia"/>
@@ -15695,7 +15975,7 @@
       <w:pPr>
         <w:pStyle w:val="3"/>
       </w:pPr>
-      <w:bookmarkStart w:id="87" w:name="_Toc45481426"/>
+      <w:bookmarkStart w:id="87" w:name="_Toc45484282"/>
       <w:r>
         <w:rPr>
           <w:rFonts w:hint="eastAsia"/>
@@ -15782,7 +16062,7 @@
       <w:pPr>
         <w:pStyle w:val="3"/>
       </w:pPr>
-      <w:bookmarkStart w:id="88" w:name="_Toc45481427"/>
+      <w:bookmarkStart w:id="88" w:name="_Toc45484283"/>
       <w:r>
         <w:rPr>
           <w:rFonts w:hint="eastAsia"/>
@@ -15855,7 +16135,7 @@
       <w:pPr>
         <w:pStyle w:val="3"/>
       </w:pPr>
-      <w:bookmarkStart w:id="89" w:name="_Toc45481428"/>
+      <w:bookmarkStart w:id="89" w:name="_Toc45484284"/>
       <w:r>
         <w:rPr>
           <w:rFonts w:hint="eastAsia"/>
@@ -15930,7 +16210,7 @@
       <w:pPr>
         <w:pStyle w:val="3"/>
       </w:pPr>
-      <w:bookmarkStart w:id="90" w:name="_Toc45481429"/>
+      <w:bookmarkStart w:id="90" w:name="_Toc45484285"/>
       <w:r>
         <w:rPr>
           <w:rFonts w:hint="eastAsia"/>
@@ -16006,7 +16286,7 @@
       <w:pPr>
         <w:pStyle w:val="3"/>
       </w:pPr>
-      <w:bookmarkStart w:id="91" w:name="_Toc45481430"/>
+      <w:bookmarkStart w:id="91" w:name="_Toc45484286"/>
       <w:r>
         <w:rPr>
           <w:rFonts w:hint="eastAsia"/>
@@ -16072,7 +16352,7 @@
       <w:pPr>
         <w:pStyle w:val="3"/>
       </w:pPr>
-      <w:bookmarkStart w:id="92" w:name="_Toc45481431"/>
+      <w:bookmarkStart w:id="92" w:name="_Toc45484287"/>
       <w:r>
         <w:rPr>
           <w:rFonts w:hint="eastAsia"/>
@@ -16142,7 +16422,7 @@
           <w:szCs w:val="32"/>
         </w:rPr>
       </w:pPr>
-      <w:bookmarkStart w:id="93" w:name="_Toc45481432"/>
+      <w:bookmarkStart w:id="93" w:name="_Toc45484288"/>
       <w:r>
         <w:rPr>
           <w:rFonts w:hint="eastAsia"/>
@@ -16165,7 +16445,7 @@
       <w:pPr>
         <w:pStyle w:val="3"/>
       </w:pPr>
-      <w:bookmarkStart w:id="94" w:name="_Toc45481433"/>
+      <w:bookmarkStart w:id="94" w:name="_Toc45484289"/>
       <w:r>
         <w:rPr>
           <w:rFonts w:hint="eastAsia"/>
@@ -18150,7 +18430,7 @@
       <w:pPr>
         <w:pStyle w:val="3"/>
       </w:pPr>
-      <w:bookmarkStart w:id="96" w:name="_Toc45481434"/>
+      <w:bookmarkStart w:id="96" w:name="_Toc45484290"/>
       <w:r>
         <w:rPr>
           <w:rFonts w:hint="eastAsia"/>
@@ -30802,7 +31082,7 @@
           <w:szCs w:val="36"/>
         </w:rPr>
       </w:pPr>
-      <w:bookmarkStart w:id="97" w:name="_Toc45481435"/>
+      <w:bookmarkStart w:id="97" w:name="_Toc45484291"/>
       <w:r>
         <w:rPr>
           <w:rFonts w:hint="eastAsia"/>
@@ -30836,7 +31116,7 @@
           <w:szCs w:val="32"/>
         </w:rPr>
       </w:pPr>
-      <w:bookmarkStart w:id="98" w:name="_Toc45481436"/>
+      <w:bookmarkStart w:id="98" w:name="_Toc45484292"/>
       <w:r>
         <w:rPr>
           <w:rFonts w:hint="eastAsia"/>
@@ -30858,7 +31138,7 @@
       <w:pPr>
         <w:pStyle w:val="3"/>
       </w:pPr>
-      <w:bookmarkStart w:id="99" w:name="_Toc45481437"/>
+      <w:bookmarkStart w:id="99" w:name="_Toc45484293"/>
       <w:r>
         <w:rPr>
           <w:rFonts w:hint="eastAsia"/>
@@ -30908,7 +31188,7 @@
       <w:pPr>
         <w:pStyle w:val="3"/>
       </w:pPr>
-      <w:bookmarkStart w:id="100" w:name="_Toc45481438"/>
+      <w:bookmarkStart w:id="100" w:name="_Toc45484294"/>
       <w:r>
         <w:rPr>
           <w:rFonts w:hint="eastAsia"/>
@@ -32058,7 +32338,7 @@
           <w:szCs w:val="32"/>
         </w:rPr>
       </w:pPr>
-      <w:bookmarkStart w:id="101" w:name="_Toc45481439"/>
+      <w:bookmarkStart w:id="101" w:name="_Toc45484295"/>
       <w:r>
         <w:rPr>
           <w:rFonts w:hint="eastAsia"/>
@@ -32080,7 +32360,7 @@
       <w:pPr>
         <w:pStyle w:val="3"/>
       </w:pPr>
-      <w:bookmarkStart w:id="102" w:name="_Toc45481440"/>
+      <w:bookmarkStart w:id="102" w:name="_Toc45484296"/>
       <w:r>
         <w:t>3</w:t>
       </w:r>
@@ -33085,7 +33365,7 @@
       <w:pPr>
         <w:pStyle w:val="3"/>
       </w:pPr>
-      <w:bookmarkStart w:id="103" w:name="_Toc45481441"/>
+      <w:bookmarkStart w:id="103" w:name="_Toc45484297"/>
       <w:r>
         <w:t>3</w:t>
       </w:r>
@@ -33513,7 +33793,7 @@
       <w:pPr>
         <w:pStyle w:val="3"/>
       </w:pPr>
-      <w:bookmarkStart w:id="104" w:name="_Toc45481442"/>
+      <w:bookmarkStart w:id="104" w:name="_Toc45484298"/>
       <w:r>
         <w:t>3</w:t>
       </w:r>
@@ -34604,7 +34884,7 @@
       <w:pPr>
         <w:pStyle w:val="3"/>
       </w:pPr>
-      <w:bookmarkStart w:id="105" w:name="_Toc45481443"/>
+      <w:bookmarkStart w:id="105" w:name="_Toc45484299"/>
       <w:r>
         <w:t>3</w:t>
       </w:r>
@@ -35012,7 +35292,7 @@
       <w:pPr>
         <w:pStyle w:val="3"/>
       </w:pPr>
-      <w:bookmarkStart w:id="106" w:name="_Toc45481444"/>
+      <w:bookmarkStart w:id="106" w:name="_Toc45484300"/>
       <w:r>
         <w:t>3</w:t>
       </w:r>
@@ -35717,7 +35997,7 @@
           <w:szCs w:val="32"/>
         </w:rPr>
       </w:pPr>
-      <w:bookmarkStart w:id="107" w:name="_Toc45481445"/>
+      <w:bookmarkStart w:id="107" w:name="_Toc45484301"/>
       <w:r>
         <w:rPr>
           <w:rFonts w:hint="eastAsia"/>
@@ -35739,7 +36019,7 @@
       <w:pPr>
         <w:pStyle w:val="3"/>
       </w:pPr>
-      <w:bookmarkStart w:id="108" w:name="_Toc45481446"/>
+      <w:bookmarkStart w:id="108" w:name="_Toc45484302"/>
       <w:r>
         <w:rPr>
           <w:rFonts w:hint="eastAsia"/>
@@ -35974,7 +36254,7 @@
       <w:pPr>
         <w:pStyle w:val="3"/>
       </w:pPr>
-      <w:bookmarkStart w:id="109" w:name="_Toc45481447"/>
+      <w:bookmarkStart w:id="109" w:name="_Toc45484303"/>
       <w:r>
         <w:rPr>
           <w:rFonts w:hint="eastAsia"/>
@@ -36495,9 +36775,12 @@
       <w:pPr>
         <w:pStyle w:val="3"/>
       </w:pPr>
-      <w:bookmarkStart w:id="110" w:name="_Toc45481448"/>
-      <w:r>
-        <w:t>3</w:t>
+      <w:bookmarkStart w:id="110" w:name="_Toc45484304"/>
+      <w:r>
+        <w:rPr>
+          <w:rFonts w:hint="eastAsia"/>
+        </w:rPr>
+        <w:t>4</w:t>
       </w:r>
       <w:r>
         <w:t>.3.3Service层</w:t>
@@ -37082,9 +37365,12 @@
       <w:pPr>
         <w:pStyle w:val="3"/>
       </w:pPr>
-      <w:bookmarkStart w:id="111" w:name="_Toc45481449"/>
-      <w:r>
-        <w:t>3</w:t>
+      <w:bookmarkStart w:id="111" w:name="_Toc45484305"/>
+      <w:r>
+        <w:rPr>
+          <w:rFonts w:hint="eastAsia"/>
+        </w:rPr>
+        <w:t>4</w:t>
       </w:r>
       <w:r>
         <w:t>.3.4Dao层</w:t>
@@ -37639,6 +37925,7 @@
           <w:szCs w:val="32"/>
         </w:rPr>
       </w:pPr>
+      <w:bookmarkStart w:id="112" w:name="_Toc45484306"/>
       <w:r>
         <w:rPr>
           <w:rFonts w:hint="eastAsia"/>
@@ -37647,6 +37934,7 @@
         </w:rPr>
         <w:t>4.4大数据模块</w:t>
       </w:r>
+      <w:bookmarkEnd w:id="112"/>
     </w:p>
     <w:p>
       <w:pPr>
@@ -37655,6 +37943,7 @@
           <w:rFonts w:hint="eastAsia"/>
         </w:rPr>
       </w:pPr>
+      <w:bookmarkStart w:id="113" w:name="_Toc45484307"/>
       <w:r>
         <w:rPr>
           <w:rFonts w:hint="eastAsia"/>
@@ -37667,6 +37956,7 @@
         </w:rPr>
         <w:t>日志处理与分析</w:t>
       </w:r>
+      <w:bookmarkEnd w:id="113"/>
     </w:p>
     <w:p>
       <w:pPr>
@@ -38836,12 +39126,14 @@
       <w:pPr>
         <w:pStyle w:val="3"/>
       </w:pPr>
+      <w:bookmarkStart w:id="114" w:name="_Toc45484308"/>
       <w:r>
         <w:rPr>
           <w:rFonts w:hint="eastAsia"/>
         </w:rPr>
         <w:t>4.4.2用户聚类</w:t>
       </w:r>
+      <w:bookmarkEnd w:id="114"/>
     </w:p>
     <w:p>
       <w:pPr>
@@ -39297,12 +39589,14 @@
       <w:pPr>
         <w:pStyle w:val="3"/>
       </w:pPr>
+      <w:bookmarkStart w:id="115" w:name="_Toc45484309"/>
       <w:r>
         <w:rPr>
           <w:rFonts w:hint="eastAsia"/>
         </w:rPr>
         <w:t>4.4.3用户个性化推荐</w:t>
       </w:r>
+      <w:bookmarkEnd w:id="115"/>
     </w:p>
     <w:p>
       <w:pPr>
@@ -39926,7 +40220,7 @@
           <w:szCs w:val="36"/>
         </w:rPr>
       </w:pPr>
-      <w:bookmarkStart w:id="112" w:name="_Toc45481450"/>
+      <w:bookmarkStart w:id="116" w:name="_Toc45484310"/>
       <w:r>
         <w:rPr>
           <w:rFonts w:hint="eastAsia"/>
@@ -39942,7 +40236,7 @@
         </w:rPr>
         <w:t>系统测试</w:t>
       </w:r>
-      <w:bookmarkEnd w:id="112"/>
+      <w:bookmarkEnd w:id="116"/>
     </w:p>
     <w:p>
       <w:pPr>
@@ -40130,7 +40424,7 @@
           <w:szCs w:val="32"/>
         </w:rPr>
       </w:pPr>
-      <w:bookmarkStart w:id="113" w:name="_Toc45481451"/>
+      <w:bookmarkStart w:id="117" w:name="_Toc45484311"/>
       <w:r>
         <w:rPr>
           <w:rFonts w:hint="eastAsia"/>
@@ -40146,7 +40440,7 @@
         </w:rPr>
         <w:t>.1用户相关</w:t>
       </w:r>
-      <w:bookmarkEnd w:id="113"/>
+      <w:bookmarkEnd w:id="117"/>
     </w:p>
     <w:p>
       <w:pPr>
@@ -41574,7 +41868,7 @@
           <w:szCs w:val="32"/>
         </w:rPr>
       </w:pPr>
-      <w:bookmarkStart w:id="114" w:name="_Toc45481452"/>
+      <w:bookmarkStart w:id="118" w:name="_Toc45484312"/>
       <w:r>
         <w:rPr>
           <w:rFonts w:hint="eastAsia"/>
@@ -41613,7 +41907,7 @@
         </w:rPr>
         <w:t>相关</w:t>
       </w:r>
-      <w:bookmarkEnd w:id="114"/>
+      <w:bookmarkEnd w:id="118"/>
     </w:p>
     <w:p>
       <w:pPr>
@@ -43182,7 +43476,7 @@
           <w:szCs w:val="32"/>
         </w:rPr>
       </w:pPr>
-      <w:bookmarkStart w:id="115" w:name="_Toc45481453"/>
+      <w:bookmarkStart w:id="119" w:name="_Toc45484313"/>
       <w:r>
         <w:rPr>
           <w:rFonts w:hint="eastAsia"/>
@@ -43213,7 +43507,7 @@
         </w:rPr>
         <w:t>相关</w:t>
       </w:r>
-      <w:bookmarkEnd w:id="115"/>
+      <w:bookmarkEnd w:id="119"/>
     </w:p>
     <w:p>
       <w:pPr>
@@ -43924,7 +44218,7 @@
           <w:szCs w:val="32"/>
         </w:rPr>
       </w:pPr>
-      <w:bookmarkStart w:id="116" w:name="_Toc45481454"/>
+      <w:bookmarkStart w:id="120" w:name="_Toc45484314"/>
       <w:r>
         <w:rPr>
           <w:rFonts w:hint="eastAsia"/>
@@ -43955,7 +44249,7 @@
         </w:rPr>
         <w:t>相关</w:t>
       </w:r>
-      <w:bookmarkEnd w:id="116"/>
+      <w:bookmarkEnd w:id="120"/>
     </w:p>
     <w:p>
       <w:pPr>
@@ -44521,7 +44815,7 @@
           <w:szCs w:val="32"/>
         </w:rPr>
       </w:pPr>
-      <w:bookmarkStart w:id="117" w:name="_Toc45481455"/>
+      <w:bookmarkStart w:id="121" w:name="_Toc45484315"/>
       <w:r>
         <w:rPr>
           <w:rFonts w:hint="eastAsia"/>
@@ -44560,7 +44854,7 @@
         </w:rPr>
         <w:t>相关</w:t>
       </w:r>
-      <w:bookmarkEnd w:id="117"/>
+      <w:bookmarkEnd w:id="121"/>
     </w:p>
     <w:p>
       <w:pPr>
@@ -45001,7 +45295,7 @@
           <w:szCs w:val="32"/>
         </w:rPr>
       </w:pPr>
-      <w:bookmarkStart w:id="118" w:name="_Toc45481456"/>
+      <w:bookmarkStart w:id="122" w:name="_Toc45484316"/>
       <w:r>
         <w:rPr>
           <w:rFonts w:hint="eastAsia"/>
@@ -45017,7 +45311,7 @@
         </w:rPr>
         <w:t>.5其他</w:t>
       </w:r>
-      <w:bookmarkEnd w:id="118"/>
+      <w:bookmarkEnd w:id="122"/>
     </w:p>
     <w:p>
       <w:pPr>
@@ -46855,7 +47149,7 @@
           <w:szCs w:val="32"/>
         </w:rPr>
       </w:pPr>
-      <w:bookmarkStart w:id="119" w:name="_Toc45481457"/>
+      <w:bookmarkStart w:id="123" w:name="_Toc45484317"/>
       <w:r>
         <w:rPr>
           <w:rFonts w:hint="eastAsia"/>
@@ -46871,7 +47165,7 @@
         </w:rPr>
         <w:t>.6性能测试</w:t>
       </w:r>
-      <w:bookmarkEnd w:id="119"/>
+      <w:bookmarkEnd w:id="123"/>
     </w:p>
     <w:tbl>
       <w:tblPr>

--- a/doc/开发文档/开发文档.docx
+++ b/doc/开发文档/开发文档.docx
@@ -42,6 +42,7 @@
           <w:docPartUnique/>
         </w:docPartObj>
       </w:sdtPr>
+      <w:sdtEndPr/>
       <w:sdtContent>
         <w:p>
           <w:pPr>
@@ -32415,60 +32416,16 @@
           <w:szCs w:val="24"/>
         </w:rPr>
       </w:pPr>
-      <w:r>
-        <w:rPr>
-          <w:noProof/>
-        </w:rPr>
-        <w:drawing>
-          <wp:inline distT="0" distB="0" distL="0" distR="0" wp14:anchorId="5CD38218" wp14:editId="29DA122A">
-            <wp:extent cx="5274310" cy="2580640"/>
-            <wp:effectExtent l="19050" t="19050" r="21590" b="10160"/>
-            <wp:docPr id="68" name="图片 68"/>
-            <wp:cNvGraphicFramePr>
-              <a:graphicFrameLocks xmlns:a="http://schemas.openxmlformats.org/drawingml/2006/main" noChangeAspect="1"/>
-            </wp:cNvGraphicFramePr>
-            <a:graphic xmlns:a="http://schemas.openxmlformats.org/drawingml/2006/main">
-              <a:graphicData uri="http://schemas.openxmlformats.org/drawingml/2006/picture">
-                <pic:pic xmlns:pic="http://schemas.openxmlformats.org/drawingml/2006/picture">
-                  <pic:nvPicPr>
-                    <pic:cNvPr id="0" name="Picture 144"/>
-                    <pic:cNvPicPr>
-                      <a:picLocks noChangeAspect="1" noChangeArrowheads="1"/>
-                    </pic:cNvPicPr>
-                  </pic:nvPicPr>
-                  <pic:blipFill>
-                    <a:blip r:embed="rId32" cstate="print">
-                      <a:extLst>
-                        <a:ext uri="{28A0092B-C50C-407E-A947-70E740481C1C}">
-                          <a14:useLocalDpi xmlns:a14="http://schemas.microsoft.com/office/drawing/2010/main" val="0"/>
-                        </a:ext>
-                      </a:extLst>
-                    </a:blip>
-                    <a:srcRect/>
-                    <a:stretch>
-                      <a:fillRect/>
-                    </a:stretch>
-                  </pic:blipFill>
-                  <pic:spPr bwMode="auto">
-                    <a:xfrm>
-                      <a:off x="0" y="0"/>
-                      <a:ext cx="5274310" cy="2580640"/>
-                    </a:xfrm>
-                    <a:prstGeom prst="rect">
-                      <a:avLst/>
-                    </a:prstGeom>
-                    <a:noFill/>
-                    <a:ln>
-                      <a:solidFill>
-                        <a:schemeClr val="tx1"/>
-                      </a:solidFill>
-                    </a:ln>
-                  </pic:spPr>
-                </pic:pic>
-              </a:graphicData>
-            </a:graphic>
-          </wp:inline>
-        </w:drawing>
+    </w:p>
+    <w:p>
+      <w:pPr>
+        <w:pStyle w:val="4"/>
+      </w:pPr>
+      <w:r>
+        <w:t>3</w:t>
+      </w:r>
+      <w:r>
+        <w:t>.2.1.2登录页</w:t>
       </w:r>
     </w:p>
     <w:p>
@@ -32490,7 +32447,7 @@
           <w:sz w:val="24"/>
           <w:szCs w:val="24"/>
         </w:rPr>
-        <w:t>业务逻辑流程图</w:t>
+        <w:t>界面</w:t>
       </w:r>
     </w:p>
     <w:p>
@@ -32506,147 +32463,27 @@
           <w:szCs w:val="24"/>
         </w:rPr>
       </w:pPr>
-      <w:r>
-        <w:rPr>
-          <w:rFonts w:ascii="Courier New" w:eastAsia="宋体" w:hAnsi="Courier New" w:cs="Courier New"/>
-          <w:noProof/>
-          <w:color w:val="333333"/>
-          <w:kern w:val="0"/>
-          <w:sz w:val="24"/>
-          <w:szCs w:val="24"/>
-        </w:rPr>
-        <w:lastRenderedPageBreak/>
-        <mc:AlternateContent>
-          <mc:Choice Requires="wps">
-            <w:drawing>
-              <wp:inline distT="0" distB="0" distL="0" distR="0" wp14:anchorId="7100DB19" wp14:editId="254BA3C3">
-                <wp:extent cx="304800" cy="304800"/>
-                <wp:effectExtent l="0" t="0" r="0" b="0"/>
-                <wp:docPr id="27" name="矩形 27"/>
-                <wp:cNvGraphicFramePr>
-                  <a:graphicFrameLocks xmlns:a="http://schemas.openxmlformats.org/drawingml/2006/main" noChangeAspect="1"/>
-                </wp:cNvGraphicFramePr>
-                <a:graphic xmlns:a="http://schemas.openxmlformats.org/drawingml/2006/main">
-                  <a:graphicData uri="http://schemas.microsoft.com/office/word/2010/wordprocessingShape">
-                    <wps:wsp>
-                      <wps:cNvSpPr>
-                        <a:spLocks noChangeAspect="1" noChangeArrowheads="1"/>
-                      </wps:cNvSpPr>
-                      <wps:spPr bwMode="auto">
-                        <a:xfrm>
-                          <a:off x="0" y="0"/>
-                          <a:ext cx="304800" cy="304800"/>
-                        </a:xfrm>
-                        <a:prstGeom prst="rect">
-                          <a:avLst/>
-                        </a:prstGeom>
-                        <a:noFill/>
-                        <a:ln>
-                          <a:noFill/>
-                        </a:ln>
-                        <a:extLst>
-                          <a:ext uri="{909E8E84-426E-40DD-AFC4-6F175D3DCCD1}">
-                            <a14:hiddenFill xmlns:a14="http://schemas.microsoft.com/office/drawing/2010/main">
-                              <a:solidFill>
-                                <a:srgbClr val="FFFFFF"/>
-                              </a:solidFill>
-                            </a14:hiddenFill>
-                          </a:ext>
-                          <a:ext uri="{91240B29-F687-4F45-9708-019B960494DF}">
-                            <a14:hiddenLine xmlns:a14="http://schemas.microsoft.com/office/drawing/2010/main" w="9525">
-                              <a:solidFill>
-                                <a:srgbClr val="000000"/>
-                              </a:solidFill>
-                              <a:miter lim="800000"/>
-                              <a:headEnd/>
-                              <a:tailEnd/>
-                            </a14:hiddenLine>
-                          </a:ext>
-                        </a:extLst>
-                      </wps:spPr>
-                      <wps:bodyPr rot="0" vert="horz" wrap="square" lIns="91440" tIns="45720" rIns="91440" bIns="45720" anchor="t" anchorCtr="0" upright="1">
-                        <a:noAutofit/>
-                      </wps:bodyPr>
-                    </wps:wsp>
-                  </a:graphicData>
-                </a:graphic>
-              </wp:inline>
-            </w:drawing>
-          </mc:Choice>
-          <mc:Fallback>
-            <w:pict>
-              <v:rect w14:anchorId="00EC1D9A" id="矩形 27" o:spid="_x0000_s1026" style="width:24pt;height:24pt;visibility:visible;mso-wrap-style:square;mso-left-percent:-10001;mso-top-percent:-10001;mso-position-horizontal:absolute;mso-position-horizontal-relative:char;mso-position-vertical:absolute;mso-position-vertical-relative:line;mso-left-percent:-10001;mso-top-percent:-10001;v-text-anchor:top" o:gfxdata="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" filled="f" stroked="f">
-                <o:lock v:ext="edit" aspectratio="t"/>
-                <w10:anchorlock/>
-              </v:rect>
-            </w:pict>
-          </mc:Fallback>
-        </mc:AlternateContent>
-      </w:r>
-      <w:r>
-        <w:rPr>
-          <w:rFonts w:ascii="Helvetica" w:eastAsia="宋体" w:hAnsi="Helvetica" w:cs="Helvetica"/>
-          <w:color w:val="333333"/>
-          <w:kern w:val="0"/>
-          <w:sz w:val="24"/>
-          <w:szCs w:val="24"/>
-        </w:rPr>
-        <w:t xml:space="preserve">   </w:t>
-      </w:r>
-      <w:r>
-        <w:rPr>
-          <w:noProof/>
-        </w:rPr>
-        <w:drawing>
-          <wp:inline distT="0" distB="0" distL="0" distR="0" wp14:anchorId="694203C5" wp14:editId="18A3001E">
-            <wp:extent cx="3639300" cy="2503170"/>
-            <wp:effectExtent l="19050" t="19050" r="18415" b="11430"/>
-            <wp:docPr id="69" name="图片 69"/>
-            <wp:cNvGraphicFramePr>
-              <a:graphicFrameLocks xmlns:a="http://schemas.openxmlformats.org/drawingml/2006/main" noChangeAspect="1"/>
-            </wp:cNvGraphicFramePr>
-            <a:graphic xmlns:a="http://schemas.openxmlformats.org/drawingml/2006/main">
-              <a:graphicData uri="http://schemas.openxmlformats.org/drawingml/2006/picture">
-                <pic:pic xmlns:pic="http://schemas.openxmlformats.org/drawingml/2006/picture">
-                  <pic:nvPicPr>
-                    <pic:cNvPr id="0" name="Picture 146"/>
-                    <pic:cNvPicPr>
-                      <a:picLocks noChangeAspect="1" noChangeArrowheads="1"/>
-                    </pic:cNvPicPr>
-                  </pic:nvPicPr>
-                  <pic:blipFill>
-                    <a:blip r:embed="rId33">
-                      <a:extLst>
-                        <a:ext uri="{28A0092B-C50C-407E-A947-70E740481C1C}">
-                          <a14:useLocalDpi xmlns:a14="http://schemas.microsoft.com/office/drawing/2010/main" val="0"/>
-                        </a:ext>
-                      </a:extLst>
-                    </a:blip>
-                    <a:srcRect/>
-                    <a:stretch>
-                      <a:fillRect/>
-                    </a:stretch>
-                  </pic:blipFill>
-                  <pic:spPr bwMode="auto">
-                    <a:xfrm>
-                      <a:off x="0" y="0"/>
-                      <a:ext cx="3660786" cy="2517948"/>
-                    </a:xfrm>
-                    <a:prstGeom prst="rect">
-                      <a:avLst/>
-                    </a:prstGeom>
-                    <a:noFill/>
-                    <a:ln>
-                      <a:solidFill>
-                        <a:schemeClr val="tx1"/>
-                      </a:solidFill>
-                    </a:ln>
-                  </pic:spPr>
-                </pic:pic>
-              </a:graphicData>
-            </a:graphic>
-          </wp:inline>
-        </w:drawing>
+    </w:p>
+    <w:p>
+      <w:pPr>
+        <w:jc w:val="left"/>
+        <w:rPr>
+          <w:rFonts w:ascii="宋体" w:eastAsia="宋体" w:hAnsi="宋体"/>
+          <w:b/>
+          <w:bCs/>
+          <w:sz w:val="24"/>
+          <w:szCs w:val="24"/>
+        </w:rPr>
+      </w:pPr>
+      <w:r>
+        <w:rPr>
+          <w:rFonts w:ascii="宋体" w:eastAsia="宋体" w:hAnsi="宋体"/>
+          <w:b/>
+          <w:bCs/>
+          <w:sz w:val="24"/>
+          <w:szCs w:val="24"/>
+        </w:rPr>
+        <w:t>业务逻辑流程图</w:t>
       </w:r>
     </w:p>
     <w:p>
@@ -32664,214 +32501,6 @@
       </w:pPr>
       <w:r>
         <w:rPr>
-          <w:rFonts w:ascii="Helvetica" w:eastAsia="宋体" w:hAnsi="Helvetica" w:cs="Helvetica"/>
-          <w:color w:val="333333"/>
-          <w:kern w:val="0"/>
-          <w:sz w:val="24"/>
-          <w:szCs w:val="24"/>
-        </w:rPr>
-        <w:t xml:space="preserve">​ </w:t>
-      </w:r>
-      <w:r>
-        <w:rPr>
-          <w:rFonts w:ascii="Helvetica" w:eastAsia="宋体" w:hAnsi="Helvetica" w:cs="Helvetica"/>
-          <w:color w:val="333333"/>
-          <w:kern w:val="0"/>
-          <w:sz w:val="24"/>
-          <w:szCs w:val="24"/>
-        </w:rPr>
-        <w:t xml:space="preserve">   </w:t>
-      </w:r>
-      <w:r>
-        <w:rPr>
-          <w:rFonts w:ascii="Helvetica" w:eastAsia="宋体" w:hAnsi="Helvetica" w:cs="Helvetica"/>
-          <w:color w:val="333333"/>
-          <w:kern w:val="0"/>
-          <w:sz w:val="24"/>
-          <w:szCs w:val="24"/>
-        </w:rPr>
-        <w:t>用户可以选择</w:t>
-      </w:r>
-      <w:r>
-        <w:rPr>
-          <w:rFonts w:ascii="Helvetica" w:eastAsia="宋体" w:hAnsi="Helvetica" w:cs="Helvetica"/>
-          <w:color w:val="333333"/>
-          <w:kern w:val="0"/>
-          <w:sz w:val="24"/>
-          <w:szCs w:val="24"/>
-        </w:rPr>
-        <w:t>QQ</w:t>
-      </w:r>
-      <w:r>
-        <w:rPr>
-          <w:rFonts w:ascii="Helvetica" w:eastAsia="宋体" w:hAnsi="Helvetica" w:cs="Helvetica"/>
-          <w:color w:val="333333"/>
-          <w:kern w:val="0"/>
-          <w:sz w:val="24"/>
-          <w:szCs w:val="24"/>
-        </w:rPr>
-        <w:t>、微信和手机三种注册方式，选择前两种会调用官方</w:t>
-      </w:r>
-      <w:r>
-        <w:rPr>
-          <w:rFonts w:ascii="Helvetica" w:eastAsia="宋体" w:hAnsi="Helvetica" w:cs="Helvetica"/>
-          <w:color w:val="333333"/>
-          <w:kern w:val="0"/>
-          <w:sz w:val="24"/>
-          <w:szCs w:val="24"/>
-        </w:rPr>
-        <w:t>API</w:t>
-      </w:r>
-      <w:r>
-        <w:rPr>
-          <w:rFonts w:ascii="Helvetica" w:eastAsia="宋体" w:hAnsi="Helvetica" w:cs="Helvetica"/>
-          <w:color w:val="333333"/>
-          <w:kern w:val="0"/>
-          <w:sz w:val="24"/>
-          <w:szCs w:val="24"/>
-        </w:rPr>
-        <w:t>进行登录授权，选择手机注册，后台会发送验证码，验证正确后即可设置账户密码，注册成功。</w:t>
-      </w:r>
-    </w:p>
-    <w:p>
-      <w:pPr>
-        <w:pStyle w:val="4"/>
-      </w:pPr>
-      <w:r>
-        <w:t>3</w:t>
-      </w:r>
-      <w:r>
-        <w:t>.2.1.2登录页</w:t>
-      </w:r>
-    </w:p>
-    <w:p>
-      <w:pPr>
-        <w:jc w:val="left"/>
-        <w:rPr>
-          <w:rFonts w:ascii="宋体" w:eastAsia="宋体" w:hAnsi="宋体"/>
-          <w:b/>
-          <w:bCs/>
-          <w:sz w:val="24"/>
-          <w:szCs w:val="24"/>
-        </w:rPr>
-      </w:pPr>
-      <w:r>
-        <w:rPr>
-          <w:rFonts w:ascii="宋体" w:eastAsia="宋体" w:hAnsi="宋体"/>
-          <w:b/>
-          <w:bCs/>
-          <w:sz w:val="24"/>
-          <w:szCs w:val="24"/>
-        </w:rPr>
-        <w:t>界面</w:t>
-      </w:r>
-    </w:p>
-    <w:p>
-      <w:pPr>
-        <w:widowControl/>
-        <w:spacing w:before="192" w:after="192"/>
-        <w:jc w:val="left"/>
-        <w:rPr>
-          <w:rFonts w:ascii="Helvetica" w:eastAsia="宋体" w:hAnsi="Helvetica" w:cs="Helvetica"/>
-          <w:color w:val="333333"/>
-          <w:kern w:val="0"/>
-          <w:sz w:val="24"/>
-          <w:szCs w:val="24"/>
-        </w:rPr>
-      </w:pPr>
-      <w:r>
-        <w:rPr>
-          <w:noProof/>
-        </w:rPr>
-        <w:drawing>
-          <wp:inline distT="0" distB="0" distL="0" distR="0" wp14:anchorId="62F1B854" wp14:editId="303F5654">
-            <wp:extent cx="5274310" cy="2593340"/>
-            <wp:effectExtent l="19050" t="19050" r="21590" b="16510"/>
-            <wp:docPr id="70" name="图片 70"/>
-            <wp:cNvGraphicFramePr>
-              <a:graphicFrameLocks xmlns:a="http://schemas.openxmlformats.org/drawingml/2006/main" noChangeAspect="1"/>
-            </wp:cNvGraphicFramePr>
-            <a:graphic xmlns:a="http://schemas.openxmlformats.org/drawingml/2006/main">
-              <a:graphicData uri="http://schemas.openxmlformats.org/drawingml/2006/picture">
-                <pic:pic xmlns:pic="http://schemas.openxmlformats.org/drawingml/2006/picture">
-                  <pic:nvPicPr>
-                    <pic:cNvPr id="0" name="Picture 148"/>
-                    <pic:cNvPicPr>
-                      <a:picLocks noChangeAspect="1" noChangeArrowheads="1"/>
-                    </pic:cNvPicPr>
-                  </pic:nvPicPr>
-                  <pic:blipFill>
-                    <a:blip r:embed="rId34" cstate="print">
-                      <a:extLst>
-                        <a:ext uri="{28A0092B-C50C-407E-A947-70E740481C1C}">
-                          <a14:useLocalDpi xmlns:a14="http://schemas.microsoft.com/office/drawing/2010/main" val="0"/>
-                        </a:ext>
-                      </a:extLst>
-                    </a:blip>
-                    <a:srcRect/>
-                    <a:stretch>
-                      <a:fillRect/>
-                    </a:stretch>
-                  </pic:blipFill>
-                  <pic:spPr bwMode="auto">
-                    <a:xfrm>
-                      <a:off x="0" y="0"/>
-                      <a:ext cx="5274310" cy="2593340"/>
-                    </a:xfrm>
-                    <a:prstGeom prst="rect">
-                      <a:avLst/>
-                    </a:prstGeom>
-                    <a:noFill/>
-                    <a:ln>
-                      <a:solidFill>
-                        <a:schemeClr val="tx1"/>
-                      </a:solidFill>
-                    </a:ln>
-                  </pic:spPr>
-                </pic:pic>
-              </a:graphicData>
-            </a:graphic>
-          </wp:inline>
-        </w:drawing>
-      </w:r>
-    </w:p>
-    <w:p>
-      <w:pPr>
-        <w:jc w:val="left"/>
-        <w:rPr>
-          <w:rFonts w:ascii="宋体" w:eastAsia="宋体" w:hAnsi="宋体"/>
-          <w:b/>
-          <w:bCs/>
-          <w:sz w:val="24"/>
-          <w:szCs w:val="24"/>
-        </w:rPr>
-      </w:pPr>
-      <w:r>
-        <w:rPr>
-          <w:rFonts w:ascii="宋体" w:eastAsia="宋体" w:hAnsi="宋体"/>
-          <w:b/>
-          <w:bCs/>
-          <w:sz w:val="24"/>
-          <w:szCs w:val="24"/>
-        </w:rPr>
-        <w:t>业务逻辑流程图</w:t>
-      </w:r>
-    </w:p>
-    <w:p>
-      <w:pPr>
-        <w:widowControl/>
-        <w:spacing w:before="192" w:after="192"/>
-        <w:jc w:val="left"/>
-        <w:rPr>
-          <w:rFonts w:ascii="Helvetica" w:eastAsia="宋体" w:hAnsi="Helvetica" w:cs="Helvetica"/>
-          <w:color w:val="333333"/>
-          <w:kern w:val="0"/>
-          <w:sz w:val="24"/>
-          <w:szCs w:val="24"/>
-        </w:rPr>
-      </w:pPr>
-      <w:r>
-        <w:rPr>
           <w:rFonts w:ascii="Courier New" w:eastAsia="宋体" w:hAnsi="Courier New" w:cs="Courier New"/>
           <w:noProof/>
           <w:color w:val="333333"/>
@@ -32879,7 +32508,6 @@
           <w:sz w:val="24"/>
           <w:szCs w:val="24"/>
         </w:rPr>
-        <w:lastRenderedPageBreak/>
         <mc:AlternateContent>
           <mc:Choice Requires="wps">
             <w:drawing>
@@ -32947,60 +32575,38 @@
           </mc:Fallback>
         </mc:AlternateContent>
       </w:r>
-      <w:r>
-        <w:rPr>
-          <w:noProof/>
-        </w:rPr>
-        <w:drawing>
-          <wp:inline distT="0" distB="0" distL="0" distR="0" wp14:anchorId="66C82D11" wp14:editId="25792A91">
-            <wp:extent cx="2506980" cy="3848100"/>
-            <wp:effectExtent l="19050" t="19050" r="26670" b="19050"/>
-            <wp:docPr id="71" name="图片 71"/>
-            <wp:cNvGraphicFramePr>
-              <a:graphicFrameLocks xmlns:a="http://schemas.openxmlformats.org/drawingml/2006/main" noChangeAspect="1"/>
-            </wp:cNvGraphicFramePr>
-            <a:graphic xmlns:a="http://schemas.openxmlformats.org/drawingml/2006/main">
-              <a:graphicData uri="http://schemas.openxmlformats.org/drawingml/2006/picture">
-                <pic:pic xmlns:pic="http://schemas.openxmlformats.org/drawingml/2006/picture">
-                  <pic:nvPicPr>
-                    <pic:cNvPr id="0" name="Picture 150"/>
-                    <pic:cNvPicPr>
-                      <a:picLocks noChangeAspect="1" noChangeArrowheads="1"/>
-                    </pic:cNvPicPr>
-                  </pic:nvPicPr>
-                  <pic:blipFill>
-                    <a:blip r:embed="rId35">
-                      <a:extLst>
-                        <a:ext uri="{28A0092B-C50C-407E-A947-70E740481C1C}">
-                          <a14:useLocalDpi xmlns:a14="http://schemas.microsoft.com/office/drawing/2010/main" val="0"/>
-                        </a:ext>
-                      </a:extLst>
-                    </a:blip>
-                    <a:srcRect/>
-                    <a:stretch>
-                      <a:fillRect/>
-                    </a:stretch>
-                  </pic:blipFill>
-                  <pic:spPr bwMode="auto">
-                    <a:xfrm>
-                      <a:off x="0" y="0"/>
-                      <a:ext cx="2506980" cy="3848100"/>
-                    </a:xfrm>
-                    <a:prstGeom prst="rect">
-                      <a:avLst/>
-                    </a:prstGeom>
-                    <a:noFill/>
-                    <a:ln>
-                      <a:solidFill>
-                        <a:schemeClr val="tx1"/>
-                      </a:solidFill>
-                    </a:ln>
-                  </pic:spPr>
-                </pic:pic>
-              </a:graphicData>
-            </a:graphic>
-          </wp:inline>
-        </w:drawing>
+    </w:p>
+    <w:p>
+      <w:pPr>
+        <w:pStyle w:val="4"/>
+      </w:pPr>
+      <w:r>
+        <w:t>3</w:t>
+      </w:r>
+      <w:r>
+        <w:t>.2.1.3个人设置页</w:t>
+      </w:r>
+    </w:p>
+    <w:p>
+      <w:pPr>
+        <w:jc w:val="left"/>
+        <w:rPr>
+          <w:rFonts w:ascii="宋体" w:eastAsia="宋体" w:hAnsi="宋体"/>
+          <w:b/>
+          <w:bCs/>
+          <w:sz w:val="24"/>
+          <w:szCs w:val="24"/>
+        </w:rPr>
+      </w:pPr>
+      <w:r>
+        <w:rPr>
+          <w:rFonts w:ascii="宋体" w:eastAsia="宋体" w:hAnsi="宋体"/>
+          <w:b/>
+          <w:bCs/>
+          <w:sz w:val="24"/>
+          <w:szCs w:val="24"/>
+        </w:rPr>
+        <w:t>界面</w:t>
       </w:r>
     </w:p>
     <w:p>
@@ -33016,47 +32622,6 @@
           <w:szCs w:val="24"/>
         </w:rPr>
       </w:pPr>
-      <w:r>
-        <w:rPr>
-          <w:rFonts w:ascii="Helvetica" w:eastAsia="宋体" w:hAnsi="Helvetica" w:cs="Helvetica"/>
-          <w:color w:val="333333"/>
-          <w:kern w:val="0"/>
-          <w:sz w:val="24"/>
-          <w:szCs w:val="24"/>
-        </w:rPr>
-        <w:t xml:space="preserve">​ </w:t>
-      </w:r>
-      <w:r>
-        <w:rPr>
-          <w:rFonts w:ascii="Helvetica" w:eastAsia="宋体" w:hAnsi="Helvetica" w:cs="Helvetica"/>
-          <w:color w:val="333333"/>
-          <w:kern w:val="0"/>
-          <w:sz w:val="24"/>
-          <w:szCs w:val="24"/>
-        </w:rPr>
-        <w:t xml:space="preserve">   </w:t>
-      </w:r>
-      <w:r>
-        <w:rPr>
-          <w:rFonts w:ascii="Helvetica" w:eastAsia="宋体" w:hAnsi="Helvetica" w:cs="Helvetica"/>
-          <w:color w:val="333333"/>
-          <w:kern w:val="0"/>
-          <w:sz w:val="24"/>
-          <w:szCs w:val="24"/>
-        </w:rPr>
-        <w:t>用户进入登陆页面，输入账户密码，前端会请求后端查询已注册用户的信息并进行账户密码验证，成功后登陆，跳转至主页。</w:t>
-      </w:r>
-    </w:p>
-    <w:p>
-      <w:pPr>
-        <w:pStyle w:val="4"/>
-      </w:pPr>
-      <w:r>
-        <w:t>3</w:t>
-      </w:r>
-      <w:r>
-        <w:t>.2.1.3个人设置页</w:t>
-      </w:r>
     </w:p>
     <w:p>
       <w:pPr>
@@ -33077,6 +32642,41 @@
           <w:sz w:val="24"/>
           <w:szCs w:val="24"/>
         </w:rPr>
+        <w:t>业务逻辑流程图</w:t>
+      </w:r>
+    </w:p>
+    <w:p>
+      <w:pPr>
+        <w:pStyle w:val="3"/>
+      </w:pPr>
+      <w:bookmarkStart w:id="103" w:name="_Toc45484297"/>
+      <w:r>
+        <w:t>3</w:t>
+      </w:r>
+      <w:r>
+        <w:t>.2.2首页</w:t>
+      </w:r>
+      <w:bookmarkEnd w:id="103"/>
+    </w:p>
+    <w:p>
+      <w:pPr>
+        <w:jc w:val="left"/>
+        <w:rPr>
+          <w:rFonts w:ascii="宋体" w:eastAsia="宋体" w:hAnsi="宋体"/>
+          <w:b/>
+          <w:bCs/>
+          <w:sz w:val="24"/>
+          <w:szCs w:val="24"/>
+        </w:rPr>
+      </w:pPr>
+      <w:r>
+        <w:rPr>
+          <w:rFonts w:ascii="宋体" w:eastAsia="宋体" w:hAnsi="宋体"/>
+          <w:b/>
+          <w:bCs/>
+          <w:sz w:val="24"/>
+          <w:szCs w:val="24"/>
+        </w:rPr>
         <w:t>界面</w:t>
       </w:r>
     </w:p>
@@ -33093,377 +32693,6 @@
           <w:szCs w:val="24"/>
         </w:rPr>
       </w:pPr>
-      <w:r>
-        <w:rPr>
-          <w:noProof/>
-        </w:rPr>
-        <w:drawing>
-          <wp:inline distT="0" distB="0" distL="0" distR="0" wp14:anchorId="0374F10D" wp14:editId="05C6A68A">
-            <wp:extent cx="5274310" cy="2856865"/>
-            <wp:effectExtent l="19050" t="19050" r="21590" b="19685"/>
-            <wp:docPr id="72" name="图片 72"/>
-            <wp:cNvGraphicFramePr>
-              <a:graphicFrameLocks xmlns:a="http://schemas.openxmlformats.org/drawingml/2006/main" noChangeAspect="1"/>
-            </wp:cNvGraphicFramePr>
-            <a:graphic xmlns:a="http://schemas.openxmlformats.org/drawingml/2006/main">
-              <a:graphicData uri="http://schemas.openxmlformats.org/drawingml/2006/picture">
-                <pic:pic xmlns:pic="http://schemas.openxmlformats.org/drawingml/2006/picture">
-                  <pic:nvPicPr>
-                    <pic:cNvPr id="0" name="Picture 152"/>
-                    <pic:cNvPicPr>
-                      <a:picLocks noChangeAspect="1" noChangeArrowheads="1"/>
-                    </pic:cNvPicPr>
-                  </pic:nvPicPr>
-                  <pic:blipFill>
-                    <a:blip r:embed="rId36" cstate="print">
-                      <a:extLst>
-                        <a:ext uri="{28A0092B-C50C-407E-A947-70E740481C1C}">
-                          <a14:useLocalDpi xmlns:a14="http://schemas.microsoft.com/office/drawing/2010/main" val="0"/>
-                        </a:ext>
-                      </a:extLst>
-                    </a:blip>
-                    <a:srcRect/>
-                    <a:stretch>
-                      <a:fillRect/>
-                    </a:stretch>
-                  </pic:blipFill>
-                  <pic:spPr bwMode="auto">
-                    <a:xfrm>
-                      <a:off x="0" y="0"/>
-                      <a:ext cx="5274310" cy="2856865"/>
-                    </a:xfrm>
-                    <a:prstGeom prst="rect">
-                      <a:avLst/>
-                    </a:prstGeom>
-                    <a:noFill/>
-                    <a:ln>
-                      <a:solidFill>
-                        <a:schemeClr val="tx1"/>
-                      </a:solidFill>
-                    </a:ln>
-                  </pic:spPr>
-                </pic:pic>
-              </a:graphicData>
-            </a:graphic>
-          </wp:inline>
-        </w:drawing>
-      </w:r>
-    </w:p>
-    <w:p>
-      <w:pPr>
-        <w:jc w:val="left"/>
-        <w:rPr>
-          <w:rFonts w:ascii="宋体" w:eastAsia="宋体" w:hAnsi="宋体"/>
-          <w:b/>
-          <w:bCs/>
-          <w:sz w:val="24"/>
-          <w:szCs w:val="24"/>
-        </w:rPr>
-      </w:pPr>
-      <w:r>
-        <w:rPr>
-          <w:rFonts w:ascii="宋体" w:eastAsia="宋体" w:hAnsi="宋体"/>
-          <w:b/>
-          <w:bCs/>
-          <w:sz w:val="24"/>
-          <w:szCs w:val="24"/>
-        </w:rPr>
-        <w:t>业务逻辑流程图</w:t>
-      </w:r>
-    </w:p>
-    <w:p>
-      <w:pPr>
-        <w:widowControl/>
-        <w:spacing w:before="192" w:after="192"/>
-        <w:jc w:val="left"/>
-        <w:rPr>
-          <w:rFonts w:ascii="Helvetica" w:eastAsia="宋体" w:hAnsi="Helvetica" w:cs="Helvetica"/>
-          <w:color w:val="333333"/>
-          <w:kern w:val="0"/>
-          <w:sz w:val="24"/>
-          <w:szCs w:val="24"/>
-        </w:rPr>
-      </w:pPr>
-      <w:r>
-        <w:rPr>
-          <w:rFonts w:ascii="Courier New" w:eastAsia="宋体" w:hAnsi="Courier New" w:cs="Courier New"/>
-          <w:noProof/>
-          <w:color w:val="333333"/>
-          <w:kern w:val="0"/>
-          <w:sz w:val="24"/>
-          <w:szCs w:val="24"/>
-        </w:rPr>
-        <w:lastRenderedPageBreak/>
-        <mc:AlternateContent>
-          <mc:Choice Requires="wps">
-            <w:drawing>
-              <wp:inline distT="0" distB="0" distL="0" distR="0" wp14:anchorId="6C71E578" wp14:editId="5D3432F5">
-                <wp:extent cx="304800" cy="304800"/>
-                <wp:effectExtent l="0" t="0" r="0" b="0"/>
-                <wp:docPr id="23" name="矩形 23"/>
-                <wp:cNvGraphicFramePr>
-                  <a:graphicFrameLocks xmlns:a="http://schemas.openxmlformats.org/drawingml/2006/main" noChangeAspect="1"/>
-                </wp:cNvGraphicFramePr>
-                <a:graphic xmlns:a="http://schemas.openxmlformats.org/drawingml/2006/main">
-                  <a:graphicData uri="http://schemas.microsoft.com/office/word/2010/wordprocessingShape">
-                    <wps:wsp>
-                      <wps:cNvSpPr>
-                        <a:spLocks noChangeAspect="1" noChangeArrowheads="1"/>
-                      </wps:cNvSpPr>
-                      <wps:spPr bwMode="auto">
-                        <a:xfrm>
-                          <a:off x="0" y="0"/>
-                          <a:ext cx="304800" cy="304800"/>
-                        </a:xfrm>
-                        <a:prstGeom prst="rect">
-                          <a:avLst/>
-                        </a:prstGeom>
-                        <a:noFill/>
-                        <a:ln>
-                          <a:noFill/>
-                        </a:ln>
-                        <a:extLst>
-                          <a:ext uri="{909E8E84-426E-40DD-AFC4-6F175D3DCCD1}">
-                            <a14:hiddenFill xmlns:a14="http://schemas.microsoft.com/office/drawing/2010/main">
-                              <a:solidFill>
-                                <a:srgbClr val="FFFFFF"/>
-                              </a:solidFill>
-                            </a14:hiddenFill>
-                          </a:ext>
-                          <a:ext uri="{91240B29-F687-4F45-9708-019B960494DF}">
-                            <a14:hiddenLine xmlns:a14="http://schemas.microsoft.com/office/drawing/2010/main" w="9525">
-                              <a:solidFill>
-                                <a:srgbClr val="000000"/>
-                              </a:solidFill>
-                              <a:miter lim="800000"/>
-                              <a:headEnd/>
-                              <a:tailEnd/>
-                            </a14:hiddenLine>
-                          </a:ext>
-                        </a:extLst>
-                      </wps:spPr>
-                      <wps:bodyPr rot="0" vert="horz" wrap="square" lIns="91440" tIns="45720" rIns="91440" bIns="45720" anchor="t" anchorCtr="0" upright="1">
-                        <a:noAutofit/>
-                      </wps:bodyPr>
-                    </wps:wsp>
-                  </a:graphicData>
-                </a:graphic>
-              </wp:inline>
-            </w:drawing>
-          </mc:Choice>
-          <mc:Fallback>
-            <w:pict>
-              <v:rect w14:anchorId="75C10408" id="矩形 23" o:spid="_x0000_s1026" style="width:24pt;height:24pt;visibility:visible;mso-wrap-style:square;mso-left-percent:-10001;mso-top-percent:-10001;mso-position-horizontal:absolute;mso-position-horizontal-relative:char;mso-position-vertical:absolute;mso-position-vertical-relative:line;mso-left-percent:-10001;mso-top-percent:-10001;v-text-anchor:top" o:gfxdata="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" filled="f" stroked="f">
-                <o:lock v:ext="edit" aspectratio="t"/>
-                <w10:anchorlock/>
-              </v:rect>
-            </w:pict>
-          </mc:Fallback>
-        </mc:AlternateContent>
-      </w:r>
-      <w:r>
-        <w:rPr>
-          <w:noProof/>
-        </w:rPr>
-        <w:drawing>
-          <wp:inline distT="0" distB="0" distL="0" distR="0" wp14:anchorId="309EE5C9" wp14:editId="5A812FB1">
-            <wp:extent cx="2407920" cy="3886200"/>
-            <wp:effectExtent l="19050" t="19050" r="11430" b="19050"/>
-            <wp:docPr id="73" name="图片 73"/>
-            <wp:cNvGraphicFramePr>
-              <a:graphicFrameLocks xmlns:a="http://schemas.openxmlformats.org/drawingml/2006/main" noChangeAspect="1"/>
-            </wp:cNvGraphicFramePr>
-            <a:graphic xmlns:a="http://schemas.openxmlformats.org/drawingml/2006/main">
-              <a:graphicData uri="http://schemas.openxmlformats.org/drawingml/2006/picture">
-                <pic:pic xmlns:pic="http://schemas.openxmlformats.org/drawingml/2006/picture">
-                  <pic:nvPicPr>
-                    <pic:cNvPr id="0" name="Picture 154"/>
-                    <pic:cNvPicPr>
-                      <a:picLocks noChangeAspect="1" noChangeArrowheads="1"/>
-                    </pic:cNvPicPr>
-                  </pic:nvPicPr>
-                  <pic:blipFill>
-                    <a:blip r:embed="rId37">
-                      <a:extLst>
-                        <a:ext uri="{28A0092B-C50C-407E-A947-70E740481C1C}">
-                          <a14:useLocalDpi xmlns:a14="http://schemas.microsoft.com/office/drawing/2010/main" val="0"/>
-                        </a:ext>
-                      </a:extLst>
-                    </a:blip>
-                    <a:srcRect/>
-                    <a:stretch>
-                      <a:fillRect/>
-                    </a:stretch>
-                  </pic:blipFill>
-                  <pic:spPr bwMode="auto">
-                    <a:xfrm>
-                      <a:off x="0" y="0"/>
-                      <a:ext cx="2407920" cy="3886200"/>
-                    </a:xfrm>
-                    <a:prstGeom prst="rect">
-                      <a:avLst/>
-                    </a:prstGeom>
-                    <a:noFill/>
-                    <a:ln>
-                      <a:solidFill>
-                        <a:schemeClr val="tx1"/>
-                      </a:solidFill>
-                    </a:ln>
-                  </pic:spPr>
-                </pic:pic>
-              </a:graphicData>
-            </a:graphic>
-          </wp:inline>
-        </w:drawing>
-      </w:r>
-    </w:p>
-    <w:p>
-      <w:pPr>
-        <w:widowControl/>
-        <w:spacing w:before="192" w:after="192"/>
-        <w:jc w:val="left"/>
-        <w:rPr>
-          <w:rFonts w:ascii="Helvetica" w:eastAsia="宋体" w:hAnsi="Helvetica" w:cs="Helvetica"/>
-          <w:color w:val="333333"/>
-          <w:kern w:val="0"/>
-          <w:sz w:val="24"/>
-          <w:szCs w:val="24"/>
-        </w:rPr>
-      </w:pPr>
-      <w:r>
-        <w:rPr>
-          <w:rFonts w:ascii="Helvetica" w:eastAsia="宋体" w:hAnsi="Helvetica" w:cs="Helvetica"/>
-          <w:color w:val="333333"/>
-          <w:kern w:val="0"/>
-          <w:sz w:val="24"/>
-          <w:szCs w:val="24"/>
-        </w:rPr>
-        <w:t xml:space="preserve">​ </w:t>
-      </w:r>
-      <w:r>
-        <w:rPr>
-          <w:rFonts w:ascii="Helvetica" w:eastAsia="宋体" w:hAnsi="Helvetica" w:cs="Helvetica"/>
-          <w:color w:val="333333"/>
-          <w:kern w:val="0"/>
-          <w:sz w:val="24"/>
-          <w:szCs w:val="24"/>
-        </w:rPr>
-        <w:t xml:space="preserve">   </w:t>
-      </w:r>
-      <w:r>
-        <w:rPr>
-          <w:rFonts w:ascii="Helvetica" w:eastAsia="宋体" w:hAnsi="Helvetica" w:cs="Helvetica"/>
-          <w:color w:val="333333"/>
-          <w:kern w:val="0"/>
-          <w:sz w:val="24"/>
-          <w:szCs w:val="24"/>
-        </w:rPr>
-        <w:t>用于可以进行个性化个人信息设置，输入密码验证成功后，输入新的个人信息，前端会将数据加密传输至后端，并写入数据库。</w:t>
-      </w:r>
-    </w:p>
-    <w:p>
-      <w:pPr>
-        <w:pStyle w:val="3"/>
-      </w:pPr>
-      <w:bookmarkStart w:id="103" w:name="_Toc45484297"/>
-      <w:r>
-        <w:t>3</w:t>
-      </w:r>
-      <w:r>
-        <w:t>.2.2首页</w:t>
-      </w:r>
-      <w:bookmarkEnd w:id="103"/>
-    </w:p>
-    <w:p>
-      <w:pPr>
-        <w:jc w:val="left"/>
-        <w:rPr>
-          <w:rFonts w:ascii="宋体" w:eastAsia="宋体" w:hAnsi="宋体"/>
-          <w:b/>
-          <w:bCs/>
-          <w:sz w:val="24"/>
-          <w:szCs w:val="24"/>
-        </w:rPr>
-      </w:pPr>
-      <w:r>
-        <w:rPr>
-          <w:rFonts w:ascii="宋体" w:eastAsia="宋体" w:hAnsi="宋体"/>
-          <w:b/>
-          <w:bCs/>
-          <w:sz w:val="24"/>
-          <w:szCs w:val="24"/>
-        </w:rPr>
-        <w:t>界面</w:t>
-      </w:r>
-    </w:p>
-    <w:p>
-      <w:pPr>
-        <w:widowControl/>
-        <w:spacing w:before="192" w:after="192"/>
-        <w:jc w:val="left"/>
-        <w:rPr>
-          <w:rFonts w:ascii="Helvetica" w:eastAsia="宋体" w:hAnsi="Helvetica" w:cs="Helvetica"/>
-          <w:color w:val="333333"/>
-          <w:kern w:val="0"/>
-          <w:sz w:val="24"/>
-          <w:szCs w:val="24"/>
-        </w:rPr>
-      </w:pPr>
-      <w:r>
-        <w:rPr>
-          <w:noProof/>
-        </w:rPr>
-        <w:drawing>
-          <wp:inline distT="0" distB="0" distL="0" distR="0" wp14:anchorId="0794A47E" wp14:editId="76AC5FC8">
-            <wp:extent cx="5274310" cy="2580640"/>
-            <wp:effectExtent l="19050" t="19050" r="21590" b="10160"/>
-            <wp:docPr id="74" name="图片 74"/>
-            <wp:cNvGraphicFramePr>
-              <a:graphicFrameLocks xmlns:a="http://schemas.openxmlformats.org/drawingml/2006/main" noChangeAspect="1"/>
-            </wp:cNvGraphicFramePr>
-            <a:graphic xmlns:a="http://schemas.openxmlformats.org/drawingml/2006/main">
-              <a:graphicData uri="http://schemas.openxmlformats.org/drawingml/2006/picture">
-                <pic:pic xmlns:pic="http://schemas.openxmlformats.org/drawingml/2006/picture">
-                  <pic:nvPicPr>
-                    <pic:cNvPr id="0" name="Picture 156"/>
-                    <pic:cNvPicPr>
-                      <a:picLocks noChangeAspect="1" noChangeArrowheads="1"/>
-                    </pic:cNvPicPr>
-                  </pic:nvPicPr>
-                  <pic:blipFill>
-                    <a:blip r:embed="rId38" cstate="print">
-                      <a:extLst>
-                        <a:ext uri="{28A0092B-C50C-407E-A947-70E740481C1C}">
-                          <a14:useLocalDpi xmlns:a14="http://schemas.microsoft.com/office/drawing/2010/main" val="0"/>
-                        </a:ext>
-                      </a:extLst>
-                    </a:blip>
-                    <a:srcRect/>
-                    <a:stretch>
-                      <a:fillRect/>
-                    </a:stretch>
-                  </pic:blipFill>
-                  <pic:spPr bwMode="auto">
-                    <a:xfrm>
-                      <a:off x="0" y="0"/>
-                      <a:ext cx="5274310" cy="2580640"/>
-                    </a:xfrm>
-                    <a:prstGeom prst="rect">
-                      <a:avLst/>
-                    </a:prstGeom>
-                    <a:noFill/>
-                    <a:ln>
-                      <a:solidFill>
-                        <a:schemeClr val="tx1"/>
-                      </a:solidFill>
-                    </a:ln>
-                  </pic:spPr>
-                </pic:pic>
-              </a:graphicData>
-            </a:graphic>
-          </wp:inline>
-        </w:drawing>
-      </w:r>
     </w:p>
     <w:p>
       <w:pPr>
@@ -33555,61 +32784,6 @@
           </mc:Fallback>
         </mc:AlternateContent>
       </w:r>
-      <w:r>
-        <w:rPr>
-          <w:noProof/>
-        </w:rPr>
-        <w:drawing>
-          <wp:inline distT="0" distB="0" distL="0" distR="0" wp14:anchorId="568EC183" wp14:editId="1A91709C">
-            <wp:extent cx="5274310" cy="2856865"/>
-            <wp:effectExtent l="19050" t="19050" r="21590" b="19685"/>
-            <wp:docPr id="75" name="图片 75"/>
-            <wp:cNvGraphicFramePr>
-              <a:graphicFrameLocks xmlns:a="http://schemas.openxmlformats.org/drawingml/2006/main" noChangeAspect="1"/>
-            </wp:cNvGraphicFramePr>
-            <a:graphic xmlns:a="http://schemas.openxmlformats.org/drawingml/2006/main">
-              <a:graphicData uri="http://schemas.openxmlformats.org/drawingml/2006/picture">
-                <pic:pic xmlns:pic="http://schemas.openxmlformats.org/drawingml/2006/picture">
-                  <pic:nvPicPr>
-                    <pic:cNvPr id="0" name="Picture 158"/>
-                    <pic:cNvPicPr>
-                      <a:picLocks noChangeAspect="1" noChangeArrowheads="1"/>
-                    </pic:cNvPicPr>
-                  </pic:nvPicPr>
-                  <pic:blipFill>
-                    <a:blip r:embed="rId39" cstate="print">
-                      <a:extLst>
-                        <a:ext uri="{28A0092B-C50C-407E-A947-70E740481C1C}">
-                          <a14:useLocalDpi xmlns:a14="http://schemas.microsoft.com/office/drawing/2010/main" val="0"/>
-                        </a:ext>
-                      </a:extLst>
-                    </a:blip>
-                    <a:srcRect/>
-                    <a:stretch>
-                      <a:fillRect/>
-                    </a:stretch>
-                  </pic:blipFill>
-                  <pic:spPr bwMode="auto">
-                    <a:xfrm>
-                      <a:off x="0" y="0"/>
-                      <a:ext cx="5274310" cy="2856865"/>
-                    </a:xfrm>
-                    <a:prstGeom prst="rect">
-                      <a:avLst/>
-                    </a:prstGeom>
-                    <a:noFill/>
-                    <a:ln>
-                      <a:solidFill>
-                        <a:schemeClr val="tx1"/>
-                      </a:solidFill>
-                    </a:ln>
-                  </pic:spPr>
-                </pic:pic>
-              </a:graphicData>
-            </a:graphic>
-          </wp:inline>
-        </w:drawing>
-      </w:r>
     </w:p>
     <w:p>
       <w:pPr>
@@ -33655,6 +32829,109 @@
     </w:p>
     <w:p>
       <w:pPr>
+        <w:pStyle w:val="3"/>
+      </w:pPr>
+      <w:bookmarkStart w:id="104" w:name="_Toc45484298"/>
+      <w:r>
+        <w:t>3</w:t>
+      </w:r>
+      <w:r>
+        <w:t>.2.3视图类</w:t>
+      </w:r>
+      <w:bookmarkEnd w:id="104"/>
+    </w:p>
+    <w:p>
+      <w:pPr>
+        <w:pStyle w:val="4"/>
+      </w:pPr>
+      <w:r>
+        <w:t>3</w:t>
+      </w:r>
+      <w:r>
+        <w:t>.2.3.1记录时间线视图</w:t>
+      </w:r>
+    </w:p>
+    <w:p>
+      <w:pPr>
+        <w:pStyle w:val="4"/>
+      </w:pPr>
+      <w:r>
+        <w:t>3</w:t>
+      </w:r>
+      <w:r>
+        <w:t>.2.3.2任务时间线视图</w:t>
+      </w:r>
+    </w:p>
+    <w:p>
+      <w:pPr>
+        <w:pStyle w:val="4"/>
+      </w:pPr>
+      <w:r>
+        <w:t>3</w:t>
+      </w:r>
+      <w:r>
+        <w:t>.2.3.3周视图</w:t>
+      </w:r>
+    </w:p>
+    <w:p>
+      <w:pPr>
+        <w:pStyle w:val="4"/>
+      </w:pPr>
+      <w:r>
+        <w:t>3</w:t>
+      </w:r>
+      <w:r>
+        <w:t>.2.3.4月视图</w:t>
+      </w:r>
+    </w:p>
+    <w:p>
+      <w:pPr>
+        <w:pStyle w:val="3"/>
+      </w:pPr>
+      <w:bookmarkStart w:id="105" w:name="_Toc45484299"/>
+      <w:r>
+        <w:t>3</w:t>
+      </w:r>
+      <w:r>
+        <w:t>.2.4记录相关</w:t>
+      </w:r>
+      <w:bookmarkEnd w:id="105"/>
+    </w:p>
+    <w:p>
+      <w:pPr>
+        <w:pStyle w:val="4"/>
+      </w:pPr>
+      <w:r>
+        <w:t>3</w:t>
+      </w:r>
+      <w:r>
+        <w:t>.2.4.1记录列表页</w:t>
+      </w:r>
+    </w:p>
+    <w:p>
+      <w:pPr>
+        <w:pStyle w:val="4"/>
+      </w:pPr>
+      <w:r>
+        <w:t>3</w:t>
+      </w:r>
+      <w:r>
+        <w:t>.2.4.2添加记录页</w:t>
+      </w:r>
+    </w:p>
+    <w:p>
+      <w:pPr>
+        <w:pStyle w:val="4"/>
+      </w:pPr>
+      <w:r>
+        <w:t>3</w:t>
+      </w:r>
+      <w:r>
+        <w:t>.2.4.3修改记录页</w:t>
+      </w:r>
+    </w:p>
+    <w:p>
+      <w:pPr>
         <w:jc w:val="left"/>
         <w:rPr>
           <w:rFonts w:ascii="宋体" w:eastAsia="宋体" w:hAnsi="宋体"/>
@@ -33672,8 +32949,96 @@
           <w:sz w:val="24"/>
           <w:szCs w:val="24"/>
         </w:rPr>
-        <w:t>业务逻辑流程图</w:t>
-      </w:r>
+        <w:t>界面</w:t>
+      </w:r>
+    </w:p>
+    <w:p>
+      <w:pPr>
+        <w:pStyle w:val="3"/>
+      </w:pPr>
+      <w:bookmarkStart w:id="106" w:name="_Toc45484300"/>
+      <w:r>
+        <w:t>3</w:t>
+      </w:r>
+      <w:r>
+        <w:t>.2.5任务相关</w:t>
+      </w:r>
+      <w:bookmarkEnd w:id="106"/>
+    </w:p>
+    <w:p>
+      <w:pPr>
+        <w:pStyle w:val="4"/>
+      </w:pPr>
+      <w:r>
+        <w:t>3</w:t>
+      </w:r>
+      <w:r>
+        <w:t>.2.5.1任务列表页</w:t>
+      </w:r>
+    </w:p>
+    <w:p>
+      <w:pPr>
+        <w:pStyle w:val="4"/>
+      </w:pPr>
+      <w:r>
+        <w:t>3</w:t>
+      </w:r>
+      <w:r>
+        <w:t>.2.5.2添加任务页</w:t>
+      </w:r>
+    </w:p>
+    <w:p>
+      <w:pPr>
+        <w:pStyle w:val="4"/>
+      </w:pPr>
+      <w:r>
+        <w:t>3</w:t>
+      </w:r>
+      <w:r>
+        <w:t>.2.5.3修改任务页</w:t>
+      </w:r>
+    </w:p>
+    <w:p>
+      <w:pPr>
+        <w:pStyle w:val="2"/>
+        <w:rPr>
+          <w:sz w:val="32"/>
+          <w:szCs w:val="32"/>
+        </w:rPr>
+      </w:pPr>
+      <w:bookmarkStart w:id="107" w:name="_Toc45484301"/>
+      <w:r>
+        <w:rPr>
+          <w:rFonts w:hint="eastAsia"/>
+          <w:sz w:val="32"/>
+          <w:szCs w:val="32"/>
+        </w:rPr>
+        <w:t>4</w:t>
+      </w:r>
+      <w:r>
+        <w:rPr>
+          <w:sz w:val="32"/>
+          <w:szCs w:val="32"/>
+        </w:rPr>
+        <w:t>.3后端</w:t>
+      </w:r>
+      <w:bookmarkEnd w:id="107"/>
+    </w:p>
+    <w:p>
+      <w:pPr>
+        <w:pStyle w:val="3"/>
+      </w:pPr>
+      <w:bookmarkStart w:id="108" w:name="_Toc45484302"/>
+      <w:r>
+        <w:rPr>
+          <w:rFonts w:hint="eastAsia"/>
+        </w:rPr>
+        <w:t>4</w:t>
+      </w:r>
+      <w:r>
+        <w:t>.3.1总览</w:t>
+      </w:r>
+      <w:bookmarkEnd w:id="108"/>
     </w:p>
     <w:p>
       <w:pPr>
@@ -33690,58 +33055,154 @@
       </w:pPr>
       <w:r>
         <w:rPr>
-          <w:noProof/>
-        </w:rPr>
-        <w:drawing>
-          <wp:inline distT="0" distB="0" distL="0" distR="0" wp14:anchorId="7DAF0BDA" wp14:editId="211B6417">
-            <wp:extent cx="4953000" cy="3649980"/>
-            <wp:effectExtent l="19050" t="19050" r="19050" b="26670"/>
-            <wp:docPr id="76" name="图片 76"/>
-            <wp:cNvGraphicFramePr>
-              <a:graphicFrameLocks xmlns:a="http://schemas.openxmlformats.org/drawingml/2006/main" noChangeAspect="1"/>
-            </wp:cNvGraphicFramePr>
-            <a:graphic xmlns:a="http://schemas.openxmlformats.org/drawingml/2006/main">
-              <a:graphicData uri="http://schemas.openxmlformats.org/drawingml/2006/picture">
-                <pic:pic xmlns:pic="http://schemas.openxmlformats.org/drawingml/2006/picture">
-                  <pic:nvPicPr>
-                    <pic:cNvPr id="0" name="Picture 160"/>
-                    <pic:cNvPicPr>
-                      <a:picLocks noChangeAspect="1" noChangeArrowheads="1"/>
-                    </pic:cNvPicPr>
-                  </pic:nvPicPr>
-                  <pic:blipFill>
-                    <a:blip r:embed="rId40">
-                      <a:extLst>
-                        <a:ext uri="{28A0092B-C50C-407E-A947-70E740481C1C}">
-                          <a14:useLocalDpi xmlns:a14="http://schemas.microsoft.com/office/drawing/2010/main" val="0"/>
-                        </a:ext>
-                      </a:extLst>
-                    </a:blip>
-                    <a:srcRect/>
-                    <a:stretch>
-                      <a:fillRect/>
-                    </a:stretch>
-                  </pic:blipFill>
-                  <pic:spPr bwMode="auto">
-                    <a:xfrm>
-                      <a:off x="0" y="0"/>
-                      <a:ext cx="4953000" cy="3649980"/>
-                    </a:xfrm>
-                    <a:prstGeom prst="rect">
-                      <a:avLst/>
-                    </a:prstGeom>
-                    <a:noFill/>
-                    <a:ln>
-                      <a:solidFill>
-                        <a:schemeClr val="tx1"/>
-                      </a:solidFill>
-                    </a:ln>
-                  </pic:spPr>
-                </pic:pic>
-              </a:graphicData>
-            </a:graphic>
-          </wp:inline>
-        </w:drawing>
+          <w:rFonts w:ascii="Helvetica" w:eastAsia="宋体" w:hAnsi="Helvetica" w:cs="Helvetica"/>
+          <w:color w:val="333333"/>
+          <w:kern w:val="0"/>
+          <w:sz w:val="24"/>
+          <w:szCs w:val="24"/>
+        </w:rPr>
+        <w:lastRenderedPageBreak/>
+        <w:t xml:space="preserve">​ </w:t>
+      </w:r>
+      <w:r>
+        <w:rPr>
+          <w:rFonts w:ascii="Helvetica" w:eastAsia="宋体" w:hAnsi="Helvetica" w:cs="Helvetica"/>
+          <w:color w:val="333333"/>
+          <w:kern w:val="0"/>
+          <w:sz w:val="24"/>
+          <w:szCs w:val="24"/>
+        </w:rPr>
+        <w:t xml:space="preserve">   </w:t>
+      </w:r>
+      <w:r>
+        <w:rPr>
+          <w:rFonts w:ascii="Helvetica" w:eastAsia="宋体" w:hAnsi="Helvetica" w:cs="Helvetica"/>
+          <w:color w:val="333333"/>
+          <w:kern w:val="0"/>
+          <w:sz w:val="24"/>
+          <w:szCs w:val="24"/>
+        </w:rPr>
+        <w:t>后端采用该</w:t>
+      </w:r>
+      <w:r>
+        <w:rPr>
+          <w:rFonts w:ascii="Helvetica" w:eastAsia="宋体" w:hAnsi="Helvetica" w:cs="Helvetica"/>
+          <w:color w:val="333333"/>
+          <w:kern w:val="0"/>
+          <w:sz w:val="24"/>
+          <w:szCs w:val="24"/>
+        </w:rPr>
+        <w:t>Spring Boot</w:t>
+      </w:r>
+      <w:r>
+        <w:rPr>
+          <w:rFonts w:ascii="Helvetica" w:eastAsia="宋体" w:hAnsi="Helvetica" w:cs="Helvetica"/>
+          <w:color w:val="333333"/>
+          <w:kern w:val="0"/>
+          <w:sz w:val="24"/>
+          <w:szCs w:val="24"/>
+        </w:rPr>
+        <w:t>框架，</w:t>
+      </w:r>
+      <w:r>
+        <w:rPr>
+          <w:rFonts w:ascii="Helvetica" w:eastAsia="宋体" w:hAnsi="Helvetica" w:cs="Helvetica"/>
+          <w:color w:val="333333"/>
+          <w:kern w:val="0"/>
+          <w:sz w:val="24"/>
+          <w:szCs w:val="24"/>
+        </w:rPr>
+        <w:t>MySQL</w:t>
+      </w:r>
+      <w:r>
+        <w:rPr>
+          <w:rFonts w:ascii="Helvetica" w:eastAsia="宋体" w:hAnsi="Helvetica" w:cs="Helvetica"/>
+          <w:color w:val="333333"/>
+          <w:kern w:val="0"/>
+          <w:sz w:val="24"/>
+          <w:szCs w:val="24"/>
+        </w:rPr>
+        <w:t>作为数据库存储。包之间的依赖关系见下图。</w:t>
+      </w:r>
+      <w:r>
+        <w:rPr>
+          <w:rFonts w:ascii="Helvetica" w:eastAsia="宋体" w:hAnsi="Helvetica" w:cs="Helvetica"/>
+          <w:color w:val="333333"/>
+          <w:kern w:val="0"/>
+          <w:sz w:val="24"/>
+          <w:szCs w:val="24"/>
+        </w:rPr>
+        <w:t>Controller</w:t>
+      </w:r>
+      <w:r>
+        <w:rPr>
+          <w:rFonts w:ascii="Helvetica" w:eastAsia="宋体" w:hAnsi="Helvetica" w:cs="Helvetica"/>
+          <w:color w:val="333333"/>
+          <w:kern w:val="0"/>
+          <w:sz w:val="24"/>
+          <w:szCs w:val="24"/>
+        </w:rPr>
+        <w:t>层负责接收请求，</w:t>
+      </w:r>
+      <w:r>
+        <w:rPr>
+          <w:rFonts w:ascii="Helvetica" w:eastAsia="宋体" w:hAnsi="Helvetica" w:cs="Helvetica"/>
+          <w:color w:val="333333"/>
+          <w:kern w:val="0"/>
+          <w:sz w:val="24"/>
+          <w:szCs w:val="24"/>
+        </w:rPr>
+        <w:t>Service</w:t>
+      </w:r>
+      <w:r>
+        <w:rPr>
+          <w:rFonts w:ascii="Helvetica" w:eastAsia="宋体" w:hAnsi="Helvetica" w:cs="Helvetica"/>
+          <w:color w:val="333333"/>
+          <w:kern w:val="0"/>
+          <w:sz w:val="24"/>
+          <w:szCs w:val="24"/>
+        </w:rPr>
+        <w:t>层对接受的请求进行逻辑处理，并调用</w:t>
+      </w:r>
+      <w:r>
+        <w:rPr>
+          <w:rFonts w:ascii="Helvetica" w:eastAsia="宋体" w:hAnsi="Helvetica" w:cs="Helvetica"/>
+          <w:color w:val="333333"/>
+          <w:kern w:val="0"/>
+          <w:sz w:val="24"/>
+          <w:szCs w:val="24"/>
+        </w:rPr>
+        <w:t>Dao</w:t>
+      </w:r>
+      <w:r>
+        <w:rPr>
+          <w:rFonts w:ascii="Helvetica" w:eastAsia="宋体" w:hAnsi="Helvetica" w:cs="Helvetica"/>
+          <w:color w:val="333333"/>
+          <w:kern w:val="0"/>
+          <w:sz w:val="24"/>
+          <w:szCs w:val="24"/>
+        </w:rPr>
+        <w:t>层（</w:t>
+      </w:r>
+      <w:r>
+        <w:rPr>
+          <w:rFonts w:ascii="Helvetica" w:eastAsia="宋体" w:hAnsi="Helvetica" w:cs="Helvetica"/>
+          <w:color w:val="333333"/>
+          <w:kern w:val="0"/>
+          <w:sz w:val="24"/>
+          <w:szCs w:val="24"/>
+        </w:rPr>
+        <w:t>mapper</w:t>
+      </w:r>
+      <w:r>
+        <w:rPr>
+          <w:rFonts w:ascii="Helvetica" w:eastAsia="宋体" w:hAnsi="Helvetica" w:cs="Helvetica"/>
+          <w:color w:val="333333"/>
+          <w:kern w:val="0"/>
+          <w:sz w:val="24"/>
+          <w:szCs w:val="24"/>
+        </w:rPr>
+        <w:t>）进行数据相关的操作。</w:t>
       </w:r>
     </w:p>
     <w:p>
@@ -33759,2460 +33220,8 @@
       </w:pPr>
       <w:r>
         <w:rPr>
-          <w:rFonts w:ascii="Helvetica" w:eastAsia="宋体" w:hAnsi="Helvetica" w:cs="Helvetica"/>
-          <w:color w:val="333333"/>
-          <w:kern w:val="0"/>
-          <w:sz w:val="24"/>
-          <w:szCs w:val="24"/>
-        </w:rPr>
-        <w:lastRenderedPageBreak/>
-        <w:t xml:space="preserve">​ </w:t>
-      </w:r>
-      <w:r>
-        <w:rPr>
-          <w:rFonts w:ascii="Helvetica" w:eastAsia="宋体" w:hAnsi="Helvetica" w:cs="Helvetica"/>
-          <w:color w:val="333333"/>
-          <w:kern w:val="0"/>
-          <w:sz w:val="24"/>
-          <w:szCs w:val="24"/>
-        </w:rPr>
-        <w:t xml:space="preserve">   </w:t>
-      </w:r>
-      <w:r>
-        <w:rPr>
-          <w:rFonts w:ascii="Helvetica" w:eastAsia="宋体" w:hAnsi="Helvetica" w:cs="Helvetica"/>
-          <w:color w:val="333333"/>
-          <w:kern w:val="0"/>
-          <w:sz w:val="24"/>
-          <w:szCs w:val="24"/>
-        </w:rPr>
-        <w:t>用户从首页可以选择进入任务时间线视图，列表视图，也可以进入组织视图，或者退出登录。</w:t>
-      </w:r>
-    </w:p>
-    <w:p>
-      <w:pPr>
-        <w:pStyle w:val="3"/>
-      </w:pPr>
-      <w:bookmarkStart w:id="104" w:name="_Toc45484298"/>
-      <w:r>
-        <w:t>3</w:t>
-      </w:r>
-      <w:r>
-        <w:t>.2.3视图类</w:t>
-      </w:r>
-      <w:bookmarkEnd w:id="104"/>
-    </w:p>
-    <w:p>
-      <w:pPr>
-        <w:pStyle w:val="4"/>
-      </w:pPr>
-      <w:r>
-        <w:t>3</w:t>
-      </w:r>
-      <w:r>
-        <w:t>.2.3.1记录时间线视图</w:t>
-      </w:r>
-    </w:p>
-    <w:p>
-      <w:pPr>
-        <w:jc w:val="left"/>
-        <w:rPr>
-          <w:rFonts w:ascii="宋体" w:eastAsia="宋体" w:hAnsi="宋体"/>
-          <w:b/>
-          <w:bCs/>
-          <w:sz w:val="24"/>
-          <w:szCs w:val="24"/>
-        </w:rPr>
-      </w:pPr>
-      <w:r>
-        <w:rPr>
-          <w:rFonts w:ascii="宋体" w:eastAsia="宋体" w:hAnsi="宋体"/>
-          <w:b/>
-          <w:bCs/>
-          <w:sz w:val="24"/>
-          <w:szCs w:val="24"/>
-        </w:rPr>
-        <w:t>界面</w:t>
-      </w:r>
-    </w:p>
-    <w:p>
-      <w:pPr>
-        <w:widowControl/>
-        <w:spacing w:before="192" w:after="192"/>
-        <w:jc w:val="left"/>
-        <w:rPr>
-          <w:rFonts w:ascii="Helvetica" w:eastAsia="宋体" w:hAnsi="Helvetica" w:cs="Helvetica"/>
-          <w:color w:val="333333"/>
-          <w:kern w:val="0"/>
-          <w:sz w:val="24"/>
-          <w:szCs w:val="24"/>
-        </w:rPr>
-      </w:pPr>
-      <w:r>
-        <w:rPr>
           <w:noProof/>
         </w:rPr>
-        <w:drawing>
-          <wp:inline distT="0" distB="0" distL="0" distR="0" wp14:anchorId="3D01BF03" wp14:editId="2DDB82A1">
-            <wp:extent cx="5002530" cy="2709653"/>
-            <wp:effectExtent l="19050" t="19050" r="26670" b="14605"/>
-            <wp:docPr id="77" name="图片 77"/>
-            <wp:cNvGraphicFramePr>
-              <a:graphicFrameLocks xmlns:a="http://schemas.openxmlformats.org/drawingml/2006/main" noChangeAspect="1"/>
-            </wp:cNvGraphicFramePr>
-            <a:graphic xmlns:a="http://schemas.openxmlformats.org/drawingml/2006/main">
-              <a:graphicData uri="http://schemas.openxmlformats.org/drawingml/2006/picture">
-                <pic:pic xmlns:pic="http://schemas.openxmlformats.org/drawingml/2006/picture">
-                  <pic:nvPicPr>
-                    <pic:cNvPr id="0" name="Picture 162"/>
-                    <pic:cNvPicPr>
-                      <a:picLocks noChangeAspect="1" noChangeArrowheads="1"/>
-                    </pic:cNvPicPr>
-                  </pic:nvPicPr>
-                  <pic:blipFill>
-                    <a:blip r:embed="rId41" cstate="print">
-                      <a:extLst>
-                        <a:ext uri="{28A0092B-C50C-407E-A947-70E740481C1C}">
-                          <a14:useLocalDpi xmlns:a14="http://schemas.microsoft.com/office/drawing/2010/main" val="0"/>
-                        </a:ext>
-                      </a:extLst>
-                    </a:blip>
-                    <a:srcRect/>
-                    <a:stretch>
-                      <a:fillRect/>
-                    </a:stretch>
-                  </pic:blipFill>
-                  <pic:spPr bwMode="auto">
-                    <a:xfrm>
-                      <a:off x="0" y="0"/>
-                      <a:ext cx="5048439" cy="2734520"/>
-                    </a:xfrm>
-                    <a:prstGeom prst="rect">
-                      <a:avLst/>
-                    </a:prstGeom>
-                    <a:noFill/>
-                    <a:ln>
-                      <a:solidFill>
-                        <a:schemeClr val="tx1"/>
-                      </a:solidFill>
-                    </a:ln>
-                  </pic:spPr>
-                </pic:pic>
-              </a:graphicData>
-            </a:graphic>
-          </wp:inline>
-        </w:drawing>
-      </w:r>
-    </w:p>
-    <w:p>
-      <w:pPr>
-        <w:pStyle w:val="4"/>
-      </w:pPr>
-      <w:r>
-        <w:t>3</w:t>
-      </w:r>
-      <w:r>
-        <w:t>.2.3.2任务时间线视图</w:t>
-      </w:r>
-    </w:p>
-    <w:p>
-      <w:pPr>
-        <w:jc w:val="left"/>
-        <w:rPr>
-          <w:rFonts w:ascii="宋体" w:eastAsia="宋体" w:hAnsi="宋体"/>
-          <w:b/>
-          <w:bCs/>
-          <w:sz w:val="24"/>
-          <w:szCs w:val="24"/>
-        </w:rPr>
-      </w:pPr>
-      <w:r>
-        <w:rPr>
-          <w:rFonts w:ascii="宋体" w:eastAsia="宋体" w:hAnsi="宋体"/>
-          <w:b/>
-          <w:bCs/>
-          <w:sz w:val="24"/>
-          <w:szCs w:val="24"/>
-        </w:rPr>
-        <w:t>界面</w:t>
-      </w:r>
-    </w:p>
-    <w:p>
-      <w:pPr>
-        <w:widowControl/>
-        <w:spacing w:before="192" w:after="192"/>
-        <w:jc w:val="left"/>
-        <w:rPr>
-          <w:rFonts w:ascii="Helvetica" w:eastAsia="宋体" w:hAnsi="Helvetica" w:cs="Helvetica"/>
-          <w:color w:val="333333"/>
-          <w:kern w:val="0"/>
-          <w:sz w:val="24"/>
-          <w:szCs w:val="24"/>
-        </w:rPr>
-      </w:pPr>
-      <w:r>
-        <w:rPr>
-          <w:noProof/>
-        </w:rPr>
-        <w:drawing>
-          <wp:inline distT="0" distB="0" distL="0" distR="0" wp14:anchorId="59B6BB87" wp14:editId="01875CBF">
-            <wp:extent cx="5274310" cy="2590165"/>
-            <wp:effectExtent l="19050" t="19050" r="21590" b="19685"/>
-            <wp:docPr id="78" name="图片 78"/>
-            <wp:cNvGraphicFramePr>
-              <a:graphicFrameLocks xmlns:a="http://schemas.openxmlformats.org/drawingml/2006/main" noChangeAspect="1"/>
-            </wp:cNvGraphicFramePr>
-            <a:graphic xmlns:a="http://schemas.openxmlformats.org/drawingml/2006/main">
-              <a:graphicData uri="http://schemas.openxmlformats.org/drawingml/2006/picture">
-                <pic:pic xmlns:pic="http://schemas.openxmlformats.org/drawingml/2006/picture">
-                  <pic:nvPicPr>
-                    <pic:cNvPr id="0" name="Picture 164"/>
-                    <pic:cNvPicPr>
-                      <a:picLocks noChangeAspect="1" noChangeArrowheads="1"/>
-                    </pic:cNvPicPr>
-                  </pic:nvPicPr>
-                  <pic:blipFill>
-                    <a:blip r:embed="rId42" cstate="print">
-                      <a:extLst>
-                        <a:ext uri="{28A0092B-C50C-407E-A947-70E740481C1C}">
-                          <a14:useLocalDpi xmlns:a14="http://schemas.microsoft.com/office/drawing/2010/main" val="0"/>
-                        </a:ext>
-                      </a:extLst>
-                    </a:blip>
-                    <a:srcRect/>
-                    <a:stretch>
-                      <a:fillRect/>
-                    </a:stretch>
-                  </pic:blipFill>
-                  <pic:spPr bwMode="auto">
-                    <a:xfrm>
-                      <a:off x="0" y="0"/>
-                      <a:ext cx="5274310" cy="2590165"/>
-                    </a:xfrm>
-                    <a:prstGeom prst="rect">
-                      <a:avLst/>
-                    </a:prstGeom>
-                    <a:noFill/>
-                    <a:ln>
-                      <a:solidFill>
-                        <a:schemeClr val="tx1"/>
-                      </a:solidFill>
-                    </a:ln>
-                  </pic:spPr>
-                </pic:pic>
-              </a:graphicData>
-            </a:graphic>
-          </wp:inline>
-        </w:drawing>
-      </w:r>
-    </w:p>
-    <w:p>
-      <w:pPr>
-        <w:widowControl/>
-        <w:spacing w:before="100" w:beforeAutospacing="1" w:after="100" w:afterAutospacing="1"/>
-        <w:jc w:val="left"/>
-        <w:outlineLvl w:val="3"/>
-        <w:rPr>
-          <w:rFonts w:ascii="Helvetica" w:eastAsia="宋体" w:hAnsi="Helvetica" w:cs="Helvetica"/>
-          <w:b/>
-          <w:bCs/>
-          <w:color w:val="333333"/>
-          <w:kern w:val="0"/>
-          <w:sz w:val="30"/>
-          <w:szCs w:val="30"/>
-        </w:rPr>
-      </w:pPr>
-      <w:r>
-        <w:rPr>
-          <w:rFonts w:ascii="Helvetica" w:eastAsia="宋体" w:hAnsi="Helvetica" w:cs="Helvetica"/>
-          <w:b/>
-          <w:bCs/>
-          <w:color w:val="333333"/>
-          <w:kern w:val="0"/>
-          <w:sz w:val="30"/>
-          <w:szCs w:val="30"/>
-        </w:rPr>
-        <w:t>时间线业务逻辑流程图</w:t>
-      </w:r>
-    </w:p>
-    <w:p>
-      <w:pPr>
-        <w:widowControl/>
-        <w:spacing w:before="192" w:after="192"/>
-        <w:jc w:val="left"/>
-        <w:rPr>
-          <w:rFonts w:ascii="Helvetica" w:eastAsia="宋体" w:hAnsi="Helvetica" w:cs="Helvetica"/>
-          <w:color w:val="333333"/>
-          <w:kern w:val="0"/>
-          <w:sz w:val="24"/>
-          <w:szCs w:val="24"/>
-        </w:rPr>
-      </w:pPr>
-      <w:r>
-        <w:rPr>
-          <w:rFonts w:ascii="Courier New" w:eastAsia="宋体" w:hAnsi="Courier New" w:cs="Courier New"/>
-          <w:noProof/>
-          <w:color w:val="333333"/>
-          <w:kern w:val="0"/>
-          <w:sz w:val="24"/>
-          <w:szCs w:val="24"/>
-        </w:rPr>
-        <w:lastRenderedPageBreak/>
-        <mc:AlternateContent>
-          <mc:Choice Requires="wps">
-            <w:drawing>
-              <wp:inline distT="0" distB="0" distL="0" distR="0" wp14:anchorId="56B2939C" wp14:editId="29A3B410">
-                <wp:extent cx="304800" cy="304800"/>
-                <wp:effectExtent l="0" t="0" r="0" b="0"/>
-                <wp:docPr id="17" name="矩形 17"/>
-                <wp:cNvGraphicFramePr>
-                  <a:graphicFrameLocks xmlns:a="http://schemas.openxmlformats.org/drawingml/2006/main" noChangeAspect="1"/>
-                </wp:cNvGraphicFramePr>
-                <a:graphic xmlns:a="http://schemas.openxmlformats.org/drawingml/2006/main">
-                  <a:graphicData uri="http://schemas.microsoft.com/office/word/2010/wordprocessingShape">
-                    <wps:wsp>
-                      <wps:cNvSpPr>
-                        <a:spLocks noChangeAspect="1" noChangeArrowheads="1"/>
-                      </wps:cNvSpPr>
-                      <wps:spPr bwMode="auto">
-                        <a:xfrm>
-                          <a:off x="0" y="0"/>
-                          <a:ext cx="304800" cy="304800"/>
-                        </a:xfrm>
-                        <a:prstGeom prst="rect">
-                          <a:avLst/>
-                        </a:prstGeom>
-                        <a:noFill/>
-                        <a:ln>
-                          <a:noFill/>
-                        </a:ln>
-                        <a:extLst>
-                          <a:ext uri="{909E8E84-426E-40DD-AFC4-6F175D3DCCD1}">
-                            <a14:hiddenFill xmlns:a14="http://schemas.microsoft.com/office/drawing/2010/main">
-                              <a:solidFill>
-                                <a:srgbClr val="FFFFFF"/>
-                              </a:solidFill>
-                            </a14:hiddenFill>
-                          </a:ext>
-                          <a:ext uri="{91240B29-F687-4F45-9708-019B960494DF}">
-                            <a14:hiddenLine xmlns:a14="http://schemas.microsoft.com/office/drawing/2010/main" w="9525">
-                              <a:solidFill>
-                                <a:srgbClr val="000000"/>
-                              </a:solidFill>
-                              <a:miter lim="800000"/>
-                              <a:headEnd/>
-                              <a:tailEnd/>
-                            </a14:hiddenLine>
-                          </a:ext>
-                        </a:extLst>
-                      </wps:spPr>
-                      <wps:bodyPr rot="0" vert="horz" wrap="square" lIns="91440" tIns="45720" rIns="91440" bIns="45720" anchor="t" anchorCtr="0" upright="1">
-                        <a:noAutofit/>
-                      </wps:bodyPr>
-                    </wps:wsp>
-                  </a:graphicData>
-                </a:graphic>
-              </wp:inline>
-            </w:drawing>
-          </mc:Choice>
-          <mc:Fallback>
-            <w:pict>
-              <v:rect w14:anchorId="371CBE6F" id="矩形 17" o:spid="_x0000_s1026" style="width:24pt;height:24pt;visibility:visible;mso-wrap-style:square;mso-left-percent:-10001;mso-top-percent:-10001;mso-position-horizontal:absolute;mso-position-horizontal-relative:char;mso-position-vertical:absolute;mso-position-vertical-relative:line;mso-left-percent:-10001;mso-top-percent:-10001;v-text-anchor:top" o:gfxdata="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" filled="f" stroked="f">
-                <o:lock v:ext="edit" aspectratio="t"/>
-                <w10:anchorlock/>
-              </v:rect>
-            </w:pict>
-          </mc:Fallback>
-        </mc:AlternateContent>
-      </w:r>
-      <w:r>
-        <w:rPr>
-          <w:noProof/>
-        </w:rPr>
-        <w:drawing>
-          <wp:inline distT="0" distB="0" distL="0" distR="0" wp14:anchorId="5AD0085B" wp14:editId="47526F2B">
-            <wp:extent cx="3550920" cy="2423160"/>
-            <wp:effectExtent l="19050" t="19050" r="11430" b="15240"/>
-            <wp:docPr id="79" name="图片 79"/>
-            <wp:cNvGraphicFramePr>
-              <a:graphicFrameLocks xmlns:a="http://schemas.openxmlformats.org/drawingml/2006/main" noChangeAspect="1"/>
-            </wp:cNvGraphicFramePr>
-            <a:graphic xmlns:a="http://schemas.openxmlformats.org/drawingml/2006/main">
-              <a:graphicData uri="http://schemas.openxmlformats.org/drawingml/2006/picture">
-                <pic:pic xmlns:pic="http://schemas.openxmlformats.org/drawingml/2006/picture">
-                  <pic:nvPicPr>
-                    <pic:cNvPr id="0" name="Picture 166"/>
-                    <pic:cNvPicPr>
-                      <a:picLocks noChangeAspect="1" noChangeArrowheads="1"/>
-                    </pic:cNvPicPr>
-                  </pic:nvPicPr>
-                  <pic:blipFill>
-                    <a:blip r:embed="rId43">
-                      <a:extLst>
-                        <a:ext uri="{28A0092B-C50C-407E-A947-70E740481C1C}">
-                          <a14:useLocalDpi xmlns:a14="http://schemas.microsoft.com/office/drawing/2010/main" val="0"/>
-                        </a:ext>
-                      </a:extLst>
-                    </a:blip>
-                    <a:srcRect/>
-                    <a:stretch>
-                      <a:fillRect/>
-                    </a:stretch>
-                  </pic:blipFill>
-                  <pic:spPr bwMode="auto">
-                    <a:xfrm>
-                      <a:off x="0" y="0"/>
-                      <a:ext cx="3550920" cy="2423160"/>
-                    </a:xfrm>
-                    <a:prstGeom prst="rect">
-                      <a:avLst/>
-                    </a:prstGeom>
-                    <a:noFill/>
-                    <a:ln>
-                      <a:solidFill>
-                        <a:schemeClr val="tx1"/>
-                      </a:solidFill>
-                    </a:ln>
-                  </pic:spPr>
-                </pic:pic>
-              </a:graphicData>
-            </a:graphic>
-          </wp:inline>
-        </w:drawing>
-      </w:r>
-    </w:p>
-    <w:p>
-      <w:pPr>
-        <w:widowControl/>
-        <w:spacing w:before="192" w:after="192"/>
-        <w:jc w:val="left"/>
-        <w:rPr>
-          <w:rFonts w:ascii="Helvetica" w:eastAsia="宋体" w:hAnsi="Helvetica" w:cs="Helvetica"/>
-          <w:color w:val="333333"/>
-          <w:kern w:val="0"/>
-          <w:sz w:val="24"/>
-          <w:szCs w:val="24"/>
-        </w:rPr>
-      </w:pPr>
-    </w:p>
-    <w:p>
-      <w:pPr>
-        <w:widowControl/>
-        <w:spacing w:before="192" w:after="192"/>
-        <w:jc w:val="left"/>
-        <w:rPr>
-          <w:rFonts w:ascii="Helvetica" w:eastAsia="宋体" w:hAnsi="Helvetica" w:cs="Helvetica"/>
-          <w:color w:val="333333"/>
-          <w:kern w:val="0"/>
-          <w:sz w:val="24"/>
-          <w:szCs w:val="24"/>
-        </w:rPr>
-      </w:pPr>
-      <w:r>
-        <w:rPr>
-          <w:rFonts w:ascii="Helvetica" w:eastAsia="宋体" w:hAnsi="Helvetica" w:cs="Helvetica"/>
-          <w:color w:val="333333"/>
-          <w:kern w:val="0"/>
-          <w:sz w:val="24"/>
-          <w:szCs w:val="24"/>
-        </w:rPr>
-        <w:t xml:space="preserve">​ </w:t>
-      </w:r>
-      <w:r>
-        <w:rPr>
-          <w:rFonts w:ascii="Helvetica" w:eastAsia="宋体" w:hAnsi="Helvetica" w:cs="Helvetica"/>
-          <w:color w:val="333333"/>
-          <w:kern w:val="0"/>
-          <w:sz w:val="24"/>
-          <w:szCs w:val="24"/>
-        </w:rPr>
-        <w:t xml:space="preserve">   </w:t>
-      </w:r>
-      <w:r>
-        <w:rPr>
-          <w:rFonts w:ascii="Helvetica" w:eastAsia="宋体" w:hAnsi="Helvetica" w:cs="Helvetica"/>
-          <w:color w:val="333333"/>
-          <w:kern w:val="0"/>
-          <w:sz w:val="24"/>
-          <w:szCs w:val="24"/>
-        </w:rPr>
-        <w:t>在时间线视图，用户可以浏览列表中已创建的记录</w:t>
-      </w:r>
-      <w:r>
-        <w:rPr>
-          <w:rFonts w:ascii="Helvetica" w:eastAsia="宋体" w:hAnsi="Helvetica" w:cs="Helvetica"/>
-          <w:color w:val="333333"/>
-          <w:kern w:val="0"/>
-          <w:sz w:val="24"/>
-          <w:szCs w:val="24"/>
-        </w:rPr>
-        <w:t>/</w:t>
-      </w:r>
-      <w:r>
-        <w:rPr>
-          <w:rFonts w:ascii="Helvetica" w:eastAsia="宋体" w:hAnsi="Helvetica" w:cs="Helvetica"/>
-          <w:color w:val="333333"/>
-          <w:kern w:val="0"/>
-          <w:sz w:val="24"/>
-          <w:szCs w:val="24"/>
-        </w:rPr>
-        <w:t>任务，可以添加记录</w:t>
-      </w:r>
-      <w:r>
-        <w:rPr>
-          <w:rFonts w:ascii="Helvetica" w:eastAsia="宋体" w:hAnsi="Helvetica" w:cs="Helvetica"/>
-          <w:color w:val="333333"/>
-          <w:kern w:val="0"/>
-          <w:sz w:val="24"/>
-          <w:szCs w:val="24"/>
-        </w:rPr>
-        <w:t>/</w:t>
-      </w:r>
-      <w:r>
-        <w:rPr>
-          <w:rFonts w:ascii="Helvetica" w:eastAsia="宋体" w:hAnsi="Helvetica" w:cs="Helvetica"/>
-          <w:color w:val="333333"/>
-          <w:kern w:val="0"/>
-          <w:sz w:val="24"/>
-          <w:szCs w:val="24"/>
-        </w:rPr>
-        <w:t>任务，也可以点击具体的任务</w:t>
-      </w:r>
-      <w:r>
-        <w:rPr>
-          <w:rFonts w:ascii="Helvetica" w:eastAsia="宋体" w:hAnsi="Helvetica" w:cs="Helvetica"/>
-          <w:color w:val="333333"/>
-          <w:kern w:val="0"/>
-          <w:sz w:val="24"/>
-          <w:szCs w:val="24"/>
-        </w:rPr>
-        <w:t>/</w:t>
-      </w:r>
-      <w:r>
-        <w:rPr>
-          <w:rFonts w:ascii="Helvetica" w:eastAsia="宋体" w:hAnsi="Helvetica" w:cs="Helvetica"/>
-          <w:color w:val="333333"/>
-          <w:kern w:val="0"/>
-          <w:sz w:val="24"/>
-          <w:szCs w:val="24"/>
-        </w:rPr>
-        <w:t>记录从而查看其详细信息。</w:t>
-      </w:r>
-    </w:p>
-    <w:p>
-      <w:pPr>
-        <w:widowControl/>
-        <w:spacing w:before="192" w:after="192"/>
-        <w:jc w:val="left"/>
-        <w:rPr>
-          <w:rFonts w:ascii="Helvetica" w:eastAsia="宋体" w:hAnsi="Helvetica" w:cs="Helvetica"/>
-          <w:color w:val="333333"/>
-          <w:kern w:val="0"/>
-          <w:sz w:val="24"/>
-          <w:szCs w:val="24"/>
-        </w:rPr>
-      </w:pPr>
-    </w:p>
-    <w:p>
-      <w:pPr>
-        <w:widowControl/>
-        <w:spacing w:before="192" w:after="192"/>
-        <w:jc w:val="left"/>
-        <w:rPr>
-          <w:rFonts w:ascii="Helvetica" w:eastAsia="宋体" w:hAnsi="Helvetica" w:cs="Helvetica"/>
-          <w:color w:val="333333"/>
-          <w:kern w:val="0"/>
-          <w:sz w:val="24"/>
-          <w:szCs w:val="24"/>
-        </w:rPr>
-      </w:pPr>
-    </w:p>
-    <w:p>
-      <w:pPr>
-        <w:widowControl/>
-        <w:spacing w:before="192" w:after="192"/>
-        <w:jc w:val="left"/>
-        <w:rPr>
-          <w:rFonts w:ascii="Helvetica" w:eastAsia="宋体" w:hAnsi="Helvetica" w:cs="Helvetica"/>
-          <w:color w:val="333333"/>
-          <w:kern w:val="0"/>
-          <w:sz w:val="24"/>
-          <w:szCs w:val="24"/>
-        </w:rPr>
-      </w:pPr>
-    </w:p>
-    <w:p>
-      <w:pPr>
-        <w:pStyle w:val="4"/>
-      </w:pPr>
-      <w:r>
-        <w:t>3</w:t>
-      </w:r>
-      <w:r>
-        <w:t>.2.3.3周视图</w:t>
-      </w:r>
-    </w:p>
-    <w:p>
-      <w:pPr>
-        <w:jc w:val="left"/>
-        <w:rPr>
-          <w:rFonts w:ascii="宋体" w:eastAsia="宋体" w:hAnsi="宋体"/>
-          <w:b/>
-          <w:bCs/>
-          <w:sz w:val="24"/>
-          <w:szCs w:val="24"/>
-        </w:rPr>
-      </w:pPr>
-      <w:r>
-        <w:rPr>
-          <w:rFonts w:ascii="宋体" w:eastAsia="宋体" w:hAnsi="宋体"/>
-          <w:b/>
-          <w:bCs/>
-          <w:sz w:val="24"/>
-          <w:szCs w:val="24"/>
-        </w:rPr>
-        <w:t>界面</w:t>
-      </w:r>
-    </w:p>
-    <w:p>
-      <w:pPr>
-        <w:widowControl/>
-        <w:spacing w:before="192" w:after="192"/>
-        <w:jc w:val="left"/>
-        <w:rPr>
-          <w:rFonts w:ascii="Helvetica" w:eastAsia="宋体" w:hAnsi="Helvetica" w:cs="Helvetica"/>
-          <w:color w:val="333333"/>
-          <w:kern w:val="0"/>
-          <w:sz w:val="24"/>
-          <w:szCs w:val="24"/>
-        </w:rPr>
-      </w:pPr>
-      <w:r>
-        <w:rPr>
-          <w:noProof/>
-        </w:rPr>
-        <w:drawing>
-          <wp:inline distT="0" distB="0" distL="0" distR="0" wp14:anchorId="61E3BAB6" wp14:editId="3958AF4A">
-            <wp:extent cx="5274310" cy="2581910"/>
-            <wp:effectExtent l="19050" t="19050" r="21590" b="27940"/>
-            <wp:docPr id="81" name="图片 81"/>
-            <wp:cNvGraphicFramePr>
-              <a:graphicFrameLocks xmlns:a="http://schemas.openxmlformats.org/drawingml/2006/main" noChangeAspect="1"/>
-            </wp:cNvGraphicFramePr>
-            <a:graphic xmlns:a="http://schemas.openxmlformats.org/drawingml/2006/main">
-              <a:graphicData uri="http://schemas.openxmlformats.org/drawingml/2006/picture">
-                <pic:pic xmlns:pic="http://schemas.openxmlformats.org/drawingml/2006/picture">
-                  <pic:nvPicPr>
-                    <pic:cNvPr id="0" name="Picture 170"/>
-                    <pic:cNvPicPr>
-                      <a:picLocks noChangeAspect="1" noChangeArrowheads="1"/>
-                    </pic:cNvPicPr>
-                  </pic:nvPicPr>
-                  <pic:blipFill>
-                    <a:blip r:embed="rId44" cstate="print">
-                      <a:extLst>
-                        <a:ext uri="{28A0092B-C50C-407E-A947-70E740481C1C}">
-                          <a14:useLocalDpi xmlns:a14="http://schemas.microsoft.com/office/drawing/2010/main" val="0"/>
-                        </a:ext>
-                      </a:extLst>
-                    </a:blip>
-                    <a:srcRect/>
-                    <a:stretch>
-                      <a:fillRect/>
-                    </a:stretch>
-                  </pic:blipFill>
-                  <pic:spPr bwMode="auto">
-                    <a:xfrm>
-                      <a:off x="0" y="0"/>
-                      <a:ext cx="5274310" cy="2581910"/>
-                    </a:xfrm>
-                    <a:prstGeom prst="rect">
-                      <a:avLst/>
-                    </a:prstGeom>
-                    <a:noFill/>
-                    <a:ln>
-                      <a:solidFill>
-                        <a:schemeClr val="tx1"/>
-                      </a:solidFill>
-                    </a:ln>
-                  </pic:spPr>
-                </pic:pic>
-              </a:graphicData>
-            </a:graphic>
-          </wp:inline>
-        </w:drawing>
-      </w:r>
-    </w:p>
-    <w:p>
-      <w:pPr>
-        <w:pStyle w:val="4"/>
-      </w:pPr>
-      <w:r>
-        <w:t>3</w:t>
-      </w:r>
-      <w:r>
-        <w:t>.2.3.4月视图</w:t>
-      </w:r>
-    </w:p>
-    <w:p>
-      <w:pPr>
-        <w:jc w:val="left"/>
-        <w:rPr>
-          <w:rFonts w:ascii="宋体" w:eastAsia="宋体" w:hAnsi="宋体"/>
-          <w:b/>
-          <w:bCs/>
-          <w:sz w:val="24"/>
-          <w:szCs w:val="24"/>
-        </w:rPr>
-      </w:pPr>
-      <w:r>
-        <w:rPr>
-          <w:rFonts w:ascii="宋体" w:eastAsia="宋体" w:hAnsi="宋体"/>
-          <w:b/>
-          <w:bCs/>
-          <w:sz w:val="24"/>
-          <w:szCs w:val="24"/>
-        </w:rPr>
-        <w:t>界面</w:t>
-      </w:r>
-    </w:p>
-    <w:p>
-      <w:pPr>
-        <w:widowControl/>
-        <w:spacing w:before="192" w:after="192"/>
-        <w:jc w:val="left"/>
-        <w:rPr>
-          <w:rFonts w:ascii="Helvetica" w:eastAsia="宋体" w:hAnsi="Helvetica" w:cs="Helvetica"/>
-          <w:color w:val="333333"/>
-          <w:kern w:val="0"/>
-          <w:sz w:val="24"/>
-          <w:szCs w:val="24"/>
-        </w:rPr>
-      </w:pPr>
-      <w:r>
-        <w:rPr>
-          <w:noProof/>
-        </w:rPr>
-        <w:lastRenderedPageBreak/>
-        <w:drawing>
-          <wp:inline distT="0" distB="0" distL="0" distR="0" wp14:anchorId="5F9AAEBE" wp14:editId="0DBA369A">
-            <wp:extent cx="5274310" cy="2590165"/>
-            <wp:effectExtent l="19050" t="19050" r="21590" b="19685"/>
-            <wp:docPr id="80" name="图片 80"/>
-            <wp:cNvGraphicFramePr>
-              <a:graphicFrameLocks xmlns:a="http://schemas.openxmlformats.org/drawingml/2006/main" noChangeAspect="1"/>
-            </wp:cNvGraphicFramePr>
-            <a:graphic xmlns:a="http://schemas.openxmlformats.org/drawingml/2006/main">
-              <a:graphicData uri="http://schemas.openxmlformats.org/drawingml/2006/picture">
-                <pic:pic xmlns:pic="http://schemas.openxmlformats.org/drawingml/2006/picture">
-                  <pic:nvPicPr>
-                    <pic:cNvPr id="0" name="Picture 168"/>
-                    <pic:cNvPicPr>
-                      <a:picLocks noChangeAspect="1" noChangeArrowheads="1"/>
-                    </pic:cNvPicPr>
-                  </pic:nvPicPr>
-                  <pic:blipFill>
-                    <a:blip r:embed="rId45" cstate="print">
-                      <a:extLst>
-                        <a:ext uri="{28A0092B-C50C-407E-A947-70E740481C1C}">
-                          <a14:useLocalDpi xmlns:a14="http://schemas.microsoft.com/office/drawing/2010/main" val="0"/>
-                        </a:ext>
-                      </a:extLst>
-                    </a:blip>
-                    <a:srcRect/>
-                    <a:stretch>
-                      <a:fillRect/>
-                    </a:stretch>
-                  </pic:blipFill>
-                  <pic:spPr bwMode="auto">
-                    <a:xfrm>
-                      <a:off x="0" y="0"/>
-                      <a:ext cx="5274310" cy="2590165"/>
-                    </a:xfrm>
-                    <a:prstGeom prst="rect">
-                      <a:avLst/>
-                    </a:prstGeom>
-                    <a:noFill/>
-                    <a:ln>
-                      <a:solidFill>
-                        <a:schemeClr val="tx1"/>
-                      </a:solidFill>
-                    </a:ln>
-                  </pic:spPr>
-                </pic:pic>
-              </a:graphicData>
-            </a:graphic>
-          </wp:inline>
-        </w:drawing>
-      </w:r>
-    </w:p>
-    <w:p>
-      <w:pPr>
-        <w:widowControl/>
-        <w:spacing w:before="192" w:after="192"/>
-        <w:jc w:val="left"/>
-        <w:rPr>
-          <w:rFonts w:ascii="Helvetica" w:eastAsia="宋体" w:hAnsi="Helvetica" w:cs="Helvetica"/>
-          <w:color w:val="333333"/>
-          <w:kern w:val="0"/>
-          <w:sz w:val="24"/>
-          <w:szCs w:val="24"/>
-        </w:rPr>
-      </w:pPr>
-    </w:p>
-    <w:p>
-      <w:pPr>
-        <w:widowControl/>
-        <w:spacing w:before="192" w:after="192"/>
-        <w:jc w:val="left"/>
-        <w:rPr>
-          <w:rFonts w:ascii="Helvetica" w:eastAsia="宋体" w:hAnsi="Helvetica" w:cs="Helvetica"/>
-          <w:color w:val="333333"/>
-          <w:kern w:val="0"/>
-          <w:sz w:val="24"/>
-          <w:szCs w:val="24"/>
-        </w:rPr>
-      </w:pPr>
-    </w:p>
-    <w:p>
-      <w:pPr>
-        <w:widowControl/>
-        <w:spacing w:before="192" w:after="192"/>
-        <w:jc w:val="left"/>
-        <w:rPr>
-          <w:rFonts w:ascii="Helvetica" w:eastAsia="宋体" w:hAnsi="Helvetica" w:cs="Helvetica"/>
-          <w:color w:val="333333"/>
-          <w:kern w:val="0"/>
-          <w:sz w:val="24"/>
-          <w:szCs w:val="24"/>
-        </w:rPr>
-      </w:pPr>
-    </w:p>
-    <w:p>
-      <w:pPr>
-        <w:widowControl/>
-        <w:spacing w:before="192" w:after="192"/>
-        <w:jc w:val="left"/>
-        <w:rPr>
-          <w:rFonts w:ascii="Helvetica" w:eastAsia="宋体" w:hAnsi="Helvetica" w:cs="Helvetica"/>
-          <w:color w:val="333333"/>
-          <w:kern w:val="0"/>
-          <w:sz w:val="24"/>
-          <w:szCs w:val="24"/>
-        </w:rPr>
-      </w:pPr>
-    </w:p>
-    <w:p>
-      <w:pPr>
-        <w:widowControl/>
-        <w:spacing w:before="100" w:beforeAutospacing="1" w:after="100" w:afterAutospacing="1"/>
-        <w:jc w:val="left"/>
-        <w:outlineLvl w:val="3"/>
-        <w:rPr>
-          <w:rFonts w:ascii="Helvetica" w:eastAsia="宋体" w:hAnsi="Helvetica" w:cs="Helvetica"/>
-          <w:b/>
-          <w:bCs/>
-          <w:color w:val="333333"/>
-          <w:kern w:val="0"/>
-          <w:sz w:val="30"/>
-          <w:szCs w:val="30"/>
-        </w:rPr>
-      </w:pPr>
-      <w:r>
-        <w:rPr>
-          <w:rFonts w:ascii="Helvetica" w:eastAsia="宋体" w:hAnsi="Helvetica" w:cs="Helvetica"/>
-          <w:b/>
-          <w:bCs/>
-          <w:color w:val="333333"/>
-          <w:kern w:val="0"/>
-          <w:sz w:val="30"/>
-          <w:szCs w:val="30"/>
-        </w:rPr>
-        <w:t>时间视图业务逻辑流程图</w:t>
-      </w:r>
-    </w:p>
-    <w:p>
-      <w:pPr>
-        <w:widowControl/>
-        <w:spacing w:before="192" w:after="192"/>
-        <w:jc w:val="left"/>
-        <w:rPr>
-          <w:rFonts w:ascii="Helvetica" w:eastAsia="宋体" w:hAnsi="Helvetica" w:cs="Helvetica"/>
-          <w:color w:val="333333"/>
-          <w:kern w:val="0"/>
-          <w:sz w:val="24"/>
-          <w:szCs w:val="24"/>
-        </w:rPr>
-      </w:pPr>
-      <w:r>
-        <w:rPr>
-          <w:rFonts w:ascii="Courier New" w:eastAsia="宋体" w:hAnsi="Courier New" w:cs="Courier New"/>
-          <w:noProof/>
-          <w:color w:val="333333"/>
-          <w:kern w:val="0"/>
-          <w:sz w:val="24"/>
-          <w:szCs w:val="24"/>
-        </w:rPr>
-        <mc:AlternateContent>
-          <mc:Choice Requires="wps">
-            <w:drawing>
-              <wp:inline distT="0" distB="0" distL="0" distR="0" wp14:anchorId="64AC5F57" wp14:editId="63B1A38C">
-                <wp:extent cx="304800" cy="304800"/>
-                <wp:effectExtent l="0" t="0" r="0" b="0"/>
-                <wp:docPr id="14" name="矩形 14"/>
-                <wp:cNvGraphicFramePr>
-                  <a:graphicFrameLocks xmlns:a="http://schemas.openxmlformats.org/drawingml/2006/main" noChangeAspect="1"/>
-                </wp:cNvGraphicFramePr>
-                <a:graphic xmlns:a="http://schemas.openxmlformats.org/drawingml/2006/main">
-                  <a:graphicData uri="http://schemas.microsoft.com/office/word/2010/wordprocessingShape">
-                    <wps:wsp>
-                      <wps:cNvSpPr>
-                        <a:spLocks noChangeAspect="1" noChangeArrowheads="1"/>
-                      </wps:cNvSpPr>
-                      <wps:spPr bwMode="auto">
-                        <a:xfrm>
-                          <a:off x="0" y="0"/>
-                          <a:ext cx="304800" cy="304800"/>
-                        </a:xfrm>
-                        <a:prstGeom prst="rect">
-                          <a:avLst/>
-                        </a:prstGeom>
-                        <a:noFill/>
-                        <a:ln>
-                          <a:noFill/>
-                        </a:ln>
-                        <a:extLst>
-                          <a:ext uri="{909E8E84-426E-40DD-AFC4-6F175D3DCCD1}">
-                            <a14:hiddenFill xmlns:a14="http://schemas.microsoft.com/office/drawing/2010/main">
-                              <a:solidFill>
-                                <a:srgbClr val="FFFFFF"/>
-                              </a:solidFill>
-                            </a14:hiddenFill>
-                          </a:ext>
-                          <a:ext uri="{91240B29-F687-4F45-9708-019B960494DF}">
-                            <a14:hiddenLine xmlns:a14="http://schemas.microsoft.com/office/drawing/2010/main" w="9525">
-                              <a:solidFill>
-                                <a:srgbClr val="000000"/>
-                              </a:solidFill>
-                              <a:miter lim="800000"/>
-                              <a:headEnd/>
-                              <a:tailEnd/>
-                            </a14:hiddenLine>
-                          </a:ext>
-                        </a:extLst>
-                      </wps:spPr>
-                      <wps:bodyPr rot="0" vert="horz" wrap="square" lIns="91440" tIns="45720" rIns="91440" bIns="45720" anchor="t" anchorCtr="0" upright="1">
-                        <a:noAutofit/>
-                      </wps:bodyPr>
-                    </wps:wsp>
-                  </a:graphicData>
-                </a:graphic>
-              </wp:inline>
-            </w:drawing>
-          </mc:Choice>
-          <mc:Fallback>
-            <w:pict>
-              <v:rect w14:anchorId="176EAB98" id="矩形 14" o:spid="_x0000_s1026" style="width:24pt;height:24pt;visibility:visible;mso-wrap-style:square;mso-left-percent:-10001;mso-top-percent:-10001;mso-position-horizontal:absolute;mso-position-horizontal-relative:char;mso-position-vertical:absolute;mso-position-vertical-relative:line;mso-left-percent:-10001;mso-top-percent:-10001;v-text-anchor:top" o:gfxdata="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" filled="f" stroked="f">
-                <o:lock v:ext="edit" aspectratio="t"/>
-                <w10:anchorlock/>
-              </v:rect>
-            </w:pict>
-          </mc:Fallback>
-        </mc:AlternateContent>
-      </w:r>
-      <w:r>
-        <w:rPr>
-          <w:noProof/>
-        </w:rPr>
-        <w:drawing>
-          <wp:inline distT="0" distB="0" distL="0" distR="0" wp14:anchorId="4200E277" wp14:editId="5938F3C5">
-            <wp:extent cx="3520440" cy="2446020"/>
-            <wp:effectExtent l="19050" t="19050" r="22860" b="11430"/>
-            <wp:docPr id="96" name="图片 96"/>
-            <wp:cNvGraphicFramePr>
-              <a:graphicFrameLocks xmlns:a="http://schemas.openxmlformats.org/drawingml/2006/main" noChangeAspect="1"/>
-            </wp:cNvGraphicFramePr>
-            <a:graphic xmlns:a="http://schemas.openxmlformats.org/drawingml/2006/main">
-              <a:graphicData uri="http://schemas.openxmlformats.org/drawingml/2006/picture">
-                <pic:pic xmlns:pic="http://schemas.openxmlformats.org/drawingml/2006/picture">
-                  <pic:nvPicPr>
-                    <pic:cNvPr id="0" name="Picture 208"/>
-                    <pic:cNvPicPr>
-                      <a:picLocks noChangeAspect="1" noChangeArrowheads="1"/>
-                    </pic:cNvPicPr>
-                  </pic:nvPicPr>
-                  <pic:blipFill>
-                    <a:blip r:embed="rId46">
-                      <a:extLst>
-                        <a:ext uri="{28A0092B-C50C-407E-A947-70E740481C1C}">
-                          <a14:useLocalDpi xmlns:a14="http://schemas.microsoft.com/office/drawing/2010/main" val="0"/>
-                        </a:ext>
-                      </a:extLst>
-                    </a:blip>
-                    <a:srcRect/>
-                    <a:stretch>
-                      <a:fillRect/>
-                    </a:stretch>
-                  </pic:blipFill>
-                  <pic:spPr bwMode="auto">
-                    <a:xfrm>
-                      <a:off x="0" y="0"/>
-                      <a:ext cx="3520440" cy="2446020"/>
-                    </a:xfrm>
-                    <a:prstGeom prst="rect">
-                      <a:avLst/>
-                    </a:prstGeom>
-                    <a:noFill/>
-                    <a:ln>
-                      <a:solidFill>
-                        <a:schemeClr val="tx1"/>
-                      </a:solidFill>
-                    </a:ln>
-                  </pic:spPr>
-                </pic:pic>
-              </a:graphicData>
-            </a:graphic>
-          </wp:inline>
-        </w:drawing>
-      </w:r>
-    </w:p>
-    <w:p>
-      <w:pPr>
-        <w:widowControl/>
-        <w:spacing w:before="192" w:after="192"/>
-        <w:jc w:val="left"/>
-        <w:rPr>
-          <w:rFonts w:ascii="Helvetica" w:eastAsia="宋体" w:hAnsi="Helvetica" w:cs="Helvetica"/>
-          <w:color w:val="333333"/>
-          <w:kern w:val="0"/>
-          <w:sz w:val="24"/>
-          <w:szCs w:val="24"/>
-        </w:rPr>
-      </w:pPr>
-      <w:r>
-        <w:rPr>
-          <w:rFonts w:ascii="Helvetica" w:eastAsia="宋体" w:hAnsi="Helvetica" w:cs="Helvetica"/>
-          <w:color w:val="333333"/>
-          <w:kern w:val="0"/>
-          <w:sz w:val="24"/>
-          <w:szCs w:val="24"/>
-        </w:rPr>
-        <w:t xml:space="preserve">​ </w:t>
-      </w:r>
-      <w:r>
-        <w:rPr>
-          <w:rFonts w:ascii="Helvetica" w:eastAsia="宋体" w:hAnsi="Helvetica" w:cs="Helvetica"/>
-          <w:color w:val="333333"/>
-          <w:kern w:val="0"/>
-          <w:sz w:val="24"/>
-          <w:szCs w:val="24"/>
-        </w:rPr>
-        <w:t xml:space="preserve">   </w:t>
-      </w:r>
-      <w:r>
-        <w:rPr>
-          <w:rFonts w:ascii="Helvetica" w:eastAsia="宋体" w:hAnsi="Helvetica" w:cs="Helvetica"/>
-          <w:color w:val="333333"/>
-          <w:kern w:val="0"/>
-          <w:sz w:val="24"/>
-          <w:szCs w:val="24"/>
-        </w:rPr>
-        <w:t>在月</w:t>
-      </w:r>
-      <w:r>
-        <w:rPr>
-          <w:rFonts w:ascii="Helvetica" w:eastAsia="宋体" w:hAnsi="Helvetica" w:cs="Helvetica"/>
-          <w:color w:val="333333"/>
-          <w:kern w:val="0"/>
-          <w:sz w:val="24"/>
-          <w:szCs w:val="24"/>
-        </w:rPr>
-        <w:t>/</w:t>
-      </w:r>
-      <w:r>
-        <w:rPr>
-          <w:rFonts w:ascii="Helvetica" w:eastAsia="宋体" w:hAnsi="Helvetica" w:cs="Helvetica"/>
-          <w:color w:val="333333"/>
-          <w:kern w:val="0"/>
-          <w:sz w:val="24"/>
-          <w:szCs w:val="24"/>
-        </w:rPr>
-        <w:t>周试图内，用户可以清楚地按照时间单位浏览已经创建的任务</w:t>
-      </w:r>
-      <w:r>
-        <w:rPr>
-          <w:rFonts w:ascii="Helvetica" w:eastAsia="宋体" w:hAnsi="Helvetica" w:cs="Helvetica"/>
-          <w:color w:val="333333"/>
-          <w:kern w:val="0"/>
-          <w:sz w:val="24"/>
-          <w:szCs w:val="24"/>
-        </w:rPr>
-        <w:t>/</w:t>
-      </w:r>
-      <w:r>
-        <w:rPr>
-          <w:rFonts w:ascii="Helvetica" w:eastAsia="宋体" w:hAnsi="Helvetica" w:cs="Helvetica"/>
-          <w:color w:val="333333"/>
-          <w:kern w:val="0"/>
-          <w:sz w:val="24"/>
-          <w:szCs w:val="24"/>
-        </w:rPr>
-        <w:t>记录，并可以看到简要介绍，点击后跳转至相关页面（任务</w:t>
-      </w:r>
-      <w:r>
-        <w:rPr>
-          <w:rFonts w:ascii="Helvetica" w:eastAsia="宋体" w:hAnsi="Helvetica" w:cs="Helvetica"/>
-          <w:color w:val="333333"/>
-          <w:kern w:val="0"/>
-          <w:sz w:val="24"/>
-          <w:szCs w:val="24"/>
-        </w:rPr>
-        <w:t>/</w:t>
-      </w:r>
-      <w:r>
-        <w:rPr>
-          <w:rFonts w:ascii="Helvetica" w:eastAsia="宋体" w:hAnsi="Helvetica" w:cs="Helvetica"/>
-          <w:color w:val="333333"/>
-          <w:kern w:val="0"/>
-          <w:sz w:val="24"/>
-          <w:szCs w:val="24"/>
-        </w:rPr>
-        <w:t>记录列表视图）进行详细信息查看。</w:t>
-      </w:r>
-    </w:p>
-    <w:p>
-      <w:pPr>
-        <w:pStyle w:val="3"/>
-      </w:pPr>
-      <w:bookmarkStart w:id="105" w:name="_Toc45484299"/>
-      <w:r>
-        <w:t>3</w:t>
-      </w:r>
-      <w:r>
-        <w:t>.2.4记录相关</w:t>
-      </w:r>
-      <w:bookmarkEnd w:id="105"/>
-    </w:p>
-    <w:p>
-      <w:pPr>
-        <w:pStyle w:val="4"/>
-      </w:pPr>
-      <w:r>
-        <w:lastRenderedPageBreak/>
-        <w:t>3</w:t>
-      </w:r>
-      <w:r>
-        <w:t>.2.4.1记录列表页</w:t>
-      </w:r>
-    </w:p>
-    <w:p>
-      <w:pPr>
-        <w:jc w:val="left"/>
-        <w:rPr>
-          <w:rFonts w:ascii="宋体" w:eastAsia="宋体" w:hAnsi="宋体"/>
-          <w:b/>
-          <w:bCs/>
-          <w:sz w:val="24"/>
-          <w:szCs w:val="24"/>
-        </w:rPr>
-      </w:pPr>
-      <w:r>
-        <w:rPr>
-          <w:rFonts w:ascii="宋体" w:eastAsia="宋体" w:hAnsi="宋体"/>
-          <w:b/>
-          <w:bCs/>
-          <w:sz w:val="24"/>
-          <w:szCs w:val="24"/>
-        </w:rPr>
-        <w:t>界面</w:t>
-      </w:r>
-    </w:p>
-    <w:p>
-      <w:pPr>
-        <w:widowControl/>
-        <w:spacing w:before="192" w:after="192"/>
-        <w:jc w:val="left"/>
-        <w:rPr>
-          <w:rFonts w:ascii="Helvetica" w:eastAsia="宋体" w:hAnsi="Helvetica" w:cs="Helvetica"/>
-          <w:color w:val="333333"/>
-          <w:kern w:val="0"/>
-          <w:sz w:val="24"/>
-          <w:szCs w:val="24"/>
-        </w:rPr>
-      </w:pPr>
-      <w:r>
-        <w:rPr>
-          <w:noProof/>
-        </w:rPr>
-        <w:drawing>
-          <wp:inline distT="0" distB="0" distL="0" distR="0" wp14:anchorId="612BF5FE" wp14:editId="494FFF99">
-            <wp:extent cx="5274310" cy="2575560"/>
-            <wp:effectExtent l="19050" t="19050" r="21590" b="15240"/>
-            <wp:docPr id="82" name="图片 82"/>
-            <wp:cNvGraphicFramePr>
-              <a:graphicFrameLocks xmlns:a="http://schemas.openxmlformats.org/drawingml/2006/main" noChangeAspect="1"/>
-            </wp:cNvGraphicFramePr>
-            <a:graphic xmlns:a="http://schemas.openxmlformats.org/drawingml/2006/main">
-              <a:graphicData uri="http://schemas.openxmlformats.org/drawingml/2006/picture">
-                <pic:pic xmlns:pic="http://schemas.openxmlformats.org/drawingml/2006/picture">
-                  <pic:nvPicPr>
-                    <pic:cNvPr id="0" name="Picture 172"/>
-                    <pic:cNvPicPr>
-                      <a:picLocks noChangeAspect="1" noChangeArrowheads="1"/>
-                    </pic:cNvPicPr>
-                  </pic:nvPicPr>
-                  <pic:blipFill>
-                    <a:blip r:embed="rId47" cstate="print">
-                      <a:extLst>
-                        <a:ext uri="{28A0092B-C50C-407E-A947-70E740481C1C}">
-                          <a14:useLocalDpi xmlns:a14="http://schemas.microsoft.com/office/drawing/2010/main" val="0"/>
-                        </a:ext>
-                      </a:extLst>
-                    </a:blip>
-                    <a:srcRect/>
-                    <a:stretch>
-                      <a:fillRect/>
-                    </a:stretch>
-                  </pic:blipFill>
-                  <pic:spPr bwMode="auto">
-                    <a:xfrm>
-                      <a:off x="0" y="0"/>
-                      <a:ext cx="5274310" cy="2575560"/>
-                    </a:xfrm>
-                    <a:prstGeom prst="rect">
-                      <a:avLst/>
-                    </a:prstGeom>
-                    <a:noFill/>
-                    <a:ln>
-                      <a:solidFill>
-                        <a:schemeClr val="tx1"/>
-                      </a:solidFill>
-                    </a:ln>
-                  </pic:spPr>
-                </pic:pic>
-              </a:graphicData>
-            </a:graphic>
-          </wp:inline>
-        </w:drawing>
-      </w:r>
-    </w:p>
-    <w:p>
-      <w:pPr>
-        <w:widowControl/>
-        <w:spacing w:before="192" w:after="192"/>
-        <w:jc w:val="left"/>
-        <w:rPr>
-          <w:rFonts w:ascii="Helvetica" w:eastAsia="宋体" w:hAnsi="Helvetica" w:cs="Helvetica"/>
-          <w:color w:val="333333"/>
-          <w:kern w:val="0"/>
-          <w:sz w:val="24"/>
-          <w:szCs w:val="24"/>
-        </w:rPr>
-      </w:pPr>
-    </w:p>
-    <w:p>
-      <w:pPr>
-        <w:widowControl/>
-        <w:spacing w:before="192" w:after="192"/>
-        <w:jc w:val="left"/>
-        <w:rPr>
-          <w:rFonts w:ascii="Helvetica" w:eastAsia="宋体" w:hAnsi="Helvetica" w:cs="Helvetica"/>
-          <w:color w:val="333333"/>
-          <w:kern w:val="0"/>
-          <w:sz w:val="24"/>
-          <w:szCs w:val="24"/>
-        </w:rPr>
-      </w:pPr>
-    </w:p>
-    <w:p>
-      <w:pPr>
-        <w:pStyle w:val="4"/>
-      </w:pPr>
-      <w:r>
-        <w:t>3</w:t>
-      </w:r>
-      <w:r>
-        <w:t>.2.4.2添加记录页</w:t>
-      </w:r>
-    </w:p>
-    <w:p>
-      <w:pPr>
-        <w:jc w:val="left"/>
-        <w:rPr>
-          <w:rFonts w:ascii="宋体" w:eastAsia="宋体" w:hAnsi="宋体"/>
-          <w:b/>
-          <w:bCs/>
-          <w:sz w:val="24"/>
-          <w:szCs w:val="24"/>
-        </w:rPr>
-      </w:pPr>
-      <w:r>
-        <w:rPr>
-          <w:rFonts w:ascii="宋体" w:eastAsia="宋体" w:hAnsi="宋体"/>
-          <w:b/>
-          <w:bCs/>
-          <w:sz w:val="24"/>
-          <w:szCs w:val="24"/>
-        </w:rPr>
-        <w:t>界面</w:t>
-      </w:r>
-    </w:p>
-    <w:p>
-      <w:pPr>
-        <w:widowControl/>
-        <w:spacing w:before="192" w:after="192"/>
-        <w:jc w:val="left"/>
-        <w:rPr>
-          <w:rFonts w:ascii="Helvetica" w:eastAsia="宋体" w:hAnsi="Helvetica" w:cs="Helvetica"/>
-          <w:color w:val="333333"/>
-          <w:kern w:val="0"/>
-          <w:sz w:val="24"/>
-          <w:szCs w:val="24"/>
-        </w:rPr>
-      </w:pPr>
-      <w:r>
-        <w:rPr>
-          <w:noProof/>
-        </w:rPr>
-        <w:drawing>
-          <wp:inline distT="0" distB="0" distL="0" distR="0" wp14:anchorId="485C7F72" wp14:editId="75F3EC50">
-            <wp:extent cx="5274310" cy="2588895"/>
-            <wp:effectExtent l="19050" t="19050" r="21590" b="20955"/>
-            <wp:docPr id="84" name="图片 84"/>
-            <wp:cNvGraphicFramePr>
-              <a:graphicFrameLocks xmlns:a="http://schemas.openxmlformats.org/drawingml/2006/main" noChangeAspect="1"/>
-            </wp:cNvGraphicFramePr>
-            <a:graphic xmlns:a="http://schemas.openxmlformats.org/drawingml/2006/main">
-              <a:graphicData uri="http://schemas.openxmlformats.org/drawingml/2006/picture">
-                <pic:pic xmlns:pic="http://schemas.openxmlformats.org/drawingml/2006/picture">
-                  <pic:nvPicPr>
-                    <pic:cNvPr id="0" name="Picture 176"/>
-                    <pic:cNvPicPr>
-                      <a:picLocks noChangeAspect="1" noChangeArrowheads="1"/>
-                    </pic:cNvPicPr>
-                  </pic:nvPicPr>
-                  <pic:blipFill>
-                    <a:blip r:embed="rId48" cstate="print">
-                      <a:extLst>
-                        <a:ext uri="{28A0092B-C50C-407E-A947-70E740481C1C}">
-                          <a14:useLocalDpi xmlns:a14="http://schemas.microsoft.com/office/drawing/2010/main" val="0"/>
-                        </a:ext>
-                      </a:extLst>
-                    </a:blip>
-                    <a:srcRect/>
-                    <a:stretch>
-                      <a:fillRect/>
-                    </a:stretch>
-                  </pic:blipFill>
-                  <pic:spPr bwMode="auto">
-                    <a:xfrm>
-                      <a:off x="0" y="0"/>
-                      <a:ext cx="5274310" cy="2588895"/>
-                    </a:xfrm>
-                    <a:prstGeom prst="rect">
-                      <a:avLst/>
-                    </a:prstGeom>
-                    <a:noFill/>
-                    <a:ln>
-                      <a:solidFill>
-                        <a:schemeClr val="tx1"/>
-                      </a:solidFill>
-                    </a:ln>
-                  </pic:spPr>
-                </pic:pic>
-              </a:graphicData>
-            </a:graphic>
-          </wp:inline>
-        </w:drawing>
-      </w:r>
-    </w:p>
-    <w:p>
-      <w:pPr>
-        <w:pStyle w:val="4"/>
-      </w:pPr>
-      <w:r>
-        <w:t>3</w:t>
-      </w:r>
-      <w:r>
-        <w:t>.2.4.3修改记录页</w:t>
-      </w:r>
-    </w:p>
-    <w:p>
-      <w:pPr>
-        <w:jc w:val="left"/>
-        <w:rPr>
-          <w:rFonts w:ascii="宋体" w:eastAsia="宋体" w:hAnsi="宋体"/>
-          <w:b/>
-          <w:bCs/>
-          <w:sz w:val="24"/>
-          <w:szCs w:val="24"/>
-        </w:rPr>
-      </w:pPr>
-      <w:r>
-        <w:rPr>
-          <w:rFonts w:ascii="宋体" w:eastAsia="宋体" w:hAnsi="宋体"/>
-          <w:b/>
-          <w:bCs/>
-          <w:sz w:val="24"/>
-          <w:szCs w:val="24"/>
-        </w:rPr>
-        <w:t>界面</w:t>
-      </w:r>
-    </w:p>
-    <w:p>
-      <w:pPr>
-        <w:widowControl/>
-        <w:spacing w:before="192" w:after="192"/>
-        <w:jc w:val="left"/>
-        <w:rPr>
-          <w:rFonts w:ascii="Helvetica" w:eastAsia="宋体" w:hAnsi="Helvetica" w:cs="Helvetica"/>
-          <w:color w:val="333333"/>
-          <w:kern w:val="0"/>
-          <w:sz w:val="24"/>
-          <w:szCs w:val="24"/>
-        </w:rPr>
-      </w:pPr>
-    </w:p>
-    <w:p>
-      <w:pPr>
-        <w:widowControl/>
-        <w:spacing w:before="192" w:after="192"/>
-        <w:jc w:val="left"/>
-        <w:rPr>
-          <w:rFonts w:ascii="Helvetica" w:eastAsia="宋体" w:hAnsi="Helvetica" w:cs="Helvetica"/>
-          <w:color w:val="333333"/>
-          <w:kern w:val="0"/>
-          <w:sz w:val="24"/>
-          <w:szCs w:val="24"/>
-        </w:rPr>
-      </w:pPr>
-    </w:p>
-    <w:p>
-      <w:pPr>
-        <w:widowControl/>
-        <w:spacing w:before="192" w:after="192"/>
-        <w:jc w:val="left"/>
-        <w:rPr>
-          <w:rFonts w:ascii="Helvetica" w:eastAsia="宋体" w:hAnsi="Helvetica" w:cs="Helvetica"/>
-          <w:color w:val="333333"/>
-          <w:kern w:val="0"/>
-          <w:sz w:val="24"/>
-          <w:szCs w:val="24"/>
-        </w:rPr>
-      </w:pPr>
-      <w:r>
-        <w:rPr>
-          <w:noProof/>
-        </w:rPr>
-        <w:drawing>
-          <wp:anchor distT="0" distB="0" distL="114300" distR="114300" simplePos="0" relativeHeight="251658240" behindDoc="0" locked="0" layoutInCell="1" allowOverlap="1" wp14:anchorId="5E2CA7F5" wp14:editId="4AA3187C">
-            <wp:simplePos x="1162050" y="5314950"/>
-            <wp:positionH relativeFrom="column">
-              <wp:align>left</wp:align>
-            </wp:positionH>
-            <wp:positionV relativeFrom="paragraph">
-              <wp:align>top</wp:align>
-            </wp:positionV>
-            <wp:extent cx="5274310" cy="2856865"/>
-            <wp:effectExtent l="19050" t="19050" r="21590" b="19685"/>
-            <wp:wrapSquare wrapText="bothSides"/>
-            <wp:docPr id="83" name="图片 83"/>
-            <wp:cNvGraphicFramePr>
-              <a:graphicFrameLocks xmlns:a="http://schemas.openxmlformats.org/drawingml/2006/main" noChangeAspect="1"/>
-            </wp:cNvGraphicFramePr>
-            <a:graphic xmlns:a="http://schemas.openxmlformats.org/drawingml/2006/main">
-              <a:graphicData uri="http://schemas.openxmlformats.org/drawingml/2006/picture">
-                <pic:pic xmlns:pic="http://schemas.openxmlformats.org/drawingml/2006/picture">
-                  <pic:nvPicPr>
-                    <pic:cNvPr id="0" name="Picture 174"/>
-                    <pic:cNvPicPr>
-                      <a:picLocks noChangeAspect="1" noChangeArrowheads="1"/>
-                    </pic:cNvPicPr>
-                  </pic:nvPicPr>
-                  <pic:blipFill>
-                    <a:blip r:embed="rId49" cstate="print">
-                      <a:extLst>
-                        <a:ext uri="{28A0092B-C50C-407E-A947-70E740481C1C}">
-                          <a14:useLocalDpi xmlns:a14="http://schemas.microsoft.com/office/drawing/2010/main" val="0"/>
-                        </a:ext>
-                      </a:extLst>
-                    </a:blip>
-                    <a:srcRect/>
-                    <a:stretch>
-                      <a:fillRect/>
-                    </a:stretch>
-                  </pic:blipFill>
-                  <pic:spPr bwMode="auto">
-                    <a:xfrm>
-                      <a:off x="0" y="0"/>
-                      <a:ext cx="5274310" cy="2856865"/>
-                    </a:xfrm>
-                    <a:prstGeom prst="rect">
-                      <a:avLst/>
-                    </a:prstGeom>
-                    <a:noFill/>
-                    <a:ln>
-                      <a:solidFill>
-                        <a:schemeClr val="tx1"/>
-                      </a:solidFill>
-                    </a:ln>
-                  </pic:spPr>
-                </pic:pic>
-              </a:graphicData>
-            </a:graphic>
-          </wp:anchor>
-        </w:drawing>
-      </w:r>
-      <w:r>
-        <w:rPr>
-          <w:rFonts w:ascii="Helvetica" w:eastAsia="宋体" w:hAnsi="Helvetica" w:cs="Helvetica"/>
-          <w:color w:val="333333"/>
-          <w:kern w:val="0"/>
-          <w:sz w:val="24"/>
-          <w:szCs w:val="24"/>
-        </w:rPr>
-        <w:br w:type="textWrapping" w:clear="all"/>
-      </w:r>
-    </w:p>
-    <w:p>
-      <w:pPr>
-        <w:widowControl/>
-        <w:spacing w:before="192" w:after="192"/>
-        <w:jc w:val="left"/>
-        <w:rPr>
-          <w:rFonts w:ascii="Helvetica" w:eastAsia="宋体" w:hAnsi="Helvetica" w:cs="Helvetica"/>
-          <w:color w:val="333333"/>
-          <w:kern w:val="0"/>
-          <w:sz w:val="24"/>
-          <w:szCs w:val="24"/>
-        </w:rPr>
-      </w:pPr>
-    </w:p>
-    <w:p>
-      <w:pPr>
-        <w:pStyle w:val="3"/>
-      </w:pPr>
-      <w:bookmarkStart w:id="106" w:name="_Toc45484300"/>
-      <w:r>
-        <w:t>3</w:t>
-      </w:r>
-      <w:r>
-        <w:t>.2.5任务相关</w:t>
-      </w:r>
-      <w:bookmarkEnd w:id="106"/>
-    </w:p>
-    <w:p>
-      <w:pPr>
-        <w:pStyle w:val="4"/>
-      </w:pPr>
-      <w:r>
-        <w:t>3</w:t>
-      </w:r>
-      <w:r>
-        <w:t>.2.5.1任务列表页</w:t>
-      </w:r>
-    </w:p>
-    <w:p>
-      <w:pPr>
-        <w:jc w:val="left"/>
-        <w:rPr>
-          <w:rFonts w:ascii="宋体" w:eastAsia="宋体" w:hAnsi="宋体"/>
-          <w:b/>
-          <w:bCs/>
-          <w:sz w:val="24"/>
-          <w:szCs w:val="24"/>
-        </w:rPr>
-      </w:pPr>
-      <w:r>
-        <w:rPr>
-          <w:rFonts w:ascii="宋体" w:eastAsia="宋体" w:hAnsi="宋体"/>
-          <w:b/>
-          <w:bCs/>
-          <w:sz w:val="24"/>
-          <w:szCs w:val="24"/>
-        </w:rPr>
-        <w:t>界面</w:t>
-      </w:r>
-    </w:p>
-    <w:p>
-      <w:pPr>
-        <w:widowControl/>
-        <w:spacing w:before="192" w:after="192"/>
-        <w:jc w:val="left"/>
-        <w:rPr>
-          <w:rFonts w:ascii="Helvetica" w:eastAsia="宋体" w:hAnsi="Helvetica" w:cs="Helvetica"/>
-          <w:color w:val="333333"/>
-          <w:kern w:val="0"/>
-          <w:sz w:val="24"/>
-          <w:szCs w:val="24"/>
-        </w:rPr>
-      </w:pPr>
-      <w:r>
-        <w:rPr>
-          <w:noProof/>
-        </w:rPr>
-        <w:drawing>
-          <wp:inline distT="0" distB="0" distL="0" distR="0" wp14:anchorId="40400642" wp14:editId="50B080E6">
-            <wp:extent cx="5274310" cy="2576830"/>
-            <wp:effectExtent l="19050" t="19050" r="21590" b="13970"/>
-            <wp:docPr id="85" name="图片 85"/>
-            <wp:cNvGraphicFramePr>
-              <a:graphicFrameLocks xmlns:a="http://schemas.openxmlformats.org/drawingml/2006/main" noChangeAspect="1"/>
-            </wp:cNvGraphicFramePr>
-            <a:graphic xmlns:a="http://schemas.openxmlformats.org/drawingml/2006/main">
-              <a:graphicData uri="http://schemas.openxmlformats.org/drawingml/2006/picture">
-                <pic:pic xmlns:pic="http://schemas.openxmlformats.org/drawingml/2006/picture">
-                  <pic:nvPicPr>
-                    <pic:cNvPr id="0" name="Picture 178"/>
-                    <pic:cNvPicPr>
-                      <a:picLocks noChangeAspect="1" noChangeArrowheads="1"/>
-                    </pic:cNvPicPr>
-                  </pic:nvPicPr>
-                  <pic:blipFill>
-                    <a:blip r:embed="rId50" cstate="print">
-                      <a:extLst>
-                        <a:ext uri="{28A0092B-C50C-407E-A947-70E740481C1C}">
-                          <a14:useLocalDpi xmlns:a14="http://schemas.microsoft.com/office/drawing/2010/main" val="0"/>
-                        </a:ext>
-                      </a:extLst>
-                    </a:blip>
-                    <a:srcRect/>
-                    <a:stretch>
-                      <a:fillRect/>
-                    </a:stretch>
-                  </pic:blipFill>
-                  <pic:spPr bwMode="auto">
-                    <a:xfrm>
-                      <a:off x="0" y="0"/>
-                      <a:ext cx="5274310" cy="2576830"/>
-                    </a:xfrm>
-                    <a:prstGeom prst="rect">
-                      <a:avLst/>
-                    </a:prstGeom>
-                    <a:noFill/>
-                    <a:ln>
-                      <a:solidFill>
-                        <a:schemeClr val="tx1"/>
-                      </a:solidFill>
-                    </a:ln>
-                  </pic:spPr>
-                </pic:pic>
-              </a:graphicData>
-            </a:graphic>
-          </wp:inline>
-        </w:drawing>
-      </w:r>
-    </w:p>
-    <w:p>
-      <w:pPr>
-        <w:pStyle w:val="4"/>
-      </w:pPr>
-      <w:r>
-        <w:t>3</w:t>
-      </w:r>
-      <w:r>
-        <w:t>.2.5.2添加任务页</w:t>
-      </w:r>
-    </w:p>
-    <w:p>
-      <w:pPr>
-        <w:jc w:val="left"/>
-        <w:rPr>
-          <w:rFonts w:ascii="宋体" w:eastAsia="宋体" w:hAnsi="宋体"/>
-          <w:b/>
-          <w:bCs/>
-          <w:sz w:val="24"/>
-          <w:szCs w:val="24"/>
-        </w:rPr>
-      </w:pPr>
-      <w:r>
-        <w:rPr>
-          <w:rFonts w:ascii="宋体" w:eastAsia="宋体" w:hAnsi="宋体"/>
-          <w:b/>
-          <w:bCs/>
-          <w:sz w:val="24"/>
-          <w:szCs w:val="24"/>
-        </w:rPr>
-        <w:lastRenderedPageBreak/>
-        <w:t>界面</w:t>
-      </w:r>
-    </w:p>
-    <w:p>
-      <w:pPr>
-        <w:widowControl/>
-        <w:spacing w:before="192" w:after="192"/>
-        <w:jc w:val="left"/>
-        <w:rPr>
-          <w:rFonts w:ascii="Helvetica" w:eastAsia="宋体" w:hAnsi="Helvetica" w:cs="Helvetica"/>
-          <w:color w:val="333333"/>
-          <w:kern w:val="0"/>
-          <w:sz w:val="24"/>
-          <w:szCs w:val="24"/>
-        </w:rPr>
-      </w:pPr>
-      <w:r>
-        <w:rPr>
-          <w:noProof/>
-        </w:rPr>
-        <w:drawing>
-          <wp:inline distT="0" distB="0" distL="0" distR="0" wp14:anchorId="3384F038" wp14:editId="6396C1E3">
-            <wp:extent cx="5274310" cy="2585085"/>
-            <wp:effectExtent l="19050" t="19050" r="21590" b="24765"/>
-            <wp:docPr id="86" name="图片 86"/>
-            <wp:cNvGraphicFramePr>
-              <a:graphicFrameLocks xmlns:a="http://schemas.openxmlformats.org/drawingml/2006/main" noChangeAspect="1"/>
-            </wp:cNvGraphicFramePr>
-            <a:graphic xmlns:a="http://schemas.openxmlformats.org/drawingml/2006/main">
-              <a:graphicData uri="http://schemas.openxmlformats.org/drawingml/2006/picture">
-                <pic:pic xmlns:pic="http://schemas.openxmlformats.org/drawingml/2006/picture">
-                  <pic:nvPicPr>
-                    <pic:cNvPr id="0" name="Picture 180"/>
-                    <pic:cNvPicPr>
-                      <a:picLocks noChangeAspect="1" noChangeArrowheads="1"/>
-                    </pic:cNvPicPr>
-                  </pic:nvPicPr>
-                  <pic:blipFill>
-                    <a:blip r:embed="rId51" cstate="print">
-                      <a:extLst>
-                        <a:ext uri="{28A0092B-C50C-407E-A947-70E740481C1C}">
-                          <a14:useLocalDpi xmlns:a14="http://schemas.microsoft.com/office/drawing/2010/main" val="0"/>
-                        </a:ext>
-                      </a:extLst>
-                    </a:blip>
-                    <a:srcRect/>
-                    <a:stretch>
-                      <a:fillRect/>
-                    </a:stretch>
-                  </pic:blipFill>
-                  <pic:spPr bwMode="auto">
-                    <a:xfrm>
-                      <a:off x="0" y="0"/>
-                      <a:ext cx="5274310" cy="2585085"/>
-                    </a:xfrm>
-                    <a:prstGeom prst="rect">
-                      <a:avLst/>
-                    </a:prstGeom>
-                    <a:noFill/>
-                    <a:ln>
-                      <a:solidFill>
-                        <a:schemeClr val="tx1"/>
-                      </a:solidFill>
-                    </a:ln>
-                  </pic:spPr>
-                </pic:pic>
-              </a:graphicData>
-            </a:graphic>
-          </wp:inline>
-        </w:drawing>
-      </w:r>
-    </w:p>
-    <w:p>
-      <w:pPr>
-        <w:widowControl/>
-        <w:spacing w:before="192" w:after="192"/>
-        <w:jc w:val="left"/>
-        <w:rPr>
-          <w:rFonts w:ascii="Helvetica" w:eastAsia="宋体" w:hAnsi="Helvetica" w:cs="Helvetica"/>
-          <w:color w:val="333333"/>
-          <w:kern w:val="0"/>
-          <w:sz w:val="24"/>
-          <w:szCs w:val="24"/>
-        </w:rPr>
-      </w:pPr>
-    </w:p>
-    <w:p>
-      <w:pPr>
-        <w:widowControl/>
-        <w:spacing w:before="192" w:after="192"/>
-        <w:jc w:val="left"/>
-        <w:rPr>
-          <w:rFonts w:ascii="Helvetica" w:eastAsia="宋体" w:hAnsi="Helvetica" w:cs="Helvetica"/>
-          <w:color w:val="333333"/>
-          <w:kern w:val="0"/>
-          <w:sz w:val="24"/>
-          <w:szCs w:val="24"/>
-        </w:rPr>
-      </w:pPr>
-    </w:p>
-    <w:p>
-      <w:pPr>
-        <w:widowControl/>
-        <w:spacing w:before="192" w:after="192"/>
-        <w:jc w:val="left"/>
-        <w:rPr>
-          <w:rFonts w:ascii="Helvetica" w:eastAsia="宋体" w:hAnsi="Helvetica" w:cs="Helvetica"/>
-          <w:color w:val="333333"/>
-          <w:kern w:val="0"/>
-          <w:sz w:val="24"/>
-          <w:szCs w:val="24"/>
-        </w:rPr>
-      </w:pPr>
-    </w:p>
-    <w:p>
-      <w:pPr>
-        <w:pStyle w:val="4"/>
-      </w:pPr>
-      <w:r>
-        <w:t>3</w:t>
-      </w:r>
-      <w:r>
-        <w:t>.2.5.3修改任务页</w:t>
-      </w:r>
-    </w:p>
-    <w:p>
-      <w:pPr>
-        <w:jc w:val="left"/>
-        <w:rPr>
-          <w:rFonts w:ascii="宋体" w:eastAsia="宋体" w:hAnsi="宋体"/>
-          <w:b/>
-          <w:bCs/>
-          <w:sz w:val="24"/>
-          <w:szCs w:val="24"/>
-        </w:rPr>
-      </w:pPr>
-      <w:r>
-        <w:rPr>
-          <w:rFonts w:ascii="宋体" w:eastAsia="宋体" w:hAnsi="宋体"/>
-          <w:b/>
-          <w:bCs/>
-          <w:sz w:val="24"/>
-          <w:szCs w:val="24"/>
-        </w:rPr>
-        <w:t>界面</w:t>
-      </w:r>
-    </w:p>
-    <w:p>
-      <w:pPr>
-        <w:widowControl/>
-        <w:spacing w:before="192" w:after="192"/>
-        <w:jc w:val="left"/>
-        <w:rPr>
-          <w:rFonts w:ascii="Helvetica" w:eastAsia="宋体" w:hAnsi="Helvetica" w:cs="Helvetica"/>
-          <w:color w:val="333333"/>
-          <w:kern w:val="0"/>
-          <w:sz w:val="24"/>
-          <w:szCs w:val="24"/>
-        </w:rPr>
-      </w:pPr>
-      <w:r>
-        <w:rPr>
-          <w:noProof/>
-        </w:rPr>
-        <w:drawing>
-          <wp:inline distT="0" distB="0" distL="0" distR="0" wp14:anchorId="6878DFCB" wp14:editId="0509126A">
-            <wp:extent cx="5274310" cy="2856865"/>
-            <wp:effectExtent l="19050" t="19050" r="21590" b="19685"/>
-            <wp:docPr id="87" name="图片 87"/>
-            <wp:cNvGraphicFramePr>
-              <a:graphicFrameLocks xmlns:a="http://schemas.openxmlformats.org/drawingml/2006/main" noChangeAspect="1"/>
-            </wp:cNvGraphicFramePr>
-            <a:graphic xmlns:a="http://schemas.openxmlformats.org/drawingml/2006/main">
-              <a:graphicData uri="http://schemas.openxmlformats.org/drawingml/2006/picture">
-                <pic:pic xmlns:pic="http://schemas.openxmlformats.org/drawingml/2006/picture">
-                  <pic:nvPicPr>
-                    <pic:cNvPr id="0" name="Picture 182"/>
-                    <pic:cNvPicPr>
-                      <a:picLocks noChangeAspect="1" noChangeArrowheads="1"/>
-                    </pic:cNvPicPr>
-                  </pic:nvPicPr>
-                  <pic:blipFill>
-                    <a:blip r:embed="rId52" cstate="print">
-                      <a:extLst>
-                        <a:ext uri="{28A0092B-C50C-407E-A947-70E740481C1C}">
-                          <a14:useLocalDpi xmlns:a14="http://schemas.microsoft.com/office/drawing/2010/main" val="0"/>
-                        </a:ext>
-                      </a:extLst>
-                    </a:blip>
-                    <a:srcRect/>
-                    <a:stretch>
-                      <a:fillRect/>
-                    </a:stretch>
-                  </pic:blipFill>
-                  <pic:spPr bwMode="auto">
-                    <a:xfrm>
-                      <a:off x="0" y="0"/>
-                      <a:ext cx="5274310" cy="2856865"/>
-                    </a:xfrm>
-                    <a:prstGeom prst="rect">
-                      <a:avLst/>
-                    </a:prstGeom>
-                    <a:noFill/>
-                    <a:ln>
-                      <a:solidFill>
-                        <a:schemeClr val="tx1"/>
-                      </a:solidFill>
-                    </a:ln>
-                  </pic:spPr>
-                </pic:pic>
-              </a:graphicData>
-            </a:graphic>
-          </wp:inline>
-        </w:drawing>
-      </w:r>
-    </w:p>
-    <w:p>
-      <w:pPr>
-        <w:widowControl/>
-        <w:spacing w:before="100" w:beforeAutospacing="1" w:after="100" w:afterAutospacing="1"/>
-        <w:jc w:val="left"/>
-        <w:outlineLvl w:val="3"/>
-        <w:rPr>
-          <w:rFonts w:ascii="Helvetica" w:eastAsia="宋体" w:hAnsi="Helvetica" w:cs="Helvetica"/>
-          <w:b/>
-          <w:bCs/>
-          <w:color w:val="333333"/>
-          <w:kern w:val="0"/>
-          <w:sz w:val="30"/>
-          <w:szCs w:val="30"/>
-        </w:rPr>
-      </w:pPr>
-      <w:r>
-        <w:rPr>
-          <w:rFonts w:ascii="Helvetica" w:eastAsia="宋体" w:hAnsi="Helvetica" w:cs="Helvetica"/>
-          <w:b/>
-          <w:bCs/>
-          <w:color w:val="333333"/>
-          <w:kern w:val="0"/>
-          <w:sz w:val="30"/>
-          <w:szCs w:val="30"/>
-        </w:rPr>
-        <w:t>记录</w:t>
-      </w:r>
-      <w:r>
-        <w:rPr>
-          <w:rFonts w:ascii="Helvetica" w:eastAsia="宋体" w:hAnsi="Helvetica" w:cs="Helvetica"/>
-          <w:b/>
-          <w:bCs/>
-          <w:color w:val="333333"/>
-          <w:kern w:val="0"/>
-          <w:sz w:val="30"/>
-          <w:szCs w:val="30"/>
-        </w:rPr>
-        <w:t>&amp;</w:t>
-      </w:r>
-      <w:r>
-        <w:rPr>
-          <w:rFonts w:ascii="Helvetica" w:eastAsia="宋体" w:hAnsi="Helvetica" w:cs="Helvetica"/>
-          <w:b/>
-          <w:bCs/>
-          <w:color w:val="333333"/>
-          <w:kern w:val="0"/>
-          <w:sz w:val="30"/>
-          <w:szCs w:val="30"/>
-        </w:rPr>
-        <w:t>任务相关业务逻辑流程图</w:t>
-      </w:r>
-    </w:p>
-    <w:p>
-      <w:pPr>
-        <w:widowControl/>
-        <w:spacing w:before="192" w:after="192"/>
-        <w:jc w:val="left"/>
-        <w:rPr>
-          <w:rFonts w:ascii="Helvetica" w:eastAsia="宋体" w:hAnsi="Helvetica" w:cs="Helvetica"/>
-          <w:color w:val="333333"/>
-          <w:kern w:val="0"/>
-          <w:sz w:val="24"/>
-          <w:szCs w:val="24"/>
-        </w:rPr>
-      </w:pPr>
-      <w:r>
-        <w:rPr>
-          <w:rFonts w:ascii="Courier New" w:eastAsia="宋体" w:hAnsi="Courier New" w:cs="Courier New"/>
-          <w:noProof/>
-          <w:color w:val="333333"/>
-          <w:kern w:val="0"/>
-          <w:sz w:val="24"/>
-          <w:szCs w:val="24"/>
-        </w:rPr>
-        <w:lastRenderedPageBreak/>
-        <mc:AlternateContent>
-          <mc:Choice Requires="wps">
-            <w:drawing>
-              <wp:inline distT="0" distB="0" distL="0" distR="0" wp14:anchorId="1B5B74C5" wp14:editId="16E1C230">
-                <wp:extent cx="304800" cy="304800"/>
-                <wp:effectExtent l="0" t="0" r="0" b="0"/>
-                <wp:docPr id="7" name="矩形 7"/>
-                <wp:cNvGraphicFramePr>
-                  <a:graphicFrameLocks xmlns:a="http://schemas.openxmlformats.org/drawingml/2006/main" noChangeAspect="1"/>
-                </wp:cNvGraphicFramePr>
-                <a:graphic xmlns:a="http://schemas.openxmlformats.org/drawingml/2006/main">
-                  <a:graphicData uri="http://schemas.microsoft.com/office/word/2010/wordprocessingShape">
-                    <wps:wsp>
-                      <wps:cNvSpPr>
-                        <a:spLocks noChangeAspect="1" noChangeArrowheads="1"/>
-                      </wps:cNvSpPr>
-                      <wps:spPr bwMode="auto">
-                        <a:xfrm>
-                          <a:off x="0" y="0"/>
-                          <a:ext cx="304800" cy="304800"/>
-                        </a:xfrm>
-                        <a:prstGeom prst="rect">
-                          <a:avLst/>
-                        </a:prstGeom>
-                        <a:noFill/>
-                        <a:ln>
-                          <a:noFill/>
-                        </a:ln>
-                        <a:extLst>
-                          <a:ext uri="{909E8E84-426E-40DD-AFC4-6F175D3DCCD1}">
-                            <a14:hiddenFill xmlns:a14="http://schemas.microsoft.com/office/drawing/2010/main">
-                              <a:solidFill>
-                                <a:srgbClr val="FFFFFF"/>
-                              </a:solidFill>
-                            </a14:hiddenFill>
-                          </a:ext>
-                          <a:ext uri="{91240B29-F687-4F45-9708-019B960494DF}">
-                            <a14:hiddenLine xmlns:a14="http://schemas.microsoft.com/office/drawing/2010/main" w="9525">
-                              <a:solidFill>
-                                <a:srgbClr val="000000"/>
-                              </a:solidFill>
-                              <a:miter lim="800000"/>
-                              <a:headEnd/>
-                              <a:tailEnd/>
-                            </a14:hiddenLine>
-                          </a:ext>
-                        </a:extLst>
-                      </wps:spPr>
-                      <wps:bodyPr rot="0" vert="horz" wrap="square" lIns="91440" tIns="45720" rIns="91440" bIns="45720" anchor="t" anchorCtr="0" upright="1">
-                        <a:noAutofit/>
-                      </wps:bodyPr>
-                    </wps:wsp>
-                  </a:graphicData>
-                </a:graphic>
-              </wp:inline>
-            </w:drawing>
-          </mc:Choice>
-          <mc:Fallback>
-            <w:pict>
-              <v:rect w14:anchorId="430C4671" id="矩形 7" o:spid="_x0000_s1026" style="width:24pt;height:24pt;visibility:visible;mso-wrap-style:square;mso-left-percent:-10001;mso-top-percent:-10001;mso-position-horizontal:absolute;mso-position-horizontal-relative:char;mso-position-vertical:absolute;mso-position-vertical-relative:line;mso-left-percent:-10001;mso-top-percent:-10001;v-text-anchor:top" o:gfxdata="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" filled="f" stroked="f">
-                <o:lock v:ext="edit" aspectratio="t"/>
-                <w10:anchorlock/>
-              </v:rect>
-            </w:pict>
-          </mc:Fallback>
-        </mc:AlternateContent>
-      </w:r>
-      <w:r>
-        <w:rPr>
-          <w:noProof/>
-        </w:rPr>
-        <w:drawing>
-          <wp:inline distT="0" distB="0" distL="0" distR="0" wp14:anchorId="7C3C569F" wp14:editId="66B1D968">
-            <wp:extent cx="3893820" cy="2263140"/>
-            <wp:effectExtent l="19050" t="19050" r="11430" b="22860"/>
-            <wp:docPr id="88" name="图片 88"/>
-            <wp:cNvGraphicFramePr>
-              <a:graphicFrameLocks xmlns:a="http://schemas.openxmlformats.org/drawingml/2006/main" noChangeAspect="1"/>
-            </wp:cNvGraphicFramePr>
-            <a:graphic xmlns:a="http://schemas.openxmlformats.org/drawingml/2006/main">
-              <a:graphicData uri="http://schemas.openxmlformats.org/drawingml/2006/picture">
-                <pic:pic xmlns:pic="http://schemas.openxmlformats.org/drawingml/2006/picture">
-                  <pic:nvPicPr>
-                    <pic:cNvPr id="0" name="Picture 184"/>
-                    <pic:cNvPicPr>
-                      <a:picLocks noChangeAspect="1" noChangeArrowheads="1"/>
-                    </pic:cNvPicPr>
-                  </pic:nvPicPr>
-                  <pic:blipFill>
-                    <a:blip r:embed="rId53">
-                      <a:extLst>
-                        <a:ext uri="{28A0092B-C50C-407E-A947-70E740481C1C}">
-                          <a14:useLocalDpi xmlns:a14="http://schemas.microsoft.com/office/drawing/2010/main" val="0"/>
-                        </a:ext>
-                      </a:extLst>
-                    </a:blip>
-                    <a:srcRect/>
-                    <a:stretch>
-                      <a:fillRect/>
-                    </a:stretch>
-                  </pic:blipFill>
-                  <pic:spPr bwMode="auto">
-                    <a:xfrm>
-                      <a:off x="0" y="0"/>
-                      <a:ext cx="3893820" cy="2263140"/>
-                    </a:xfrm>
-                    <a:prstGeom prst="rect">
-                      <a:avLst/>
-                    </a:prstGeom>
-                    <a:noFill/>
-                    <a:ln>
-                      <a:solidFill>
-                        <a:schemeClr val="tx1"/>
-                      </a:solidFill>
-                    </a:ln>
-                  </pic:spPr>
-                </pic:pic>
-              </a:graphicData>
-            </a:graphic>
-          </wp:inline>
-        </w:drawing>
-      </w:r>
-    </w:p>
-    <w:p>
-      <w:pPr>
-        <w:widowControl/>
-        <w:spacing w:before="192" w:after="192"/>
-        <w:jc w:val="left"/>
-        <w:rPr>
-          <w:rFonts w:ascii="Helvetica" w:eastAsia="宋体" w:hAnsi="Helvetica" w:cs="Helvetica"/>
-          <w:color w:val="333333"/>
-          <w:kern w:val="0"/>
-          <w:sz w:val="24"/>
-          <w:szCs w:val="24"/>
-        </w:rPr>
-      </w:pPr>
-      <w:r>
-        <w:rPr>
-          <w:rFonts w:ascii="Helvetica" w:eastAsia="宋体" w:hAnsi="Helvetica" w:cs="Helvetica"/>
-          <w:color w:val="333333"/>
-          <w:kern w:val="0"/>
-          <w:sz w:val="24"/>
-          <w:szCs w:val="24"/>
-        </w:rPr>
-        <w:t xml:space="preserve">​ </w:t>
-      </w:r>
-      <w:r>
-        <w:rPr>
-          <w:rFonts w:ascii="Helvetica" w:eastAsia="宋体" w:hAnsi="Helvetica" w:cs="Helvetica"/>
-          <w:color w:val="333333"/>
-          <w:kern w:val="0"/>
-          <w:sz w:val="24"/>
-          <w:szCs w:val="24"/>
-        </w:rPr>
-        <w:t xml:space="preserve">   </w:t>
-      </w:r>
-      <w:r>
-        <w:rPr>
-          <w:rFonts w:ascii="Helvetica" w:eastAsia="宋体" w:hAnsi="Helvetica" w:cs="Helvetica"/>
-          <w:color w:val="333333"/>
-          <w:kern w:val="0"/>
-          <w:sz w:val="24"/>
-          <w:szCs w:val="24"/>
-        </w:rPr>
-        <w:t>在任务</w:t>
-      </w:r>
-      <w:r>
-        <w:rPr>
-          <w:rFonts w:ascii="Helvetica" w:eastAsia="宋体" w:hAnsi="Helvetica" w:cs="Helvetica"/>
-          <w:color w:val="333333"/>
-          <w:kern w:val="0"/>
-          <w:sz w:val="24"/>
-          <w:szCs w:val="24"/>
-        </w:rPr>
-        <w:t>/</w:t>
-      </w:r>
-      <w:r>
-        <w:rPr>
-          <w:rFonts w:ascii="Helvetica" w:eastAsia="宋体" w:hAnsi="Helvetica" w:cs="Helvetica"/>
-          <w:color w:val="333333"/>
-          <w:kern w:val="0"/>
-          <w:sz w:val="24"/>
-          <w:szCs w:val="24"/>
-        </w:rPr>
-        <w:t>记录列表视图内，用户可以统一浏览已经创建的任务</w:t>
-      </w:r>
-      <w:r>
-        <w:rPr>
-          <w:rFonts w:ascii="Helvetica" w:eastAsia="宋体" w:hAnsi="Helvetica" w:cs="Helvetica"/>
-          <w:color w:val="333333"/>
-          <w:kern w:val="0"/>
-          <w:sz w:val="24"/>
-          <w:szCs w:val="24"/>
-        </w:rPr>
-        <w:t>/</w:t>
-      </w:r>
-      <w:r>
-        <w:rPr>
-          <w:rFonts w:ascii="Helvetica" w:eastAsia="宋体" w:hAnsi="Helvetica" w:cs="Helvetica"/>
-          <w:color w:val="333333"/>
-          <w:kern w:val="0"/>
-          <w:sz w:val="24"/>
-          <w:szCs w:val="24"/>
-        </w:rPr>
-        <w:t>记录，并可以进行添加、修改或删除等操作。</w:t>
-      </w:r>
-    </w:p>
-    <w:p>
-      <w:pPr>
-        <w:widowControl/>
-        <w:spacing w:before="192" w:after="192"/>
-        <w:jc w:val="left"/>
-        <w:rPr>
-          <w:rFonts w:ascii="Helvetica" w:eastAsia="宋体" w:hAnsi="Helvetica" w:cs="Helvetica"/>
-          <w:color w:val="333333"/>
-          <w:kern w:val="0"/>
-          <w:sz w:val="24"/>
-          <w:szCs w:val="24"/>
-        </w:rPr>
-      </w:pPr>
-    </w:p>
-    <w:p>
-      <w:pPr>
-        <w:widowControl/>
-        <w:spacing w:before="192" w:after="192"/>
-        <w:jc w:val="left"/>
-        <w:rPr>
-          <w:rFonts w:ascii="Helvetica" w:eastAsia="宋体" w:hAnsi="Helvetica" w:cs="Helvetica"/>
-          <w:color w:val="333333"/>
-          <w:kern w:val="0"/>
-          <w:sz w:val="24"/>
-          <w:szCs w:val="24"/>
-        </w:rPr>
-      </w:pPr>
-    </w:p>
-    <w:p>
-      <w:pPr>
-        <w:widowControl/>
-        <w:spacing w:before="192" w:after="192"/>
-        <w:jc w:val="left"/>
-        <w:rPr>
-          <w:rFonts w:ascii="Helvetica" w:eastAsia="宋体" w:hAnsi="Helvetica" w:cs="Helvetica"/>
-          <w:color w:val="333333"/>
-          <w:kern w:val="0"/>
-          <w:sz w:val="24"/>
-          <w:szCs w:val="24"/>
-        </w:rPr>
-      </w:pPr>
-    </w:p>
-    <w:p>
-      <w:pPr>
-        <w:widowControl/>
-        <w:spacing w:before="192" w:after="192"/>
-        <w:jc w:val="left"/>
-        <w:rPr>
-          <w:rFonts w:ascii="Helvetica" w:eastAsia="宋体" w:hAnsi="Helvetica" w:cs="Helvetica"/>
-          <w:color w:val="333333"/>
-          <w:kern w:val="0"/>
-          <w:sz w:val="24"/>
-          <w:szCs w:val="24"/>
-        </w:rPr>
-      </w:pPr>
-    </w:p>
-    <w:p>
-      <w:pPr>
-        <w:pStyle w:val="2"/>
-        <w:rPr>
-          <w:sz w:val="32"/>
-          <w:szCs w:val="32"/>
-        </w:rPr>
-      </w:pPr>
-      <w:bookmarkStart w:id="107" w:name="_Toc45484301"/>
-      <w:r>
-        <w:rPr>
-          <w:rFonts w:hint="eastAsia"/>
-          <w:sz w:val="32"/>
-          <w:szCs w:val="32"/>
-        </w:rPr>
-        <w:t>4</w:t>
-      </w:r>
-      <w:r>
-        <w:rPr>
-          <w:sz w:val="32"/>
-          <w:szCs w:val="32"/>
-        </w:rPr>
-        <w:t>.3后端</w:t>
-      </w:r>
-      <w:bookmarkEnd w:id="107"/>
-    </w:p>
-    <w:p>
-      <w:pPr>
-        <w:pStyle w:val="3"/>
-      </w:pPr>
-      <w:bookmarkStart w:id="108" w:name="_Toc45484302"/>
-      <w:r>
-        <w:rPr>
-          <w:rFonts w:hint="eastAsia"/>
-        </w:rPr>
-        <w:t>4</w:t>
-      </w:r>
-      <w:r>
-        <w:t>.3.1总览</w:t>
-      </w:r>
-      <w:bookmarkEnd w:id="108"/>
-    </w:p>
-    <w:p>
-      <w:pPr>
-        <w:widowControl/>
-        <w:spacing w:before="192" w:after="192"/>
-        <w:jc w:val="left"/>
-        <w:rPr>
-          <w:rFonts w:ascii="Helvetica" w:eastAsia="宋体" w:hAnsi="Helvetica" w:cs="Helvetica"/>
-          <w:color w:val="333333"/>
-          <w:kern w:val="0"/>
-          <w:sz w:val="24"/>
-          <w:szCs w:val="24"/>
-        </w:rPr>
-      </w:pPr>
-      <w:r>
-        <w:rPr>
-          <w:rFonts w:ascii="Helvetica" w:eastAsia="宋体" w:hAnsi="Helvetica" w:cs="Helvetica"/>
-          <w:color w:val="333333"/>
-          <w:kern w:val="0"/>
-          <w:sz w:val="24"/>
-          <w:szCs w:val="24"/>
-        </w:rPr>
-        <w:t xml:space="preserve">​ </w:t>
-      </w:r>
-      <w:r>
-        <w:rPr>
-          <w:rFonts w:ascii="Helvetica" w:eastAsia="宋体" w:hAnsi="Helvetica" w:cs="Helvetica"/>
-          <w:color w:val="333333"/>
-          <w:kern w:val="0"/>
-          <w:sz w:val="24"/>
-          <w:szCs w:val="24"/>
-        </w:rPr>
-        <w:t xml:space="preserve">   </w:t>
-      </w:r>
-      <w:r>
-        <w:rPr>
-          <w:rFonts w:ascii="Helvetica" w:eastAsia="宋体" w:hAnsi="Helvetica" w:cs="Helvetica"/>
-          <w:color w:val="333333"/>
-          <w:kern w:val="0"/>
-          <w:sz w:val="24"/>
-          <w:szCs w:val="24"/>
-        </w:rPr>
-        <w:t>后端采用该</w:t>
-      </w:r>
-      <w:r>
-        <w:rPr>
-          <w:rFonts w:ascii="Helvetica" w:eastAsia="宋体" w:hAnsi="Helvetica" w:cs="Helvetica"/>
-          <w:color w:val="333333"/>
-          <w:kern w:val="0"/>
-          <w:sz w:val="24"/>
-          <w:szCs w:val="24"/>
-        </w:rPr>
-        <w:t>Spring Boot</w:t>
-      </w:r>
-      <w:r>
-        <w:rPr>
-          <w:rFonts w:ascii="Helvetica" w:eastAsia="宋体" w:hAnsi="Helvetica" w:cs="Helvetica"/>
-          <w:color w:val="333333"/>
-          <w:kern w:val="0"/>
-          <w:sz w:val="24"/>
-          <w:szCs w:val="24"/>
-        </w:rPr>
-        <w:t>框架，</w:t>
-      </w:r>
-      <w:r>
-        <w:rPr>
-          <w:rFonts w:ascii="Helvetica" w:eastAsia="宋体" w:hAnsi="Helvetica" w:cs="Helvetica"/>
-          <w:color w:val="333333"/>
-          <w:kern w:val="0"/>
-          <w:sz w:val="24"/>
-          <w:szCs w:val="24"/>
-        </w:rPr>
-        <w:t>MySQL</w:t>
-      </w:r>
-      <w:r>
-        <w:rPr>
-          <w:rFonts w:ascii="Helvetica" w:eastAsia="宋体" w:hAnsi="Helvetica" w:cs="Helvetica"/>
-          <w:color w:val="333333"/>
-          <w:kern w:val="0"/>
-          <w:sz w:val="24"/>
-          <w:szCs w:val="24"/>
-        </w:rPr>
-        <w:t>作为数据库存储。包之间的依赖关系见下图。</w:t>
-      </w:r>
-      <w:r>
-        <w:rPr>
-          <w:rFonts w:ascii="Helvetica" w:eastAsia="宋体" w:hAnsi="Helvetica" w:cs="Helvetica"/>
-          <w:color w:val="333333"/>
-          <w:kern w:val="0"/>
-          <w:sz w:val="24"/>
-          <w:szCs w:val="24"/>
-        </w:rPr>
-        <w:t>Controller</w:t>
-      </w:r>
-      <w:r>
-        <w:rPr>
-          <w:rFonts w:ascii="Helvetica" w:eastAsia="宋体" w:hAnsi="Helvetica" w:cs="Helvetica"/>
-          <w:color w:val="333333"/>
-          <w:kern w:val="0"/>
-          <w:sz w:val="24"/>
-          <w:szCs w:val="24"/>
-        </w:rPr>
-        <w:t>层负责接收请求，</w:t>
-      </w:r>
-      <w:r>
-        <w:rPr>
-          <w:rFonts w:ascii="Helvetica" w:eastAsia="宋体" w:hAnsi="Helvetica" w:cs="Helvetica"/>
-          <w:color w:val="333333"/>
-          <w:kern w:val="0"/>
-          <w:sz w:val="24"/>
-          <w:szCs w:val="24"/>
-        </w:rPr>
-        <w:t>Service</w:t>
-      </w:r>
-      <w:r>
-        <w:rPr>
-          <w:rFonts w:ascii="Helvetica" w:eastAsia="宋体" w:hAnsi="Helvetica" w:cs="Helvetica"/>
-          <w:color w:val="333333"/>
-          <w:kern w:val="0"/>
-          <w:sz w:val="24"/>
-          <w:szCs w:val="24"/>
-        </w:rPr>
-        <w:t>层对接受的请求进行逻辑处理，并调用</w:t>
-      </w:r>
-      <w:r>
-        <w:rPr>
-          <w:rFonts w:ascii="Helvetica" w:eastAsia="宋体" w:hAnsi="Helvetica" w:cs="Helvetica"/>
-          <w:color w:val="333333"/>
-          <w:kern w:val="0"/>
-          <w:sz w:val="24"/>
-          <w:szCs w:val="24"/>
-        </w:rPr>
-        <w:t>Dao</w:t>
-      </w:r>
-      <w:r>
-        <w:rPr>
-          <w:rFonts w:ascii="Helvetica" w:eastAsia="宋体" w:hAnsi="Helvetica" w:cs="Helvetica"/>
-          <w:color w:val="333333"/>
-          <w:kern w:val="0"/>
-          <w:sz w:val="24"/>
-          <w:szCs w:val="24"/>
-        </w:rPr>
-        <w:t>层（</w:t>
-      </w:r>
-      <w:r>
-        <w:rPr>
-          <w:rFonts w:ascii="Helvetica" w:eastAsia="宋体" w:hAnsi="Helvetica" w:cs="Helvetica"/>
-          <w:color w:val="333333"/>
-          <w:kern w:val="0"/>
-          <w:sz w:val="24"/>
-          <w:szCs w:val="24"/>
-        </w:rPr>
-        <w:t>mapper</w:t>
-      </w:r>
-      <w:r>
-        <w:rPr>
-          <w:rFonts w:ascii="Helvetica" w:eastAsia="宋体" w:hAnsi="Helvetica" w:cs="Helvetica"/>
-          <w:color w:val="333333"/>
-          <w:kern w:val="0"/>
-          <w:sz w:val="24"/>
-          <w:szCs w:val="24"/>
-        </w:rPr>
-        <w:t>）进行数据相关的操作。</w:t>
-      </w:r>
-    </w:p>
-    <w:p>
-      <w:pPr>
-        <w:widowControl/>
-        <w:spacing w:before="192" w:after="192"/>
-        <w:jc w:val="left"/>
-        <w:rPr>
-          <w:rFonts w:ascii="Helvetica" w:eastAsia="宋体" w:hAnsi="Helvetica" w:cs="Helvetica"/>
-          <w:color w:val="333333"/>
-          <w:kern w:val="0"/>
-          <w:sz w:val="24"/>
-          <w:szCs w:val="24"/>
-        </w:rPr>
-      </w:pPr>
-      <w:r>
-        <w:rPr>
-          <w:noProof/>
-        </w:rPr>
-        <w:lastRenderedPageBreak/>
         <w:drawing>
           <wp:inline distT="0" distB="0" distL="0" distR="0" wp14:anchorId="47883A1B" wp14:editId="6CACF11F">
             <wp:extent cx="5274310" cy="2601595"/>
@@ -36229,7 +33238,7 @@
                     <pic:cNvPicPr/>
                   </pic:nvPicPr>
                   <pic:blipFill>
-                    <a:blip r:embed="rId54"/>
+                    <a:blip r:embed="rId32"/>
                     <a:stretch>
                       <a:fillRect/>
                     </a:stretch>
@@ -36298,7 +33307,7 @@
                     <pic:cNvPicPr/>
                   </pic:nvPicPr>
                   <pic:blipFill>
-                    <a:blip r:embed="rId55"/>
+                    <a:blip r:embed="rId33"/>
                     <a:stretch>
                       <a:fillRect/>
                     </a:stretch>
@@ -36780,6 +33789,7 @@
         <w:rPr>
           <w:rFonts w:hint="eastAsia"/>
         </w:rPr>
+        <w:lastRenderedPageBreak/>
         <w:t>4</w:t>
       </w:r>
       <w:r>
@@ -36804,7 +33814,6 @@
         <w:rPr>
           <w:noProof/>
         </w:rPr>
-        <w:lastRenderedPageBreak/>
         <w:drawing>
           <wp:inline distT="0" distB="0" distL="0" distR="0" wp14:anchorId="2517841D" wp14:editId="763513D9">
             <wp:extent cx="5274310" cy="3451225"/>
@@ -36823,7 +33832,7 @@
                     </pic:cNvPicPr>
                   </pic:nvPicPr>
                   <pic:blipFill>
-                    <a:blip r:embed="rId56">
+                    <a:blip r:embed="rId34">
                       <a:extLst>
                         <a:ext uri="{28A0092B-C50C-407E-A947-70E740481C1C}">
                           <a14:useLocalDpi xmlns:a14="http://schemas.microsoft.com/office/drawing/2010/main" val="0"/>
@@ -37411,7 +34420,7 @@
                     <pic:cNvPicPr/>
                   </pic:nvPicPr>
                   <pic:blipFill>
-                    <a:blip r:embed="rId57"/>
+                    <a:blip r:embed="rId35"/>
                     <a:stretch>
                       <a:fillRect/>
                     </a:stretch>
@@ -37939,9 +34948,6 @@
     <w:p>
       <w:pPr>
         <w:pStyle w:val="3"/>
-        <w:rPr>
-          <w:rFonts w:hint="eastAsia"/>
-        </w:rPr>
       </w:pPr>
       <w:bookmarkStart w:id="113" w:name="_Toc45484307"/>
       <w:r>
@@ -38566,7 +35572,7 @@
       <w:pPr>
         <w:ind w:firstLineChars="200" w:firstLine="480"/>
         <w:rPr>
-          <w:rFonts w:ascii="宋体" w:eastAsia="宋体" w:hAnsi="宋体" w:hint="eastAsia"/>
+          <w:rFonts w:ascii="宋体" w:eastAsia="宋体" w:hAnsi="宋体"/>
           <w:sz w:val="24"/>
           <w:szCs w:val="24"/>
         </w:rPr>
@@ -38608,7 +35614,7 @@
                     <pic:cNvPicPr/>
                   </pic:nvPicPr>
                   <pic:blipFill>
-                    <a:blip r:embed="rId58"/>
+                    <a:blip r:embed="rId36"/>
                     <a:stretch>
                       <a:fillRect/>
                     </a:stretch>
@@ -38951,7 +35957,7 @@
                     <pic:cNvPicPr/>
                   </pic:nvPicPr>
                   <pic:blipFill>
-                    <a:blip r:embed="rId59"/>
+                    <a:blip r:embed="rId37"/>
                     <a:stretch>
                       <a:fillRect/>
                     </a:stretch>
@@ -39051,7 +36057,7 @@
                     <pic:cNvPicPr/>
                   </pic:nvPicPr>
                   <pic:blipFill>
-                    <a:blip r:embed="rId60"/>
+                    <a:blip r:embed="rId38"/>
                     <a:stretch>
                       <a:fillRect/>
                     </a:stretch>
@@ -39076,7 +36082,7 @@
       <w:pPr>
         <w:ind w:firstLineChars="200" w:firstLine="480"/>
         <w:rPr>
-          <w:rFonts w:ascii="宋体" w:eastAsia="宋体" w:hAnsi="宋体" w:hint="eastAsia"/>
+          <w:rFonts w:ascii="宋体" w:eastAsia="宋体" w:hAnsi="宋体"/>
           <w:sz w:val="24"/>
           <w:szCs w:val="24"/>
         </w:rPr>
@@ -39538,7 +36544,7 @@
     <w:p>
       <w:pPr>
         <w:rPr>
-          <w:rFonts w:ascii="宋体" w:eastAsia="宋体" w:hAnsi="宋体" w:hint="eastAsia"/>
+          <w:rFonts w:ascii="宋体" w:eastAsia="宋体" w:hAnsi="宋体"/>
           <w:sz w:val="24"/>
           <w:szCs w:val="24"/>
         </w:rPr>
@@ -39564,7 +36570,7 @@
                     <pic:cNvPicPr/>
                   </pic:nvPicPr>
                   <pic:blipFill>
-                    <a:blip r:embed="rId61"/>
+                    <a:blip r:embed="rId39"/>
                     <a:stretch>
                       <a:fillRect/>
                     </a:stretch>
@@ -39665,6 +36671,7 @@
       <w:r>
         <w:rPr>
           <w:rFonts w:ascii="宋体" w:eastAsia="宋体" w:hAnsi="宋体"/>
+          <w:noProof/>
           <w:sz w:val="24"/>
           <w:szCs w:val="24"/>
         </w:rPr>
@@ -39686,7 +36693,7 @@
                     </pic:cNvPicPr>
                   </pic:nvPicPr>
                   <pic:blipFill>
-                    <a:blip r:embed="rId62">
+                    <a:blip r:embed="rId40">
                       <a:extLst>
                         <a:ext uri="{28A0092B-C50C-407E-A947-70E740481C1C}">
                           <a14:useLocalDpi xmlns:a14="http://schemas.microsoft.com/office/drawing/2010/main" val="0"/>
@@ -39771,6 +36778,7 @@
       <w:r>
         <w:rPr>
           <w:rFonts w:ascii="宋体" w:eastAsia="宋体" w:hAnsi="宋体"/>
+          <w:noProof/>
           <w:sz w:val="24"/>
           <w:szCs w:val="24"/>
         </w:rPr>
@@ -39792,7 +36800,7 @@
                     </pic:cNvPicPr>
                   </pic:nvPicPr>
                   <pic:blipFill>
-                    <a:blip r:embed="rId63">
+                    <a:blip r:embed="rId41">
                       <a:extLst>
                         <a:ext uri="{28A0092B-C50C-407E-A947-70E740481C1C}">
                           <a14:useLocalDpi xmlns:a14="http://schemas.microsoft.com/office/drawing/2010/main" val="0"/>
@@ -39912,6 +36920,7 @@
       <w:r>
         <w:rPr>
           <w:rFonts w:ascii="宋体" w:eastAsia="宋体" w:hAnsi="宋体"/>
+          <w:noProof/>
           <w:sz w:val="24"/>
           <w:szCs w:val="24"/>
         </w:rPr>
@@ -39933,7 +36942,7 @@
                     </pic:cNvPicPr>
                   </pic:nvPicPr>
                   <pic:blipFill>
-                    <a:blip r:embed="rId64">
+                    <a:blip r:embed="rId42">
                       <a:extLst>
                         <a:ext uri="{28A0092B-C50C-407E-A947-70E740481C1C}">
                           <a14:useLocalDpi xmlns:a14="http://schemas.microsoft.com/office/drawing/2010/main" val="0"/>
@@ -40005,6 +37014,7 @@
       <w:r>
         <w:rPr>
           <w:rFonts w:ascii="宋体" w:eastAsia="宋体" w:hAnsi="宋体"/>
+          <w:noProof/>
           <w:sz w:val="24"/>
           <w:szCs w:val="24"/>
         </w:rPr>
@@ -40026,7 +37036,7 @@
                     </pic:cNvPicPr>
                   </pic:nvPicPr>
                   <pic:blipFill>
-                    <a:blip r:embed="rId65">
+                    <a:blip r:embed="rId43">
                       <a:extLst>
                         <a:ext uri="{28A0092B-C50C-407E-A947-70E740481C1C}">
                           <a14:useLocalDpi xmlns:a14="http://schemas.microsoft.com/office/drawing/2010/main" val="0"/>
@@ -40165,7 +37175,7 @@
     <w:p>
       <w:pPr>
         <w:rPr>
-          <w:rFonts w:ascii="宋体" w:eastAsia="宋体" w:hAnsi="宋体" w:hint="eastAsia"/>
+          <w:rFonts w:ascii="宋体" w:eastAsia="宋体" w:hAnsi="宋体"/>
           <w:sz w:val="24"/>
           <w:szCs w:val="24"/>
         </w:rPr>
@@ -40191,7 +37201,7 @@
                     <pic:cNvPicPr/>
                   </pic:nvPicPr>
                   <pic:blipFill>
-                    <a:blip r:embed="rId66"/>
+                    <a:blip r:embed="rId44"/>
                     <a:stretch>
                       <a:fillRect/>
                     </a:stretch>
@@ -51827,6 +48837,7 @@
   <w:style w:type="character" w:default="1" w:styleId="a0">
     <w:name w:val="Default Paragraph Font"/>
     <w:uiPriority w:val="1"/>
+    <w:semiHidden/>
     <w:unhideWhenUsed/>
   </w:style>
   <w:style w:type="table" w:default="1" w:styleId="a1">
